--- a/ЭУ/ЭУ-99/ЭУ-99.docx
+++ b/ЭУ/ЭУ-99/ЭУ-99.docx
@@ -912,13 +912,17 @@
           <w:rStyle w:val="FontStyle11"/>
           <w:sz w:val="24"/>
           <w:szCs w:val="24"/>
-        </w:rPr>
-      </w:pPr>
+          <w:highlight w:val="yellow"/>
+        </w:rPr>
+      </w:pPr>
+      <w:bookmarkStart w:id="0" w:name="_GoBack"/>
+      <w:bookmarkEnd w:id="0"/>
       <w:r>
         <w:rPr>
           <w:rStyle w:val="FontStyle11"/>
           <w:sz w:val="24"/>
           <w:szCs w:val="24"/>
+          <w:highlight w:val="yellow"/>
         </w:rPr>
         <w:t>ЭУ-</w:t>
       </w:r>
@@ -927,6 +931,7 @@
           <w:rStyle w:val="FontStyle11"/>
           <w:sz w:val="24"/>
           <w:szCs w:val="24"/>
+          <w:highlight w:val="yellow"/>
         </w:rPr>
         <w:t>99</w:t>
       </w:r>
@@ -935,6 +940,7 @@
           <w:rStyle w:val="FontStyle11"/>
           <w:sz w:val="24"/>
           <w:szCs w:val="24"/>
+          <w:highlight w:val="yellow"/>
         </w:rPr>
         <w:t xml:space="preserve"> «</w:t>
       </w:r>
@@ -943,6 +949,7 @@
           <w:rFonts w:ascii="Times New Roman" w:hAnsi="Times New Roman"/>
           <w:sz w:val="24"/>
           <w:szCs w:val="24"/>
+          <w:highlight w:val="yellow"/>
         </w:rPr>
         <w:t>Ведомость учета выполнения работ</w:t>
       </w:r>
@@ -951,56 +958,491 @@
           <w:rStyle w:val="FontStyle11"/>
           <w:sz w:val="24"/>
           <w:szCs w:val="24"/>
-        </w:rPr>
-        <w:t>»</w:t>
+          <w:highlight w:val="yellow"/>
+        </w:rPr>
+        <w:t>» доступ</w:t>
       </w:r>
       <w:r>
         <w:rPr>
           <w:rStyle w:val="FontStyle11"/>
           <w:sz w:val="24"/>
           <w:szCs w:val="24"/>
-        </w:rPr>
-        <w:t xml:space="preserve"> доступ</w:t>
+          <w:highlight w:val="yellow"/>
+        </w:rPr>
+        <w:t>на</w:t>
       </w:r>
       <w:r>
         <w:rPr>
           <w:rStyle w:val="FontStyle11"/>
           <w:sz w:val="24"/>
           <w:szCs w:val="24"/>
-        </w:rPr>
-        <w:t>на</w:t>
+          <w:highlight w:val="yellow"/>
+        </w:rPr>
+        <w:t xml:space="preserve"> </w:t>
       </w:r>
       <w:r>
         <w:rPr>
           <w:rStyle w:val="FontStyle11"/>
           <w:sz w:val="24"/>
           <w:szCs w:val="24"/>
-        </w:rPr>
-        <w:t xml:space="preserve"> для формирования </w:t>
-      </w:r>
-      <w:r>
+          <w:highlight w:val="yellow"/>
+        </w:rPr>
+        <w:t>для формирования пользователям хозяйства электрификации и электроснабжения:</w:t>
+      </w:r>
+    </w:p>
+    <w:p>
+      <w:pPr>
+        <w:pStyle w:val="Default"/>
+        <w:numPr>
+          <w:ilvl w:val="0"/>
+          <w:numId w:val="34"/>
+        </w:numPr>
+        <w:spacing w:line="360" w:lineRule="auto"/>
+        <w:jc w:val="both"/>
         <w:rPr>
           <w:rStyle w:val="FontStyle11"/>
-          <w:sz w:val="24"/>
-          <w:szCs w:val="24"/>
-        </w:rPr>
-        <w:t xml:space="preserve">всем </w:t>
-      </w:r>
+          <w:highlight w:val="yellow"/>
+        </w:rPr>
+      </w:pPr>
       <w:r>
         <w:rPr>
           <w:rStyle w:val="FontStyle11"/>
-          <w:sz w:val="24"/>
-          <w:szCs w:val="24"/>
-        </w:rPr>
-        <w:t>пользователям</w:t>
-      </w:r>
+          <w:highlight w:val="yellow"/>
+        </w:rPr>
+        <w:t xml:space="preserve">С уровня дистанции электроснабжения, </w:t>
+      </w:r>
+      <w:proofErr w:type="gramStart"/>
       <w:r>
         <w:rPr>
           <w:rStyle w:val="FontStyle11"/>
-          <w:sz w:val="24"/>
-          <w:szCs w:val="24"/>
-        </w:rPr>
-        <w:t xml:space="preserve"> хозяйства электрификации и электроснабжения.</w:t>
+          <w:highlight w:val="yellow"/>
+        </w:rPr>
+        <w:t>обладающих</w:t>
+      </w:r>
+      <w:proofErr w:type="gramEnd"/>
+      <w:r>
+        <w:rPr>
+          <w:rStyle w:val="FontStyle11"/>
+          <w:highlight w:val="yellow"/>
+        </w:rPr>
+        <w:t xml:space="preserve"> ролью:</w:t>
+      </w:r>
+    </w:p>
+    <w:p>
+      <w:pPr>
+        <w:pStyle w:val="a4"/>
+        <w:numPr>
+          <w:ilvl w:val="0"/>
+          <w:numId w:val="33"/>
+        </w:numPr>
+        <w:tabs>
+          <w:tab w:val="left" w:pos="567"/>
+        </w:tabs>
+        <w:spacing w:after="0" w:line="360" w:lineRule="auto"/>
+        <w:ind w:left="1134" w:firstLine="0"/>
+        <w:contextualSpacing w:val="0"/>
+        <w:jc w:val="both"/>
+        <w:rPr>
+          <w:rStyle w:val="FontStyle11"/>
+          <w:sz w:val="24"/>
+          <w:szCs w:val="24"/>
+          <w:highlight w:val="yellow"/>
+        </w:rPr>
+      </w:pPr>
+      <w:r>
+        <w:rPr>
+          <w:rStyle w:val="FontStyle11"/>
+          <w:sz w:val="24"/>
+          <w:szCs w:val="24"/>
+          <w:highlight w:val="yellow"/>
+        </w:rPr>
+        <w:t>Отраслевой инженер (</w:t>
+      </w:r>
+      <w:r>
+        <w:rPr>
+          <w:rFonts w:ascii="Times New Roman" w:hAnsi="Times New Roman"/>
+          <w:sz w:val="24"/>
+          <w:szCs w:val="24"/>
+          <w:highlight w:val="yellow"/>
+          <w:lang w:val="en-US"/>
+        </w:rPr>
+        <w:t>CRAFT</w:t>
+      </w:r>
+      <w:r>
+        <w:rPr>
+          <w:rFonts w:ascii="Times New Roman" w:hAnsi="Times New Roman"/>
+          <w:sz w:val="24"/>
+          <w:szCs w:val="24"/>
+          <w:highlight w:val="yellow"/>
+        </w:rPr>
+        <w:t>_</w:t>
+      </w:r>
+      <w:r>
+        <w:rPr>
+          <w:rFonts w:ascii="Times New Roman" w:hAnsi="Times New Roman"/>
+          <w:sz w:val="24"/>
+          <w:szCs w:val="24"/>
+          <w:highlight w:val="yellow"/>
+          <w:lang w:val="en-US"/>
+        </w:rPr>
+        <w:t>ANALITIK</w:t>
+      </w:r>
+      <w:r>
+        <w:rPr>
+          <w:rFonts w:ascii="Times New Roman" w:hAnsi="Times New Roman"/>
+          <w:sz w:val="24"/>
+          <w:szCs w:val="24"/>
+          <w:highlight w:val="yellow"/>
+        </w:rPr>
+        <w:t>_</w:t>
+      </w:r>
+      <w:r>
+        <w:rPr>
+          <w:rFonts w:ascii="Times New Roman" w:hAnsi="Times New Roman"/>
+          <w:sz w:val="24"/>
+          <w:szCs w:val="24"/>
+          <w:highlight w:val="yellow"/>
+          <w:lang w:val="en-US"/>
+        </w:rPr>
+        <w:t>E</w:t>
+      </w:r>
+      <w:r>
+        <w:rPr>
+          <w:rFonts w:ascii="Times New Roman" w:hAnsi="Times New Roman"/>
+          <w:sz w:val="24"/>
+          <w:szCs w:val="24"/>
+          <w:highlight w:val="yellow"/>
+        </w:rPr>
+        <w:t>)</w:t>
+      </w:r>
+      <w:r>
+        <w:rPr>
+          <w:rStyle w:val="FontStyle11"/>
+          <w:sz w:val="24"/>
+          <w:szCs w:val="24"/>
+          <w:highlight w:val="yellow"/>
+        </w:rPr>
+        <w:t>;</w:t>
+      </w:r>
+    </w:p>
+    <w:p>
+      <w:pPr>
+        <w:pStyle w:val="a4"/>
+        <w:numPr>
+          <w:ilvl w:val="0"/>
+          <w:numId w:val="33"/>
+        </w:numPr>
+        <w:tabs>
+          <w:tab w:val="left" w:pos="567"/>
+        </w:tabs>
+        <w:spacing w:after="0" w:line="360" w:lineRule="auto"/>
+        <w:ind w:left="1134" w:firstLine="0"/>
+        <w:contextualSpacing w:val="0"/>
+        <w:jc w:val="both"/>
+        <w:rPr>
+          <w:rStyle w:val="FontStyle11"/>
+          <w:sz w:val="24"/>
+          <w:szCs w:val="24"/>
+          <w:highlight w:val="yellow"/>
+        </w:rPr>
+      </w:pPr>
+      <w:r>
+        <w:rPr>
+          <w:rStyle w:val="FontStyle11"/>
+          <w:sz w:val="24"/>
+          <w:szCs w:val="24"/>
+          <w:highlight w:val="yellow"/>
+        </w:rPr>
+        <w:t xml:space="preserve">Начальник ПТО </w:t>
+      </w:r>
+      <w:r>
+        <w:rPr>
+          <w:rStyle w:val="FontStyle11"/>
+          <w:sz w:val="24"/>
+          <w:szCs w:val="24"/>
+          <w:highlight w:val="yellow"/>
+          <w:lang w:val="en-US"/>
+        </w:rPr>
+        <w:t>(</w:t>
+      </w:r>
+      <w:r>
+        <w:rPr>
+          <w:rFonts w:ascii="Times New Roman" w:hAnsi="Times New Roman"/>
+          <w:sz w:val="24"/>
+          <w:szCs w:val="24"/>
+          <w:highlight w:val="yellow"/>
+          <w:lang w:val="en-US"/>
+        </w:rPr>
+        <w:t>CRAFT_ANALITIK_E)</w:t>
+      </w:r>
+      <w:r>
+        <w:rPr>
+          <w:rStyle w:val="FontStyle11"/>
+          <w:sz w:val="24"/>
+          <w:szCs w:val="24"/>
+          <w:highlight w:val="yellow"/>
+        </w:rPr>
+        <w:t>;</w:t>
+      </w:r>
+    </w:p>
+    <w:p>
+      <w:pPr>
+        <w:pStyle w:val="Default"/>
+        <w:numPr>
+          <w:ilvl w:val="0"/>
+          <w:numId w:val="33"/>
+        </w:numPr>
+        <w:spacing w:line="360" w:lineRule="auto"/>
+        <w:ind w:left="1134" w:firstLine="0"/>
+        <w:jc w:val="both"/>
+        <w:rPr>
+          <w:rStyle w:val="FontStyle11"/>
+          <w:highlight w:val="yellow"/>
+        </w:rPr>
+      </w:pPr>
+      <w:r>
+        <w:rPr>
+          <w:rStyle w:val="FontStyle11"/>
+          <w:highlight w:val="yellow"/>
+        </w:rPr>
+        <w:t>Начальник</w:t>
+      </w:r>
+      <w:r>
+        <w:rPr>
+          <w:rStyle w:val="FontStyle11"/>
+          <w:highlight w:val="yellow"/>
+          <w:lang w:val="en-US"/>
+        </w:rPr>
+        <w:t xml:space="preserve"> </w:t>
+      </w:r>
+      <w:r>
+        <w:rPr>
+          <w:rStyle w:val="FontStyle11"/>
+          <w:highlight w:val="yellow"/>
+        </w:rPr>
+        <w:t>ЭЧ (</w:t>
+      </w:r>
+      <w:r>
+        <w:rPr>
+          <w:highlight w:val="yellow"/>
+        </w:rPr>
+        <w:t>CRAFT_NACHALNIKECH)</w:t>
+      </w:r>
+      <w:r>
+        <w:rPr>
+          <w:rStyle w:val="FontStyle11"/>
+          <w:highlight w:val="yellow"/>
+          <w:lang w:val="en-US"/>
+        </w:rPr>
+        <w:t>;</w:t>
+      </w:r>
+    </w:p>
+    <w:p>
+      <w:pPr>
+        <w:pStyle w:val="a4"/>
+        <w:numPr>
+          <w:ilvl w:val="0"/>
+          <w:numId w:val="33"/>
+        </w:numPr>
+        <w:tabs>
+          <w:tab w:val="left" w:pos="567"/>
+        </w:tabs>
+        <w:spacing w:after="0" w:line="360" w:lineRule="auto"/>
+        <w:ind w:left="1134" w:firstLine="0"/>
+        <w:contextualSpacing w:val="0"/>
+        <w:jc w:val="both"/>
+        <w:rPr>
+          <w:rStyle w:val="FontStyle11"/>
+          <w:sz w:val="24"/>
+          <w:szCs w:val="24"/>
+          <w:highlight w:val="yellow"/>
+        </w:rPr>
+      </w:pPr>
+      <w:r>
+        <w:rPr>
+          <w:rStyle w:val="FontStyle11"/>
+          <w:sz w:val="24"/>
+          <w:szCs w:val="24"/>
+          <w:highlight w:val="yellow"/>
+        </w:rPr>
+        <w:t>Диспетчер (CRAFT_DISP_E).</w:t>
+      </w:r>
+    </w:p>
+    <w:p>
+      <w:pPr>
+        <w:pStyle w:val="Default"/>
+        <w:numPr>
+          <w:ilvl w:val="0"/>
+          <w:numId w:val="34"/>
+        </w:numPr>
+        <w:spacing w:line="360" w:lineRule="auto"/>
+        <w:jc w:val="both"/>
+        <w:rPr>
+          <w:rStyle w:val="FontStyle11"/>
+          <w:highlight w:val="yellow"/>
+        </w:rPr>
+      </w:pPr>
+      <w:r>
+        <w:rPr>
+          <w:rStyle w:val="FontStyle11"/>
+          <w:highlight w:val="yellow"/>
+        </w:rPr>
+        <w:t xml:space="preserve">С уровня цеха, </w:t>
+      </w:r>
+      <w:proofErr w:type="gramStart"/>
+      <w:r>
+        <w:rPr>
+          <w:rStyle w:val="FontStyle11"/>
+          <w:highlight w:val="yellow"/>
+        </w:rPr>
+        <w:t>обладающих</w:t>
+      </w:r>
+      <w:proofErr w:type="gramEnd"/>
+      <w:r>
+        <w:rPr>
+          <w:rStyle w:val="FontStyle11"/>
+          <w:highlight w:val="yellow"/>
+        </w:rPr>
+        <w:t xml:space="preserve"> ролью:</w:t>
+      </w:r>
+    </w:p>
+    <w:p>
+      <w:pPr>
+        <w:pStyle w:val="Default"/>
+        <w:numPr>
+          <w:ilvl w:val="0"/>
+          <w:numId w:val="33"/>
+        </w:numPr>
+        <w:spacing w:line="360" w:lineRule="auto"/>
+        <w:ind w:left="1134" w:firstLine="0"/>
+        <w:jc w:val="both"/>
+        <w:rPr>
+          <w:rStyle w:val="FontStyle11"/>
+          <w:highlight w:val="yellow"/>
+        </w:rPr>
+      </w:pPr>
+      <w:r>
+        <w:rPr>
+          <w:rStyle w:val="FontStyle11"/>
+          <w:highlight w:val="yellow"/>
+        </w:rPr>
+        <w:t>Начальник ЭЧЭ (</w:t>
+      </w:r>
+      <w:r>
+        <w:rPr>
+          <w:highlight w:val="yellow"/>
+        </w:rPr>
+        <w:t>CRAFT_ECHE)</w:t>
+      </w:r>
+      <w:r>
+        <w:rPr>
+          <w:rStyle w:val="FontStyle11"/>
+          <w:highlight w:val="yellow"/>
+        </w:rPr>
+        <w:t>;</w:t>
+      </w:r>
+    </w:p>
+    <w:p>
+      <w:pPr>
+        <w:pStyle w:val="a4"/>
+        <w:numPr>
+          <w:ilvl w:val="0"/>
+          <w:numId w:val="33"/>
+        </w:numPr>
+        <w:tabs>
+          <w:tab w:val="left" w:pos="567"/>
+        </w:tabs>
+        <w:spacing w:after="0" w:line="360" w:lineRule="auto"/>
+        <w:ind w:left="1134" w:firstLine="0"/>
+        <w:contextualSpacing w:val="0"/>
+        <w:jc w:val="both"/>
+        <w:rPr>
+          <w:rStyle w:val="FontStyle11"/>
+          <w:sz w:val="24"/>
+          <w:szCs w:val="24"/>
+          <w:highlight w:val="yellow"/>
+        </w:rPr>
+      </w:pPr>
+      <w:r>
+        <w:rPr>
+          <w:rStyle w:val="FontStyle11"/>
+          <w:sz w:val="24"/>
+          <w:szCs w:val="24"/>
+          <w:highlight w:val="yellow"/>
+        </w:rPr>
+        <w:t>Начальник ЭЧК (CRAFT_ECHV);</w:t>
+      </w:r>
+    </w:p>
+    <w:p>
+      <w:pPr>
+        <w:pStyle w:val="Default"/>
+        <w:numPr>
+          <w:ilvl w:val="0"/>
+          <w:numId w:val="33"/>
+        </w:numPr>
+        <w:spacing w:line="360" w:lineRule="auto"/>
+        <w:ind w:left="1134" w:firstLine="0"/>
+        <w:jc w:val="both"/>
+        <w:rPr>
+          <w:rStyle w:val="FontStyle11"/>
+          <w:highlight w:val="yellow"/>
+        </w:rPr>
+      </w:pPr>
+      <w:r>
+        <w:rPr>
+          <w:rStyle w:val="FontStyle11"/>
+          <w:highlight w:val="yellow"/>
+        </w:rPr>
+        <w:t>Начальник ЭЧС (</w:t>
+      </w:r>
+      <w:r>
+        <w:rPr>
+          <w:highlight w:val="yellow"/>
+        </w:rPr>
+        <w:t>CRAFT_ECHS)</w:t>
+      </w:r>
+      <w:r>
+        <w:rPr>
+          <w:rStyle w:val="FontStyle11"/>
+          <w:highlight w:val="yellow"/>
+        </w:rPr>
+        <w:t>;</w:t>
+      </w:r>
+    </w:p>
+    <w:p>
+      <w:pPr>
+        <w:pStyle w:val="Default"/>
+        <w:numPr>
+          <w:ilvl w:val="0"/>
+          <w:numId w:val="33"/>
+        </w:numPr>
+        <w:spacing w:line="360" w:lineRule="auto"/>
+        <w:ind w:left="1134" w:firstLine="0"/>
+        <w:jc w:val="both"/>
+        <w:rPr>
+          <w:rStyle w:val="FontStyle11"/>
+          <w:highlight w:val="yellow"/>
+        </w:rPr>
+      </w:pPr>
+      <w:r>
+        <w:rPr>
+          <w:rStyle w:val="FontStyle11"/>
+          <w:highlight w:val="yellow"/>
+        </w:rPr>
+        <w:t>Начальник РРУ (</w:t>
+      </w:r>
+      <w:r>
+        <w:rPr>
+          <w:highlight w:val="yellow"/>
+        </w:rPr>
+        <w:t>CRAFT_RRY)</w:t>
+      </w:r>
+      <w:r>
+        <w:rPr>
+          <w:rStyle w:val="FontStyle11"/>
+          <w:highlight w:val="yellow"/>
+        </w:rPr>
+        <w:t>.</w:t>
       </w:r>
     </w:p>
     <w:p>
@@ -1086,6 +1528,7 @@
           <w:rStyle w:val="FontStyle11"/>
           <w:sz w:val="24"/>
           <w:szCs w:val="24"/>
+          <w:highlight w:val="yellow"/>
         </w:rPr>
       </w:pPr>
       <w:r>
@@ -1093,8 +1536,9 @@
           <w:rStyle w:val="FontStyle11"/>
           <w:sz w:val="24"/>
           <w:szCs w:val="24"/>
-        </w:rPr>
-        <w:t xml:space="preserve">Наименование подразделения. </w:t>
+          <w:highlight w:val="yellow"/>
+        </w:rPr>
+        <w:t xml:space="preserve">Цех. </w:t>
       </w:r>
     </w:p>
     <w:p>
@@ -1109,6 +1553,7 @@
           <w:rStyle w:val="FontStyle11"/>
           <w:sz w:val="24"/>
           <w:szCs w:val="24"/>
+          <w:highlight w:val="yellow"/>
         </w:rPr>
       </w:pPr>
       <w:r>
@@ -1116,60 +1561,37 @@
           <w:rStyle w:val="FontStyle11"/>
           <w:sz w:val="24"/>
           <w:szCs w:val="24"/>
-        </w:rPr>
-        <w:t xml:space="preserve">Для выбора пользователю доступны подразделения, находящиеся в зоне его ответственности. Так у начальника подразделения для выбора доступны подразделения, указанные в его профиле. У отраслевого инженера для выбора доступны все подразделения ЭЧ того направления, которое указано у пользователя в профиле. </w:t>
-      </w:r>
-      <w:proofErr w:type="gramStart"/>
+          <w:highlight w:val="yellow"/>
+        </w:rPr>
+        <w:t xml:space="preserve">Для выбора пользователю доступны все цеха, находящиеся в границах ответственности указанной дистанции электроснабжения. </w:t>
+      </w:r>
       <w:r>
         <w:rPr>
           <w:rStyle w:val="FontStyle11"/>
           <w:sz w:val="24"/>
           <w:szCs w:val="24"/>
-        </w:rPr>
-        <w:t>У</w:t>
-      </w:r>
-      <w:proofErr w:type="gramEnd"/>
+          <w:highlight w:val="yellow"/>
+        </w:rPr>
+        <w:t>Для</w:t>
+      </w:r>
       <w:r>
         <w:rPr>
           <w:rStyle w:val="FontStyle11"/>
           <w:sz w:val="24"/>
           <w:szCs w:val="24"/>
-        </w:rPr>
-        <w:t xml:space="preserve"> </w:t>
-      </w:r>
-      <w:proofErr w:type="gramStart"/>
+          <w:highlight w:val="yellow"/>
+        </w:rPr>
+        <w:t xml:space="preserve"> отраслевого инженера ограничение данных </w:t>
+      </w:r>
       <w:r>
         <w:rPr>
           <w:rStyle w:val="FontStyle11"/>
           <w:sz w:val="24"/>
           <w:szCs w:val="24"/>
-        </w:rPr>
-        <w:t>начальник</w:t>
-      </w:r>
-      <w:proofErr w:type="gramEnd"/>
-      <w:r>
-        <w:rPr>
-          <w:rStyle w:val="FontStyle11"/>
-          <w:sz w:val="24"/>
-          <w:szCs w:val="24"/>
-        </w:rPr>
-        <w:t xml:space="preserve"> ЭЧ для выбора доступны все подразделения ЭЧ. При выборе подразделения пользователь может указать одно подразделени</w:t>
-      </w:r>
-      <w:r>
-        <w:rPr>
-          <w:rStyle w:val="FontStyle11"/>
-          <w:sz w:val="24"/>
-          <w:szCs w:val="24"/>
-        </w:rPr>
-        <w:t>е</w:t>
-      </w:r>
-      <w:r>
-        <w:rPr>
-          <w:rStyle w:val="FontStyle11"/>
-          <w:sz w:val="24"/>
-          <w:szCs w:val="24"/>
-        </w:rPr>
-        <w:t>. Поле обязательно для заполнения.</w:t>
+          <w:highlight w:val="yellow"/>
+        </w:rPr>
+        <w:lastRenderedPageBreak/>
+        <w:t>идет также согласно направлению, указанному у пользователя в профиле. При выборе цеха пользователь может выбрать только один цех. Поле обязательно для заполнения.</w:t>
       </w:r>
     </w:p>
     <w:p>
@@ -1423,7 +1845,6 @@
           <w:i/>
           <w:sz w:val="24"/>
           <w:szCs w:val="24"/>
-          <w:highlight w:val="green"/>
         </w:rPr>
       </w:pPr>
       <w:r>
@@ -1432,7 +1853,6 @@
           <w:i/>
           <w:sz w:val="24"/>
           <w:szCs w:val="24"/>
-          <w:highlight w:val="green"/>
         </w:rPr>
         <w:t>Таблица</w:t>
       </w:r>
@@ -1442,7 +1862,6 @@
           <w:i/>
           <w:sz w:val="24"/>
           <w:szCs w:val="24"/>
-          <w:highlight w:val="green"/>
         </w:rPr>
         <w:t xml:space="preserve"> </w:t>
       </w:r>
@@ -1452,7 +1871,6 @@
           <w:i/>
           <w:sz w:val="24"/>
           <w:szCs w:val="24"/>
-          <w:highlight w:val="green"/>
         </w:rPr>
         <w:t>1</w:t>
       </w:r>
@@ -1462,7 +1880,6 @@
           <w:i/>
           <w:sz w:val="24"/>
           <w:szCs w:val="24"/>
-          <w:highlight w:val="green"/>
         </w:rPr>
         <w:t xml:space="preserve"> «Сведения о составе бригады».</w:t>
       </w:r>
@@ -1494,13 +1911,11 @@
               <w:jc w:val="center"/>
               <w:rPr>
                 <w:rFonts w:ascii="Times New Roman" w:hAnsi="Times New Roman" w:cs="Times New Roman"/>
-                <w:highlight w:val="green"/>
               </w:rPr>
             </w:pPr>
             <w:r>
               <w:rPr>
                 <w:rFonts w:ascii="Times New Roman" w:hAnsi="Times New Roman" w:cs="Times New Roman"/>
-                <w:highlight w:val="green"/>
               </w:rPr>
               <w:t>ФИО</w:t>
             </w:r>
@@ -1518,13 +1933,11 @@
               <w:jc w:val="center"/>
               <w:rPr>
                 <w:rFonts w:ascii="Times New Roman" w:hAnsi="Times New Roman" w:cs="Times New Roman"/>
-                <w:highlight w:val="green"/>
               </w:rPr>
             </w:pPr>
             <w:r>
               <w:rPr>
                 <w:rFonts w:ascii="Times New Roman" w:hAnsi="Times New Roman" w:cs="Times New Roman"/>
-                <w:highlight w:val="green"/>
               </w:rPr>
               <w:t>Должность, профессия, разряд рабочих</w:t>
             </w:r>
@@ -1542,13 +1955,11 @@
               <w:jc w:val="center"/>
               <w:rPr>
                 <w:rFonts w:ascii="Times New Roman" w:hAnsi="Times New Roman" w:cs="Times New Roman"/>
-                <w:highlight w:val="green"/>
               </w:rPr>
             </w:pPr>
             <w:r>
               <w:rPr>
                 <w:rFonts w:ascii="Times New Roman" w:hAnsi="Times New Roman" w:cs="Times New Roman"/>
-                <w:highlight w:val="green"/>
               </w:rPr>
               <w:t>Настой часов</w:t>
             </w:r>
@@ -1566,13 +1977,11 @@
               <w:jc w:val="center"/>
               <w:rPr>
                 <w:rFonts w:ascii="Times New Roman" w:hAnsi="Times New Roman" w:cs="Times New Roman"/>
-                <w:highlight w:val="green"/>
               </w:rPr>
             </w:pPr>
             <w:r>
               <w:rPr>
                 <w:rFonts w:ascii="Times New Roman" w:hAnsi="Times New Roman" w:cs="Times New Roman"/>
-                <w:highlight w:val="green"/>
               </w:rPr>
               <w:t>Плановое задание</w:t>
             </w:r>
@@ -1592,7 +2001,6 @@
               <w:jc w:val="center"/>
               <w:rPr>
                 <w:rFonts w:ascii="Times New Roman" w:hAnsi="Times New Roman" w:cs="Times New Roman"/>
-                <w:highlight w:val="green"/>
               </w:rPr>
             </w:pPr>
           </w:p>
@@ -1609,7 +2017,6 @@
               <w:jc w:val="center"/>
               <w:rPr>
                 <w:rFonts w:ascii="Times New Roman" w:hAnsi="Times New Roman" w:cs="Times New Roman"/>
-                <w:highlight w:val="green"/>
               </w:rPr>
             </w:pPr>
           </w:p>
@@ -1625,13 +2032,11 @@
               <w:jc w:val="center"/>
               <w:rPr>
                 <w:rFonts w:ascii="Times New Roman" w:hAnsi="Times New Roman" w:cs="Times New Roman"/>
-                <w:highlight w:val="green"/>
               </w:rPr>
             </w:pPr>
             <w:r>
               <w:rPr>
                 <w:rFonts w:ascii="Times New Roman" w:hAnsi="Times New Roman" w:cs="Times New Roman"/>
-                <w:highlight w:val="green"/>
               </w:rPr>
               <w:t>По штатному расписанию</w:t>
             </w:r>
@@ -1648,13 +2053,11 @@
               <w:jc w:val="center"/>
               <w:rPr>
                 <w:rFonts w:ascii="Times New Roman" w:hAnsi="Times New Roman" w:cs="Times New Roman"/>
-                <w:highlight w:val="green"/>
               </w:rPr>
             </w:pPr>
             <w:r>
               <w:rPr>
                 <w:rFonts w:ascii="Times New Roman" w:hAnsi="Times New Roman" w:cs="Times New Roman"/>
-                <w:highlight w:val="green"/>
               </w:rPr>
               <w:t>По табелю</w:t>
             </w:r>
@@ -1671,13 +2074,11 @@
               <w:jc w:val="center"/>
               <w:rPr>
                 <w:rFonts w:ascii="Times New Roman" w:hAnsi="Times New Roman" w:cs="Times New Roman"/>
-                <w:highlight w:val="green"/>
               </w:rPr>
             </w:pPr>
             <w:r>
               <w:rPr>
                 <w:rFonts w:ascii="Times New Roman" w:hAnsi="Times New Roman" w:cs="Times New Roman"/>
-                <w:highlight w:val="green"/>
               </w:rPr>
               <w:t>В %</w:t>
             </w:r>
@@ -1694,13 +2095,11 @@
               <w:jc w:val="center"/>
               <w:rPr>
                 <w:rFonts w:ascii="Times New Roman" w:hAnsi="Times New Roman" w:cs="Times New Roman"/>
-                <w:highlight w:val="green"/>
               </w:rPr>
             </w:pPr>
             <w:r>
               <w:rPr>
                 <w:rFonts w:ascii="Times New Roman" w:hAnsi="Times New Roman" w:cs="Times New Roman"/>
-                <w:highlight w:val="green"/>
               </w:rPr>
               <w:t>часы</w:t>
             </w:r>
@@ -1719,13 +2118,11 @@
               <w:jc w:val="center"/>
               <w:rPr>
                 <w:rFonts w:ascii="Times New Roman" w:hAnsi="Times New Roman" w:cs="Times New Roman"/>
-                <w:highlight w:val="green"/>
               </w:rPr>
             </w:pPr>
             <w:r>
               <w:rPr>
                 <w:rFonts w:ascii="Times New Roman" w:hAnsi="Times New Roman" w:cs="Times New Roman"/>
-                <w:highlight w:val="green"/>
               </w:rPr>
               <w:t>1</w:t>
             </w:r>
@@ -1742,13 +2139,11 @@
               <w:jc w:val="center"/>
               <w:rPr>
                 <w:rFonts w:ascii="Times New Roman" w:hAnsi="Times New Roman" w:cs="Times New Roman"/>
-                <w:highlight w:val="green"/>
               </w:rPr>
             </w:pPr>
             <w:r>
               <w:rPr>
                 <w:rFonts w:ascii="Times New Roman" w:hAnsi="Times New Roman" w:cs="Times New Roman"/>
-                <w:highlight w:val="green"/>
               </w:rPr>
               <w:t>2</w:t>
             </w:r>
@@ -1765,13 +2160,11 @@
               <w:jc w:val="center"/>
               <w:rPr>
                 <w:rFonts w:ascii="Times New Roman" w:hAnsi="Times New Roman" w:cs="Times New Roman"/>
-                <w:highlight w:val="green"/>
               </w:rPr>
             </w:pPr>
             <w:r>
               <w:rPr>
                 <w:rFonts w:ascii="Times New Roman" w:hAnsi="Times New Roman" w:cs="Times New Roman"/>
-                <w:highlight w:val="green"/>
               </w:rPr>
               <w:t>3</w:t>
             </w:r>
@@ -1788,13 +2181,11 @@
               <w:jc w:val="center"/>
               <w:rPr>
                 <w:rFonts w:ascii="Times New Roman" w:hAnsi="Times New Roman" w:cs="Times New Roman"/>
-                <w:highlight w:val="green"/>
               </w:rPr>
             </w:pPr>
             <w:r>
               <w:rPr>
                 <w:rFonts w:ascii="Times New Roman" w:hAnsi="Times New Roman" w:cs="Times New Roman"/>
-                <w:highlight w:val="green"/>
               </w:rPr>
               <w:t>4</w:t>
             </w:r>
@@ -1811,13 +2202,11 @@
               <w:jc w:val="center"/>
               <w:rPr>
                 <w:rFonts w:ascii="Times New Roman" w:hAnsi="Times New Roman" w:cs="Times New Roman"/>
-                <w:highlight w:val="green"/>
               </w:rPr>
             </w:pPr>
             <w:r>
               <w:rPr>
                 <w:rFonts w:ascii="Times New Roman" w:hAnsi="Times New Roman" w:cs="Times New Roman"/>
-                <w:highlight w:val="green"/>
               </w:rPr>
               <w:t>5</w:t>
             </w:r>
@@ -1834,13 +2223,11 @@
               <w:jc w:val="center"/>
               <w:rPr>
                 <w:rFonts w:ascii="Times New Roman" w:hAnsi="Times New Roman" w:cs="Times New Roman"/>
-                <w:highlight w:val="green"/>
               </w:rPr>
             </w:pPr>
             <w:r>
               <w:rPr>
                 <w:rFonts w:ascii="Times New Roman" w:hAnsi="Times New Roman" w:cs="Times New Roman"/>
-                <w:highlight w:val="green"/>
               </w:rPr>
               <w:t>6</w:t>
             </w:r>
@@ -1860,13 +2247,11 @@
               <w:jc w:val="center"/>
               <w:rPr>
                 <w:rFonts w:ascii="Times New Roman" w:hAnsi="Times New Roman" w:cs="Times New Roman"/>
-                <w:highlight w:val="green"/>
               </w:rPr>
             </w:pPr>
             <w:r>
               <w:rPr>
                 <w:rFonts w:ascii="Times New Roman" w:hAnsi="Times New Roman" w:cs="Times New Roman"/>
-                <w:highlight w:val="green"/>
               </w:rPr>
               <w:t>ИТОГО</w:t>
             </w:r>
@@ -1883,7 +2268,6 @@
               <w:jc w:val="center"/>
               <w:rPr>
                 <w:rFonts w:ascii="Times New Roman" w:hAnsi="Times New Roman" w:cs="Times New Roman"/>
-                <w:highlight w:val="green"/>
               </w:rPr>
             </w:pPr>
           </w:p>
@@ -1899,7 +2283,6 @@
               <w:jc w:val="center"/>
               <w:rPr>
                 <w:rFonts w:ascii="Times New Roman" w:hAnsi="Times New Roman" w:cs="Times New Roman"/>
-                <w:highlight w:val="green"/>
               </w:rPr>
             </w:pPr>
           </w:p>
@@ -1915,13 +2298,11 @@
               <w:jc w:val="center"/>
               <w:rPr>
                 <w:rFonts w:ascii="Times New Roman" w:hAnsi="Times New Roman" w:cs="Times New Roman"/>
-                <w:highlight w:val="green"/>
               </w:rPr>
             </w:pPr>
             <w:r>
               <w:rPr>
                 <w:rFonts w:ascii="Times New Roman" w:hAnsi="Times New Roman" w:cs="Times New Roman"/>
-                <w:highlight w:val="green"/>
               </w:rPr>
               <w:t>-</w:t>
             </w:r>
@@ -1938,7 +2319,6 @@
               <w:jc w:val="center"/>
               <w:rPr>
                 <w:rFonts w:ascii="Times New Roman" w:hAnsi="Times New Roman" w:cs="Times New Roman"/>
-                <w:highlight w:val="green"/>
               </w:rPr>
             </w:pPr>
           </w:p>
@@ -1959,7 +2339,6 @@
           <w:rFonts w:ascii="Times New Roman" w:hAnsi="Times New Roman" w:cs="Times New Roman"/>
           <w:sz w:val="24"/>
           <w:szCs w:val="24"/>
-          <w:highlight w:val="green"/>
         </w:rPr>
       </w:pPr>
     </w:p>
@@ -1972,7 +2351,6 @@
           <w:rFonts w:ascii="Times New Roman" w:hAnsi="Times New Roman" w:cs="Times New Roman"/>
           <w:sz w:val="24"/>
           <w:szCs w:val="24"/>
-          <w:highlight w:val="green"/>
           <w:u w:val="single"/>
         </w:rPr>
       </w:pPr>
@@ -1981,7 +2359,6 @@
           <w:rFonts w:ascii="Times New Roman" w:hAnsi="Times New Roman" w:cs="Times New Roman"/>
           <w:sz w:val="24"/>
           <w:szCs w:val="24"/>
-          <w:highlight w:val="green"/>
           <w:u w:val="single"/>
         </w:rPr>
         <w:t>Столбец 1 «ФИО»</w:t>
@@ -1996,15 +2373,13 @@
           <w:rFonts w:ascii="Times New Roman" w:hAnsi="Times New Roman" w:cs="Times New Roman"/>
           <w:sz w:val="24"/>
           <w:szCs w:val="24"/>
-          <w:highlight w:val="green"/>
-        </w:rPr>
-      </w:pPr>
-      <w:r>
-        <w:rPr>
-          <w:rFonts w:ascii="Times New Roman" w:hAnsi="Times New Roman" w:cs="Times New Roman"/>
-          <w:sz w:val="24"/>
-          <w:szCs w:val="24"/>
-          <w:highlight w:val="green"/>
+        </w:rPr>
+      </w:pPr>
+      <w:r>
+        <w:rPr>
+          <w:rFonts w:ascii="Times New Roman" w:hAnsi="Times New Roman" w:cs="Times New Roman"/>
+          <w:sz w:val="24"/>
+          <w:szCs w:val="24"/>
         </w:rPr>
         <w:t>В столбец попадает</w:t>
       </w:r>
@@ -2013,7 +2388,6 @@
           <w:rFonts w:ascii="Times New Roman" w:hAnsi="Times New Roman" w:cs="Times New Roman"/>
           <w:sz w:val="24"/>
           <w:szCs w:val="24"/>
-          <w:highlight w:val="green"/>
         </w:rPr>
         <w:t xml:space="preserve"> </w:t>
       </w:r>
@@ -2022,7 +2396,6 @@
           <w:rFonts w:ascii="Times New Roman" w:hAnsi="Times New Roman" w:cs="Times New Roman"/>
           <w:sz w:val="24"/>
           <w:szCs w:val="24"/>
-          <w:highlight w:val="green"/>
         </w:rPr>
         <w:t xml:space="preserve">списочный </w:t>
       </w:r>
@@ -2031,7 +2404,6 @@
           <w:rFonts w:ascii="Times New Roman" w:hAnsi="Times New Roman" w:cs="Times New Roman"/>
           <w:sz w:val="24"/>
           <w:szCs w:val="24"/>
-          <w:highlight w:val="green"/>
         </w:rPr>
         <w:t>состав бригады подразделения, для которого формируется отчет. Состав бригады указан в приложении «Профиль» на вкладке «Бригады» у начальника подразделения</w:t>
       </w:r>
@@ -2040,7 +2412,6 @@
           <w:rFonts w:ascii="Times New Roman" w:hAnsi="Times New Roman" w:cs="Times New Roman"/>
           <w:sz w:val="24"/>
           <w:szCs w:val="24"/>
-          <w:highlight w:val="green"/>
         </w:rPr>
         <w:t xml:space="preserve"> </w:t>
       </w:r>
@@ -2049,7 +2420,6 @@
           <w:rFonts w:ascii="Times New Roman" w:hAnsi="Times New Roman" w:cs="Times New Roman"/>
           <w:sz w:val="24"/>
           <w:szCs w:val="24"/>
-          <w:highlight w:val="green"/>
         </w:rPr>
         <w:t>(</w:t>
       </w:r>
@@ -2059,7 +2429,6 @@
           <w:rFonts w:ascii="Times New Roman" w:hAnsi="Times New Roman" w:cs="Times New Roman"/>
           <w:sz w:val="24"/>
           <w:szCs w:val="24"/>
-          <w:highlight w:val="green"/>
         </w:rPr>
         <w:t>Таблица</w:t>
       </w:r>
@@ -2069,7 +2438,6 @@
           <w:rFonts w:ascii="Times New Roman" w:hAnsi="Times New Roman" w:cs="Times New Roman"/>
           <w:sz w:val="24"/>
           <w:szCs w:val="24"/>
-          <w:highlight w:val="green"/>
         </w:rPr>
         <w:t>.С</w:t>
       </w:r>
@@ -2079,7 +2447,6 @@
           <w:rFonts w:ascii="Times New Roman" w:hAnsi="Times New Roman" w:cs="Times New Roman"/>
           <w:sz w:val="24"/>
           <w:szCs w:val="24"/>
-          <w:highlight w:val="green"/>
         </w:rPr>
         <w:t>толбец</w:t>
       </w:r>
@@ -2089,7 +2456,6 @@
           <w:rFonts w:ascii="Times New Roman" w:hAnsi="Times New Roman" w:cs="Times New Roman"/>
           <w:sz w:val="24"/>
           <w:szCs w:val="24"/>
-          <w:highlight w:val="green"/>
         </w:rPr>
         <w:t xml:space="preserve">: </w:t>
       </w:r>
@@ -2100,7 +2466,6 @@
           <w:rFonts w:ascii="Times New Roman" w:hAnsi="Times New Roman" w:cs="Times New Roman"/>
           <w:sz w:val="24"/>
           <w:szCs w:val="24"/>
-          <w:highlight w:val="green"/>
         </w:rPr>
         <w:t>PERSON.DISPLAYNAME)</w:t>
       </w:r>
@@ -2115,15 +2480,13 @@
           <w:rFonts w:ascii="Times New Roman" w:hAnsi="Times New Roman" w:cs="Times New Roman"/>
           <w:sz w:val="24"/>
           <w:szCs w:val="24"/>
-          <w:highlight w:val="green"/>
-        </w:rPr>
-      </w:pPr>
-      <w:r>
-        <w:rPr>
-          <w:rFonts w:ascii="Times New Roman" w:hAnsi="Times New Roman" w:cs="Times New Roman"/>
-          <w:sz w:val="24"/>
-          <w:szCs w:val="24"/>
-          <w:highlight w:val="green"/>
+        </w:rPr>
+      </w:pPr>
+      <w:r>
+        <w:rPr>
+          <w:rFonts w:ascii="Times New Roman" w:hAnsi="Times New Roman" w:cs="Times New Roman"/>
+          <w:sz w:val="24"/>
+          <w:szCs w:val="24"/>
           <w:u w:val="single"/>
         </w:rPr>
         <w:t>Столбец 2 «Должность, профессия, разряд рабочих»</w:t>
@@ -2138,15 +2501,13 @@
           <w:rFonts w:ascii="Times New Roman" w:hAnsi="Times New Roman" w:cs="Times New Roman"/>
           <w:sz w:val="24"/>
           <w:szCs w:val="24"/>
-          <w:highlight w:val="green"/>
-        </w:rPr>
-      </w:pPr>
-      <w:r>
-        <w:rPr>
-          <w:rFonts w:ascii="Times New Roman" w:hAnsi="Times New Roman" w:cs="Times New Roman"/>
-          <w:sz w:val="24"/>
-          <w:szCs w:val="24"/>
-          <w:highlight w:val="green"/>
+        </w:rPr>
+      </w:pPr>
+      <w:r>
+        <w:rPr>
+          <w:rFonts w:ascii="Times New Roman" w:hAnsi="Times New Roman" w:cs="Times New Roman"/>
+          <w:sz w:val="24"/>
+          <w:szCs w:val="24"/>
         </w:rPr>
         <w:t>В столбец попадает</w:t>
       </w:r>
@@ -2155,7 +2516,6 @@
           <w:rFonts w:ascii="Times New Roman" w:hAnsi="Times New Roman" w:cs="Times New Roman"/>
           <w:sz w:val="24"/>
           <w:szCs w:val="24"/>
-          <w:highlight w:val="green"/>
         </w:rPr>
         <w:t xml:space="preserve"> должность и разряд каждого сотрудника бригады.</w:t>
       </w:r>
@@ -2169,7 +2529,6 @@
           <w:rFonts w:ascii="Times New Roman" w:hAnsi="Times New Roman"/>
           <w:sz w:val="24"/>
           <w:szCs w:val="24"/>
-          <w:highlight w:val="green"/>
         </w:rPr>
       </w:pPr>
       <w:r>
@@ -2177,7 +2536,6 @@
           <w:rFonts w:ascii="Times New Roman" w:hAnsi="Times New Roman"/>
           <w:sz w:val="24"/>
           <w:szCs w:val="24"/>
-          <w:highlight w:val="green"/>
         </w:rPr>
         <w:t xml:space="preserve">Должность сотрудников подразделения – поле «Описание должность» приложения «Работники»  (Таблица.Столбец: </w:t>
       </w:r>
@@ -2186,7 +2544,6 @@
           <w:rFonts w:ascii="Times New Roman" w:eastAsia="Times New Roman" w:hAnsi="Times New Roman"/>
           <w:sz w:val="24"/>
           <w:szCs w:val="24"/>
-          <w:highlight w:val="green"/>
           <w:lang w:eastAsia="ru-RU"/>
         </w:rPr>
         <w:t>CRAFT.DESCRIPTION).</w:t>
@@ -2202,7 +2559,6 @@
           <w:rFonts w:ascii="Times New Roman" w:hAnsi="Times New Roman"/>
           <w:sz w:val="24"/>
           <w:szCs w:val="24"/>
-          <w:highlight w:val="green"/>
         </w:rPr>
       </w:pPr>
       <w:r>
@@ -2210,7 +2566,6 @@
           <w:rFonts w:ascii="Times New Roman" w:hAnsi="Times New Roman"/>
           <w:sz w:val="24"/>
           <w:szCs w:val="24"/>
-          <w:highlight w:val="green"/>
         </w:rPr>
         <w:t xml:space="preserve">Разряд сотрудника – поле «Квалификация» приложения «Работники». (Таблица.Столбец: </w:t>
       </w:r>
@@ -2220,7 +2575,6 @@
           <w:rFonts w:ascii="Times New Roman" w:hAnsi="Times New Roman"/>
           <w:sz w:val="24"/>
           <w:szCs w:val="24"/>
-          <w:highlight w:val="green"/>
         </w:rPr>
         <w:t>LABORCRAFTRATE.SKILLLEVEL).</w:t>
       </w:r>
@@ -2234,15 +2588,13 @@
           <w:rFonts w:ascii="Times New Roman" w:hAnsi="Times New Roman" w:cs="Times New Roman"/>
           <w:sz w:val="24"/>
           <w:szCs w:val="24"/>
-          <w:highlight w:val="green"/>
-        </w:rPr>
-      </w:pPr>
-      <w:r>
-        <w:rPr>
-          <w:rFonts w:ascii="Times New Roman" w:hAnsi="Times New Roman" w:cs="Times New Roman"/>
-          <w:sz w:val="24"/>
-          <w:szCs w:val="24"/>
-          <w:highlight w:val="green"/>
+        </w:rPr>
+      </w:pPr>
+      <w:r>
+        <w:rPr>
+          <w:rFonts w:ascii="Times New Roman" w:hAnsi="Times New Roman" w:cs="Times New Roman"/>
+          <w:sz w:val="24"/>
+          <w:szCs w:val="24"/>
           <w:u w:val="single"/>
         </w:rPr>
         <w:t>Столбец 3 «Настой часов по штатному расписанию»</w:t>
@@ -2257,15 +2609,13 @@
           <w:rFonts w:ascii="Times New Roman" w:hAnsi="Times New Roman" w:cs="Times New Roman"/>
           <w:sz w:val="24"/>
           <w:szCs w:val="24"/>
-          <w:highlight w:val="green"/>
-        </w:rPr>
-      </w:pPr>
-      <w:r>
-        <w:rPr>
-          <w:rFonts w:ascii="Times New Roman" w:hAnsi="Times New Roman" w:cs="Times New Roman"/>
-          <w:sz w:val="24"/>
-          <w:szCs w:val="24"/>
-          <w:highlight w:val="green"/>
+        </w:rPr>
+      </w:pPr>
+      <w:r>
+        <w:rPr>
+          <w:rFonts w:ascii="Times New Roman" w:hAnsi="Times New Roman" w:cs="Times New Roman"/>
+          <w:sz w:val="24"/>
+          <w:szCs w:val="24"/>
         </w:rPr>
         <w:t>Настой часов по штатному расписанию – месячная норма</w:t>
       </w:r>
@@ -2274,7 +2624,6 @@
           <w:rFonts w:ascii="Times New Roman" w:hAnsi="Times New Roman" w:cs="Times New Roman"/>
           <w:sz w:val="24"/>
           <w:szCs w:val="24"/>
-          <w:highlight w:val="green"/>
         </w:rPr>
         <w:t xml:space="preserve"> рабочего времени каждого сотрудника по штатному расписанию в соответствии с производственным календарем на планируемый месяц</w:t>
       </w:r>
@@ -2283,7 +2632,6 @@
           <w:rFonts w:ascii="Times New Roman" w:hAnsi="Times New Roman" w:cs="Times New Roman"/>
           <w:sz w:val="24"/>
           <w:szCs w:val="24"/>
-          <w:highlight w:val="green"/>
         </w:rPr>
         <w:t xml:space="preserve">. </w:t>
       </w:r>
@@ -2297,15 +2645,13 @@
           <w:rFonts w:ascii="Times New Roman" w:hAnsi="Times New Roman" w:cs="Times New Roman"/>
           <w:sz w:val="24"/>
           <w:szCs w:val="24"/>
-          <w:highlight w:val="green"/>
-        </w:rPr>
-      </w:pPr>
-      <w:r>
-        <w:rPr>
-          <w:rFonts w:ascii="Times New Roman" w:hAnsi="Times New Roman" w:cs="Times New Roman"/>
-          <w:sz w:val="24"/>
-          <w:szCs w:val="24"/>
-          <w:highlight w:val="green"/>
+        </w:rPr>
+      </w:pPr>
+      <w:r>
+        <w:rPr>
+          <w:rFonts w:ascii="Times New Roman" w:hAnsi="Times New Roman" w:cs="Times New Roman"/>
+          <w:sz w:val="24"/>
+          <w:szCs w:val="24"/>
         </w:rPr>
         <w:t>В производственном календаре приведена норма рабочего времени на каждый месяц 2013 года 40-часовой рабочей неделе:</w:t>
       </w:r>
@@ -2320,7 +2666,6 @@
           <w:i/>
           <w:sz w:val="24"/>
           <w:szCs w:val="24"/>
-          <w:highlight w:val="green"/>
         </w:rPr>
       </w:pPr>
       <w:r>
@@ -2329,7 +2674,6 @@
           <w:i/>
           <w:sz w:val="24"/>
           <w:szCs w:val="24"/>
-          <w:highlight w:val="green"/>
         </w:rPr>
         <w:t>Производственный календарь на 2013 год</w:t>
       </w:r>
@@ -2375,7 +2719,6 @@
                 <w:rFonts w:ascii="Times New Roman" w:hAnsi="Times New Roman" w:cs="Times New Roman"/>
                 <w:sz w:val="24"/>
                 <w:szCs w:val="24"/>
-                <w:highlight w:val="green"/>
               </w:rPr>
             </w:pPr>
             <w:r>
@@ -2383,8 +2726,8 @@
                 <w:rFonts w:ascii="Times New Roman" w:hAnsi="Times New Roman" w:cs="Times New Roman"/>
                 <w:sz w:val="24"/>
                 <w:szCs w:val="24"/>
-                <w:highlight w:val="green"/>
-              </w:rPr>
+              </w:rPr>
+              <w:lastRenderedPageBreak/>
               <w:t>Январь</w:t>
             </w:r>
           </w:p>
@@ -2403,7 +2746,6 @@
                 <w:rFonts w:ascii="Times New Roman" w:hAnsi="Times New Roman" w:cs="Times New Roman"/>
                 <w:sz w:val="24"/>
                 <w:szCs w:val="24"/>
-                <w:highlight w:val="green"/>
               </w:rPr>
             </w:pPr>
             <w:r>
@@ -2411,7 +2753,6 @@
                 <w:rFonts w:ascii="Times New Roman" w:hAnsi="Times New Roman" w:cs="Times New Roman"/>
                 <w:sz w:val="24"/>
                 <w:szCs w:val="24"/>
-                <w:highlight w:val="green"/>
               </w:rPr>
               <w:t>Февраль</w:t>
             </w:r>
@@ -2431,7 +2772,6 @@
                 <w:rFonts w:ascii="Times New Roman" w:hAnsi="Times New Roman" w:cs="Times New Roman"/>
                 <w:sz w:val="24"/>
                 <w:szCs w:val="24"/>
-                <w:highlight w:val="green"/>
               </w:rPr>
             </w:pPr>
             <w:r>
@@ -2439,7 +2779,6 @@
                 <w:rFonts w:ascii="Times New Roman" w:hAnsi="Times New Roman" w:cs="Times New Roman"/>
                 <w:sz w:val="24"/>
                 <w:szCs w:val="24"/>
-                <w:highlight w:val="green"/>
               </w:rPr>
               <w:t>Март</w:t>
             </w:r>
@@ -2459,7 +2798,6 @@
                 <w:rFonts w:ascii="Times New Roman" w:hAnsi="Times New Roman" w:cs="Times New Roman"/>
                 <w:sz w:val="24"/>
                 <w:szCs w:val="24"/>
-                <w:highlight w:val="green"/>
               </w:rPr>
             </w:pPr>
             <w:r>
@@ -2467,7 +2805,6 @@
                 <w:rFonts w:ascii="Times New Roman" w:hAnsi="Times New Roman" w:cs="Times New Roman"/>
                 <w:sz w:val="24"/>
                 <w:szCs w:val="24"/>
-                <w:highlight w:val="green"/>
               </w:rPr>
               <w:t>Апрель</w:t>
             </w:r>
@@ -2487,7 +2824,6 @@
                 <w:rFonts w:ascii="Times New Roman" w:hAnsi="Times New Roman" w:cs="Times New Roman"/>
                 <w:sz w:val="24"/>
                 <w:szCs w:val="24"/>
-                <w:highlight w:val="green"/>
               </w:rPr>
             </w:pPr>
             <w:r>
@@ -2495,7 +2831,6 @@
                 <w:rFonts w:ascii="Times New Roman" w:hAnsi="Times New Roman" w:cs="Times New Roman"/>
                 <w:sz w:val="24"/>
                 <w:szCs w:val="24"/>
-                <w:highlight w:val="green"/>
               </w:rPr>
               <w:t>Май</w:t>
             </w:r>
@@ -2515,7 +2850,6 @@
                 <w:rFonts w:ascii="Times New Roman" w:hAnsi="Times New Roman" w:cs="Times New Roman"/>
                 <w:sz w:val="24"/>
                 <w:szCs w:val="24"/>
-                <w:highlight w:val="green"/>
               </w:rPr>
             </w:pPr>
             <w:r>
@@ -2523,7 +2857,6 @@
                 <w:rFonts w:ascii="Times New Roman" w:hAnsi="Times New Roman" w:cs="Times New Roman"/>
                 <w:sz w:val="24"/>
                 <w:szCs w:val="24"/>
-                <w:highlight w:val="green"/>
               </w:rPr>
               <w:t>Июнь</w:t>
             </w:r>
@@ -2543,7 +2876,6 @@
                 <w:rFonts w:ascii="Times New Roman" w:hAnsi="Times New Roman" w:cs="Times New Roman"/>
                 <w:sz w:val="24"/>
                 <w:szCs w:val="24"/>
-                <w:highlight w:val="green"/>
               </w:rPr>
             </w:pPr>
             <w:r>
@@ -2551,7 +2883,6 @@
                 <w:rFonts w:ascii="Times New Roman" w:hAnsi="Times New Roman" w:cs="Times New Roman"/>
                 <w:sz w:val="24"/>
                 <w:szCs w:val="24"/>
-                <w:highlight w:val="green"/>
               </w:rPr>
               <w:t>Июль</w:t>
             </w:r>
@@ -2571,7 +2902,6 @@
                 <w:rFonts w:ascii="Times New Roman" w:hAnsi="Times New Roman" w:cs="Times New Roman"/>
                 <w:sz w:val="24"/>
                 <w:szCs w:val="24"/>
-                <w:highlight w:val="green"/>
               </w:rPr>
             </w:pPr>
             <w:r>
@@ -2579,7 +2909,6 @@
                 <w:rFonts w:ascii="Times New Roman" w:hAnsi="Times New Roman" w:cs="Times New Roman"/>
                 <w:sz w:val="24"/>
                 <w:szCs w:val="24"/>
-                <w:highlight w:val="green"/>
               </w:rPr>
               <w:t>Август</w:t>
             </w:r>
@@ -2599,7 +2928,6 @@
                 <w:rFonts w:ascii="Times New Roman" w:hAnsi="Times New Roman" w:cs="Times New Roman"/>
                 <w:sz w:val="24"/>
                 <w:szCs w:val="24"/>
-                <w:highlight w:val="green"/>
               </w:rPr>
             </w:pPr>
             <w:r>
@@ -2607,7 +2935,6 @@
                 <w:rFonts w:ascii="Times New Roman" w:hAnsi="Times New Roman" w:cs="Times New Roman"/>
                 <w:sz w:val="24"/>
                 <w:szCs w:val="24"/>
-                <w:highlight w:val="green"/>
               </w:rPr>
               <w:t>Сентябрь</w:t>
             </w:r>
@@ -2627,7 +2954,6 @@
                 <w:rFonts w:ascii="Times New Roman" w:hAnsi="Times New Roman" w:cs="Times New Roman"/>
                 <w:sz w:val="24"/>
                 <w:szCs w:val="24"/>
-                <w:highlight w:val="green"/>
               </w:rPr>
             </w:pPr>
             <w:r>
@@ -2635,7 +2961,6 @@
                 <w:rFonts w:ascii="Times New Roman" w:hAnsi="Times New Roman" w:cs="Times New Roman"/>
                 <w:sz w:val="24"/>
                 <w:szCs w:val="24"/>
-                <w:highlight w:val="green"/>
               </w:rPr>
               <w:t>Октябрь</w:t>
             </w:r>
@@ -2655,7 +2980,6 @@
                 <w:rFonts w:ascii="Times New Roman" w:hAnsi="Times New Roman" w:cs="Times New Roman"/>
                 <w:sz w:val="24"/>
                 <w:szCs w:val="24"/>
-                <w:highlight w:val="green"/>
               </w:rPr>
             </w:pPr>
             <w:r>
@@ -2663,7 +2987,6 @@
                 <w:rFonts w:ascii="Times New Roman" w:hAnsi="Times New Roman" w:cs="Times New Roman"/>
                 <w:sz w:val="24"/>
                 <w:szCs w:val="24"/>
-                <w:highlight w:val="green"/>
               </w:rPr>
               <w:t>Ноябрь</w:t>
             </w:r>
@@ -2683,7 +3006,6 @@
                 <w:rFonts w:ascii="Times New Roman" w:hAnsi="Times New Roman" w:cs="Times New Roman"/>
                 <w:sz w:val="24"/>
                 <w:szCs w:val="24"/>
-                <w:highlight w:val="green"/>
               </w:rPr>
             </w:pPr>
             <w:r>
@@ -2691,7 +3013,6 @@
                 <w:rFonts w:ascii="Times New Roman" w:hAnsi="Times New Roman" w:cs="Times New Roman"/>
                 <w:sz w:val="24"/>
                 <w:szCs w:val="24"/>
-                <w:highlight w:val="green"/>
               </w:rPr>
               <w:t>Декабрь</w:t>
             </w:r>
@@ -2714,7 +3035,6 @@
                 <w:rFonts w:ascii="Times New Roman" w:hAnsi="Times New Roman" w:cs="Times New Roman"/>
                 <w:sz w:val="24"/>
                 <w:szCs w:val="24"/>
-                <w:highlight w:val="green"/>
               </w:rPr>
             </w:pPr>
             <w:r>
@@ -2722,7 +3042,6 @@
                 <w:rFonts w:ascii="Times New Roman" w:hAnsi="Times New Roman" w:cs="Times New Roman"/>
                 <w:sz w:val="24"/>
                 <w:szCs w:val="24"/>
-                <w:highlight w:val="green"/>
               </w:rPr>
               <w:t>136</w:t>
             </w:r>
@@ -2740,7 +3059,6 @@
                 <w:rFonts w:ascii="Times New Roman" w:hAnsi="Times New Roman" w:cs="Times New Roman"/>
                 <w:sz w:val="24"/>
                 <w:szCs w:val="24"/>
-                <w:highlight w:val="green"/>
               </w:rPr>
             </w:pPr>
             <w:r>
@@ -2748,7 +3066,6 @@
                 <w:rFonts w:ascii="Times New Roman" w:hAnsi="Times New Roman" w:cs="Times New Roman"/>
                 <w:sz w:val="24"/>
                 <w:szCs w:val="24"/>
-                <w:highlight w:val="green"/>
               </w:rPr>
               <w:t>156</w:t>
             </w:r>
@@ -2766,7 +3083,6 @@
                 <w:rFonts w:ascii="Times New Roman" w:hAnsi="Times New Roman" w:cs="Times New Roman"/>
                 <w:sz w:val="24"/>
                 <w:szCs w:val="24"/>
-                <w:highlight w:val="green"/>
               </w:rPr>
             </w:pPr>
             <w:r>
@@ -2774,7 +3090,6 @@
                 <w:rFonts w:ascii="Times New Roman" w:hAnsi="Times New Roman" w:cs="Times New Roman"/>
                 <w:sz w:val="24"/>
                 <w:szCs w:val="24"/>
-                <w:highlight w:val="green"/>
               </w:rPr>
               <w:t>159</w:t>
             </w:r>
@@ -2792,7 +3107,6 @@
                 <w:rFonts w:ascii="Times New Roman" w:hAnsi="Times New Roman" w:cs="Times New Roman"/>
                 <w:sz w:val="24"/>
                 <w:szCs w:val="24"/>
-                <w:highlight w:val="green"/>
               </w:rPr>
             </w:pPr>
             <w:r>
@@ -2800,7 +3114,6 @@
                 <w:rFonts w:ascii="Times New Roman" w:hAnsi="Times New Roman" w:cs="Times New Roman"/>
                 <w:sz w:val="24"/>
                 <w:szCs w:val="24"/>
-                <w:highlight w:val="green"/>
               </w:rPr>
               <w:t>175</w:t>
             </w:r>
@@ -2818,7 +3131,6 @@
                 <w:rFonts w:ascii="Times New Roman" w:hAnsi="Times New Roman" w:cs="Times New Roman"/>
                 <w:sz w:val="24"/>
                 <w:szCs w:val="24"/>
-                <w:highlight w:val="green"/>
               </w:rPr>
             </w:pPr>
             <w:r>
@@ -2826,7 +3138,6 @@
                 <w:rFonts w:ascii="Times New Roman" w:hAnsi="Times New Roman" w:cs="Times New Roman"/>
                 <w:sz w:val="24"/>
                 <w:szCs w:val="24"/>
-                <w:highlight w:val="green"/>
               </w:rPr>
               <w:t>143</w:t>
             </w:r>
@@ -2844,7 +3155,6 @@
                 <w:rFonts w:ascii="Times New Roman" w:hAnsi="Times New Roman" w:cs="Times New Roman"/>
                 <w:sz w:val="24"/>
                 <w:szCs w:val="24"/>
-                <w:highlight w:val="green"/>
               </w:rPr>
             </w:pPr>
             <w:r>
@@ -2852,7 +3162,6 @@
                 <w:rFonts w:ascii="Times New Roman" w:hAnsi="Times New Roman" w:cs="Times New Roman"/>
                 <w:sz w:val="24"/>
                 <w:szCs w:val="24"/>
-                <w:highlight w:val="green"/>
               </w:rPr>
               <w:t>151</w:t>
             </w:r>
@@ -2870,7 +3179,6 @@
                 <w:rFonts w:ascii="Times New Roman" w:hAnsi="Times New Roman" w:cs="Times New Roman"/>
                 <w:sz w:val="24"/>
                 <w:szCs w:val="24"/>
-                <w:highlight w:val="green"/>
               </w:rPr>
             </w:pPr>
             <w:r>
@@ -2878,7 +3186,6 @@
                 <w:rFonts w:ascii="Times New Roman" w:hAnsi="Times New Roman" w:cs="Times New Roman"/>
                 <w:sz w:val="24"/>
                 <w:szCs w:val="24"/>
-                <w:highlight w:val="green"/>
               </w:rPr>
               <w:t>184</w:t>
             </w:r>
@@ -2896,7 +3203,6 @@
                 <w:rFonts w:ascii="Times New Roman" w:hAnsi="Times New Roman" w:cs="Times New Roman"/>
                 <w:sz w:val="24"/>
                 <w:szCs w:val="24"/>
-                <w:highlight w:val="green"/>
               </w:rPr>
             </w:pPr>
             <w:r>
@@ -2904,7 +3210,6 @@
                 <w:rFonts w:ascii="Times New Roman" w:hAnsi="Times New Roman" w:cs="Times New Roman"/>
                 <w:sz w:val="24"/>
                 <w:szCs w:val="24"/>
-                <w:highlight w:val="green"/>
               </w:rPr>
               <w:t>176</w:t>
             </w:r>
@@ -2922,7 +3227,6 @@
                 <w:rFonts w:ascii="Times New Roman" w:hAnsi="Times New Roman" w:cs="Times New Roman"/>
                 <w:sz w:val="24"/>
                 <w:szCs w:val="24"/>
-                <w:highlight w:val="green"/>
               </w:rPr>
             </w:pPr>
             <w:r>
@@ -2930,7 +3234,6 @@
                 <w:rFonts w:ascii="Times New Roman" w:hAnsi="Times New Roman" w:cs="Times New Roman"/>
                 <w:sz w:val="24"/>
                 <w:szCs w:val="24"/>
-                <w:highlight w:val="green"/>
               </w:rPr>
               <w:t>168</w:t>
             </w:r>
@@ -2948,7 +3251,6 @@
                 <w:rFonts w:ascii="Times New Roman" w:hAnsi="Times New Roman" w:cs="Times New Roman"/>
                 <w:sz w:val="24"/>
                 <w:szCs w:val="24"/>
-                <w:highlight w:val="green"/>
               </w:rPr>
             </w:pPr>
             <w:r>
@@ -2956,7 +3258,6 @@
                 <w:rFonts w:ascii="Times New Roman" w:hAnsi="Times New Roman" w:cs="Times New Roman"/>
                 <w:sz w:val="24"/>
                 <w:szCs w:val="24"/>
-                <w:highlight w:val="green"/>
               </w:rPr>
               <w:t>184</w:t>
             </w:r>
@@ -2974,7 +3275,6 @@
                 <w:rFonts w:ascii="Times New Roman" w:hAnsi="Times New Roman" w:cs="Times New Roman"/>
                 <w:sz w:val="24"/>
                 <w:szCs w:val="24"/>
-                <w:highlight w:val="green"/>
               </w:rPr>
             </w:pPr>
             <w:r>
@@ -2982,7 +3282,6 @@
                 <w:rFonts w:ascii="Times New Roman" w:hAnsi="Times New Roman" w:cs="Times New Roman"/>
                 <w:sz w:val="24"/>
                 <w:szCs w:val="24"/>
-                <w:highlight w:val="green"/>
               </w:rPr>
               <w:t>160</w:t>
             </w:r>
@@ -3000,7 +3299,6 @@
                 <w:rFonts w:ascii="Times New Roman" w:hAnsi="Times New Roman" w:cs="Times New Roman"/>
                 <w:sz w:val="24"/>
                 <w:szCs w:val="24"/>
-                <w:highlight w:val="green"/>
               </w:rPr>
             </w:pPr>
             <w:r>
@@ -3008,7 +3306,6 @@
                 <w:rFonts w:ascii="Times New Roman" w:hAnsi="Times New Roman" w:cs="Times New Roman"/>
                 <w:sz w:val="24"/>
                 <w:szCs w:val="24"/>
-                <w:highlight w:val="green"/>
               </w:rPr>
               <w:t>175</w:t>
             </w:r>
@@ -3025,7 +3322,6 @@
           <w:rFonts w:ascii="Times New Roman" w:hAnsi="Times New Roman" w:cs="Times New Roman"/>
           <w:sz w:val="24"/>
           <w:szCs w:val="24"/>
-          <w:highlight w:val="green"/>
         </w:rPr>
       </w:pPr>
       <w:r>
@@ -3033,7 +3329,6 @@
           <w:rFonts w:ascii="Times New Roman" w:hAnsi="Times New Roman"/>
           <w:sz w:val="24"/>
           <w:szCs w:val="24"/>
-          <w:highlight w:val="green"/>
         </w:rPr>
         <w:t>В последней строке таблицы необходимо считать итоговое значение данного столбца, как сумму по всем строкам.</w:t>
       </w:r>
@@ -3047,15 +3342,13 @@
           <w:rFonts w:ascii="Times New Roman" w:hAnsi="Times New Roman" w:cs="Times New Roman"/>
           <w:sz w:val="24"/>
           <w:szCs w:val="24"/>
-          <w:highlight w:val="green"/>
-        </w:rPr>
-      </w:pPr>
-      <w:r>
-        <w:rPr>
-          <w:rFonts w:ascii="Times New Roman" w:hAnsi="Times New Roman" w:cs="Times New Roman"/>
-          <w:sz w:val="24"/>
-          <w:szCs w:val="24"/>
-          <w:highlight w:val="green"/>
+        </w:rPr>
+      </w:pPr>
+      <w:r>
+        <w:rPr>
+          <w:rFonts w:ascii="Times New Roman" w:hAnsi="Times New Roman" w:cs="Times New Roman"/>
+          <w:sz w:val="24"/>
+          <w:szCs w:val="24"/>
           <w:u w:val="single"/>
         </w:rPr>
         <w:t>Столбец 4 «Настой часов по табелю»</w:t>
@@ -3070,15 +3363,13 @@
           <w:rFonts w:ascii="Times New Roman" w:hAnsi="Times New Roman" w:cs="Times New Roman"/>
           <w:sz w:val="24"/>
           <w:szCs w:val="24"/>
-          <w:highlight w:val="green"/>
-        </w:rPr>
-      </w:pPr>
-      <w:r>
-        <w:rPr>
-          <w:rFonts w:ascii="Times New Roman" w:hAnsi="Times New Roman" w:cs="Times New Roman"/>
-          <w:sz w:val="24"/>
-          <w:szCs w:val="24"/>
-          <w:highlight w:val="green"/>
+        </w:rPr>
+      </w:pPr>
+      <w:r>
+        <w:rPr>
+          <w:rFonts w:ascii="Times New Roman" w:hAnsi="Times New Roman" w:cs="Times New Roman"/>
+          <w:sz w:val="24"/>
+          <w:szCs w:val="24"/>
         </w:rPr>
         <w:t>Настой часов по табелю</w:t>
       </w:r>
@@ -3087,7 +3378,6 @@
           <w:rFonts w:ascii="Times New Roman" w:hAnsi="Times New Roman" w:cs="Times New Roman"/>
           <w:sz w:val="24"/>
           <w:szCs w:val="24"/>
-          <w:highlight w:val="green"/>
         </w:rPr>
         <w:t xml:space="preserve"> </w:t>
       </w:r>
@@ -3096,7 +3386,6 @@
           <w:rFonts w:ascii="Times New Roman" w:hAnsi="Times New Roman" w:cs="Times New Roman"/>
           <w:sz w:val="24"/>
           <w:szCs w:val="24"/>
-          <w:highlight w:val="green"/>
         </w:rPr>
         <w:t xml:space="preserve">– </w:t>
       </w:r>
@@ -3105,7 +3394,6 @@
           <w:rFonts w:ascii="Times New Roman" w:hAnsi="Times New Roman" w:cs="Times New Roman"/>
           <w:sz w:val="24"/>
           <w:szCs w:val="24"/>
-          <w:highlight w:val="green"/>
         </w:rPr>
         <w:t>месячн</w:t>
       </w:r>
@@ -3114,7 +3402,6 @@
           <w:rFonts w:ascii="Times New Roman" w:hAnsi="Times New Roman" w:cs="Times New Roman"/>
           <w:sz w:val="24"/>
           <w:szCs w:val="24"/>
-          <w:highlight w:val="green"/>
         </w:rPr>
         <w:t>ая</w:t>
       </w:r>
@@ -3123,7 +3410,6 @@
           <w:rFonts w:ascii="Times New Roman" w:hAnsi="Times New Roman" w:cs="Times New Roman"/>
           <w:sz w:val="24"/>
           <w:szCs w:val="24"/>
-          <w:highlight w:val="green"/>
         </w:rPr>
         <w:t xml:space="preserve"> норм</w:t>
       </w:r>
@@ -3132,7 +3418,6 @@
           <w:rFonts w:ascii="Times New Roman" w:hAnsi="Times New Roman" w:cs="Times New Roman"/>
           <w:sz w:val="24"/>
           <w:szCs w:val="24"/>
-          <w:highlight w:val="green"/>
         </w:rPr>
         <w:t>а</w:t>
       </w:r>
@@ -3141,7 +3426,6 @@
           <w:rFonts w:ascii="Times New Roman" w:hAnsi="Times New Roman" w:cs="Times New Roman"/>
           <w:sz w:val="24"/>
           <w:szCs w:val="24"/>
-          <w:highlight w:val="green"/>
         </w:rPr>
         <w:t xml:space="preserve"> рабочего времени каждого сотрудника бригады с учетом ежегодного отпуска и по возможности других неявок на работу, разрешенным законом.</w:t>
       </w:r>
@@ -3150,7 +3434,6 @@
           <w:rFonts w:ascii="Times New Roman" w:hAnsi="Times New Roman" w:cs="Times New Roman"/>
           <w:sz w:val="24"/>
           <w:szCs w:val="24"/>
-          <w:highlight w:val="green"/>
         </w:rPr>
         <w:t xml:space="preserve"> </w:t>
       </w:r>
@@ -3165,7 +3448,6 @@
           <w:i/>
           <w:sz w:val="24"/>
           <w:szCs w:val="24"/>
-          <w:highlight w:val="green"/>
         </w:rPr>
       </w:pPr>
       <w:proofErr w:type="gramStart"/>
@@ -3175,7 +3457,6 @@
           <w:i/>
           <w:sz w:val="24"/>
           <w:szCs w:val="24"/>
-          <w:highlight w:val="green"/>
         </w:rPr>
         <w:t>Настой часов по табелю = Настой часов по штатному расписание (значение столбца 3) – (отпуск + неявки на работу, разрешенные законом)</w:t>
       </w:r>
@@ -3190,15 +3471,13 @@
           <w:rFonts w:ascii="Times New Roman" w:hAnsi="Times New Roman" w:cs="Times New Roman"/>
           <w:sz w:val="24"/>
           <w:szCs w:val="24"/>
-          <w:highlight w:val="green"/>
-        </w:rPr>
-      </w:pPr>
-      <w:r>
-        <w:rPr>
-          <w:rFonts w:ascii="Times New Roman" w:hAnsi="Times New Roman" w:cs="Times New Roman"/>
-          <w:sz w:val="24"/>
-          <w:szCs w:val="24"/>
-          <w:highlight w:val="green"/>
+        </w:rPr>
+      </w:pPr>
+      <w:r>
+        <w:rPr>
+          <w:rFonts w:ascii="Times New Roman" w:hAnsi="Times New Roman" w:cs="Times New Roman"/>
+          <w:sz w:val="24"/>
+          <w:szCs w:val="24"/>
         </w:rPr>
         <w:t>Для реализации ведения данного столбца необходимы данные из АСУТР.</w:t>
       </w:r>
@@ -3212,7 +3491,6 @@
           <w:rFonts w:ascii="Times New Roman" w:hAnsi="Times New Roman" w:cs="Times New Roman"/>
           <w:sz w:val="24"/>
           <w:szCs w:val="24"/>
-          <w:highlight w:val="green"/>
         </w:rPr>
       </w:pPr>
       <w:r>
@@ -3220,7 +3498,6 @@
           <w:rFonts w:ascii="Times New Roman" w:hAnsi="Times New Roman"/>
           <w:sz w:val="24"/>
           <w:szCs w:val="24"/>
-          <w:highlight w:val="green"/>
         </w:rPr>
         <w:t>В последней строке таблицы необходимо считать итоговое значение данного столбца, как сумму по всем строкам.</w:t>
       </w:r>
@@ -3234,15 +3511,13 @@
           <w:rFonts w:ascii="Times New Roman" w:hAnsi="Times New Roman" w:cs="Times New Roman"/>
           <w:sz w:val="24"/>
           <w:szCs w:val="24"/>
-          <w:highlight w:val="green"/>
-        </w:rPr>
-      </w:pPr>
-      <w:r>
-        <w:rPr>
-          <w:rFonts w:ascii="Times New Roman" w:hAnsi="Times New Roman" w:cs="Times New Roman"/>
-          <w:sz w:val="24"/>
-          <w:szCs w:val="24"/>
-          <w:highlight w:val="green"/>
+        </w:rPr>
+      </w:pPr>
+      <w:r>
+        <w:rPr>
+          <w:rFonts w:ascii="Times New Roman" w:hAnsi="Times New Roman" w:cs="Times New Roman"/>
+          <w:sz w:val="24"/>
+          <w:szCs w:val="24"/>
           <w:u w:val="single"/>
         </w:rPr>
         <w:t>Столбец 5 «Плановое задание в %»</w:t>
@@ -3257,15 +3532,13 @@
           <w:rFonts w:ascii="Times New Roman" w:hAnsi="Times New Roman" w:cs="Times New Roman"/>
           <w:sz w:val="24"/>
           <w:szCs w:val="24"/>
-          <w:highlight w:val="green"/>
-        </w:rPr>
-      </w:pPr>
-      <w:r>
-        <w:rPr>
-          <w:rFonts w:ascii="Times New Roman" w:hAnsi="Times New Roman" w:cs="Times New Roman"/>
-          <w:sz w:val="24"/>
-          <w:szCs w:val="24"/>
-          <w:highlight w:val="green"/>
+        </w:rPr>
+      </w:pPr>
+      <w:r>
+        <w:rPr>
+          <w:rFonts w:ascii="Times New Roman" w:hAnsi="Times New Roman" w:cs="Times New Roman"/>
+          <w:sz w:val="24"/>
+          <w:szCs w:val="24"/>
         </w:rPr>
         <w:t xml:space="preserve">Плановое задание </w:t>
       </w:r>
@@ -3275,7 +3548,6 @@
           <w:rFonts w:ascii="Times New Roman" w:hAnsi="Times New Roman" w:cs="Times New Roman"/>
           <w:sz w:val="24"/>
           <w:szCs w:val="24"/>
-          <w:highlight w:val="green"/>
         </w:rPr>
         <w:t>в</w:t>
       </w:r>
@@ -3285,7 +3557,6 @@
           <w:rFonts w:ascii="Times New Roman" w:hAnsi="Times New Roman" w:cs="Times New Roman"/>
           <w:sz w:val="24"/>
           <w:szCs w:val="24"/>
-          <w:highlight w:val="green"/>
         </w:rPr>
         <w:t xml:space="preserve"> % – </w:t>
       </w:r>
@@ -3295,7 +3566,6 @@
           <w:rFonts w:ascii="Times New Roman" w:hAnsi="Times New Roman" w:cs="Times New Roman"/>
           <w:sz w:val="24"/>
           <w:szCs w:val="24"/>
-          <w:highlight w:val="green"/>
         </w:rPr>
         <w:t>доля</w:t>
       </w:r>
@@ -3305,7 +3575,6 @@
           <w:rFonts w:ascii="Times New Roman" w:hAnsi="Times New Roman" w:cs="Times New Roman"/>
           <w:sz w:val="24"/>
           <w:szCs w:val="24"/>
-          <w:highlight w:val="green"/>
         </w:rPr>
         <w:t xml:space="preserve"> участия (в %) каждого сотрудника в плановых работах бригады в соответствии с Методическими рекомендациями по разработке и внедрению нормированных заданий работникам с повременной оплатой труда на предприятиях железнодорожного транспорта.</w:t>
       </w:r>
@@ -3318,15 +3587,13 @@
           <w:rFonts w:ascii="Times New Roman" w:hAnsi="Times New Roman" w:cs="Times New Roman"/>
           <w:sz w:val="24"/>
           <w:szCs w:val="24"/>
-          <w:highlight w:val="green"/>
-        </w:rPr>
-      </w:pPr>
-      <w:r>
-        <w:rPr>
-          <w:rFonts w:ascii="Times New Roman" w:hAnsi="Times New Roman" w:cs="Times New Roman"/>
-          <w:sz w:val="24"/>
-          <w:szCs w:val="24"/>
-          <w:highlight w:val="green"/>
+        </w:rPr>
+      </w:pPr>
+      <w:r>
+        <w:rPr>
+          <w:rFonts w:ascii="Times New Roman" w:hAnsi="Times New Roman" w:cs="Times New Roman"/>
+          <w:sz w:val="24"/>
+          <w:szCs w:val="24"/>
         </w:rPr>
         <w:t xml:space="preserve">Доля участия сотрудников цеха </w:t>
       </w:r>
@@ -3335,7 +3602,6 @@
           <w:rFonts w:ascii="Times New Roman" w:hAnsi="Times New Roman" w:cs="Times New Roman"/>
           <w:sz w:val="24"/>
           <w:szCs w:val="24"/>
-          <w:highlight w:val="green"/>
         </w:rPr>
         <w:t>ЭЧЭ:</w:t>
       </w:r>
@@ -3356,15 +3622,13 @@
           <w:rFonts w:ascii="Times New Roman" w:hAnsi="Times New Roman" w:cs="Times New Roman"/>
           <w:sz w:val="24"/>
           <w:szCs w:val="24"/>
-          <w:highlight w:val="green"/>
-        </w:rPr>
-      </w:pPr>
-      <w:r>
-        <w:rPr>
-          <w:rFonts w:ascii="Times New Roman" w:hAnsi="Times New Roman" w:cs="Times New Roman"/>
-          <w:sz w:val="24"/>
-          <w:szCs w:val="24"/>
-          <w:highlight w:val="green"/>
+        </w:rPr>
+      </w:pPr>
+      <w:r>
+        <w:rPr>
+          <w:rFonts w:ascii="Times New Roman" w:hAnsi="Times New Roman" w:cs="Times New Roman"/>
+          <w:sz w:val="24"/>
+          <w:szCs w:val="24"/>
         </w:rPr>
         <w:t>Старший электромеханик – 75%;</w:t>
       </w:r>
@@ -3385,15 +3649,13 @@
           <w:rFonts w:ascii="Times New Roman" w:hAnsi="Times New Roman" w:cs="Times New Roman"/>
           <w:sz w:val="24"/>
           <w:szCs w:val="24"/>
-          <w:highlight w:val="green"/>
-        </w:rPr>
-      </w:pPr>
-      <w:r>
-        <w:rPr>
-          <w:rFonts w:ascii="Times New Roman" w:hAnsi="Times New Roman" w:cs="Times New Roman"/>
-          <w:sz w:val="24"/>
-          <w:szCs w:val="24"/>
-          <w:highlight w:val="green"/>
+        </w:rPr>
+      </w:pPr>
+      <w:r>
+        <w:rPr>
+          <w:rFonts w:ascii="Times New Roman" w:hAnsi="Times New Roman" w:cs="Times New Roman"/>
+          <w:sz w:val="24"/>
+          <w:szCs w:val="24"/>
         </w:rPr>
         <w:t>Электромеханик – 75%;</w:t>
       </w:r>
@@ -3414,15 +3676,13 @@
           <w:rFonts w:ascii="Times New Roman" w:hAnsi="Times New Roman" w:cs="Times New Roman"/>
           <w:sz w:val="24"/>
           <w:szCs w:val="24"/>
-          <w:highlight w:val="green"/>
-        </w:rPr>
-      </w:pPr>
-      <w:r>
-        <w:rPr>
-          <w:rFonts w:ascii="Times New Roman" w:hAnsi="Times New Roman" w:cs="Times New Roman"/>
-          <w:sz w:val="24"/>
-          <w:szCs w:val="24"/>
-          <w:highlight w:val="green"/>
+        </w:rPr>
+      </w:pPr>
+      <w:r>
+        <w:rPr>
+          <w:rFonts w:ascii="Times New Roman" w:hAnsi="Times New Roman" w:cs="Times New Roman"/>
+          <w:sz w:val="24"/>
+          <w:szCs w:val="24"/>
         </w:rPr>
         <w:t>Электромонтер – 100%;</w:t>
       </w:r>
@@ -3443,15 +3703,13 @@
           <w:rFonts w:ascii="Times New Roman" w:hAnsi="Times New Roman" w:cs="Times New Roman"/>
           <w:sz w:val="24"/>
           <w:szCs w:val="24"/>
-          <w:highlight w:val="green"/>
-        </w:rPr>
-      </w:pPr>
-      <w:r>
-        <w:rPr>
-          <w:rFonts w:ascii="Times New Roman" w:hAnsi="Times New Roman" w:cs="Times New Roman"/>
-          <w:sz w:val="24"/>
-          <w:szCs w:val="24"/>
-          <w:highlight w:val="green"/>
+        </w:rPr>
+      </w:pPr>
+      <w:r>
+        <w:rPr>
+          <w:rFonts w:ascii="Times New Roman" w:hAnsi="Times New Roman" w:cs="Times New Roman"/>
+          <w:sz w:val="24"/>
+          <w:szCs w:val="24"/>
         </w:rPr>
         <w:t>Дежурный электромеханик – 25%.</w:t>
       </w:r>
@@ -3464,15 +3722,13 @@
           <w:rFonts w:ascii="Times New Roman" w:hAnsi="Times New Roman" w:cs="Times New Roman"/>
           <w:sz w:val="24"/>
           <w:szCs w:val="24"/>
-          <w:highlight w:val="green"/>
-        </w:rPr>
-      </w:pPr>
-      <w:r>
-        <w:rPr>
-          <w:rFonts w:ascii="Times New Roman" w:hAnsi="Times New Roman" w:cs="Times New Roman"/>
-          <w:sz w:val="24"/>
-          <w:szCs w:val="24"/>
-          <w:highlight w:val="green"/>
+        </w:rPr>
+      </w:pPr>
+      <w:r>
+        <w:rPr>
+          <w:rFonts w:ascii="Times New Roman" w:hAnsi="Times New Roman" w:cs="Times New Roman"/>
+          <w:sz w:val="24"/>
+          <w:szCs w:val="24"/>
         </w:rPr>
         <w:t xml:space="preserve">Доля участия сотрудников цеха </w:t>
       </w:r>
@@ -3481,7 +3737,6 @@
           <w:rFonts w:ascii="Times New Roman" w:hAnsi="Times New Roman" w:cs="Times New Roman"/>
           <w:sz w:val="24"/>
           <w:szCs w:val="24"/>
-          <w:highlight w:val="green"/>
         </w:rPr>
         <w:t>ЭЧК:</w:t>
       </w:r>
@@ -3502,15 +3757,13 @@
           <w:rFonts w:ascii="Times New Roman" w:hAnsi="Times New Roman" w:cs="Times New Roman"/>
           <w:sz w:val="24"/>
           <w:szCs w:val="24"/>
-          <w:highlight w:val="green"/>
-        </w:rPr>
-      </w:pPr>
-      <w:r>
-        <w:rPr>
-          <w:rFonts w:ascii="Times New Roman" w:hAnsi="Times New Roman" w:cs="Times New Roman"/>
-          <w:sz w:val="24"/>
-          <w:szCs w:val="24"/>
-          <w:highlight w:val="green"/>
+        </w:rPr>
+      </w:pPr>
+      <w:r>
+        <w:rPr>
+          <w:rFonts w:ascii="Times New Roman" w:hAnsi="Times New Roman" w:cs="Times New Roman"/>
+          <w:sz w:val="24"/>
+          <w:szCs w:val="24"/>
         </w:rPr>
         <w:t>Электромеханик – 50%;</w:t>
       </w:r>
@@ -3531,15 +3784,13 @@
           <w:rFonts w:ascii="Times New Roman" w:hAnsi="Times New Roman" w:cs="Times New Roman"/>
           <w:sz w:val="24"/>
           <w:szCs w:val="24"/>
-          <w:highlight w:val="green"/>
-        </w:rPr>
-      </w:pPr>
-      <w:r>
-        <w:rPr>
-          <w:rFonts w:ascii="Times New Roman" w:hAnsi="Times New Roman" w:cs="Times New Roman"/>
-          <w:sz w:val="24"/>
-          <w:szCs w:val="24"/>
-          <w:highlight w:val="green"/>
+        </w:rPr>
+      </w:pPr>
+      <w:r>
+        <w:rPr>
+          <w:rFonts w:ascii="Times New Roman" w:hAnsi="Times New Roman" w:cs="Times New Roman"/>
+          <w:sz w:val="24"/>
+          <w:szCs w:val="24"/>
         </w:rPr>
         <w:t>Электромонтер – 100%;</w:t>
       </w:r>
@@ -3560,15 +3811,13 @@
           <w:rFonts w:ascii="Times New Roman" w:hAnsi="Times New Roman" w:cs="Times New Roman"/>
           <w:sz w:val="24"/>
           <w:szCs w:val="24"/>
-          <w:highlight w:val="green"/>
-        </w:rPr>
-      </w:pPr>
-      <w:r>
-        <w:rPr>
-          <w:rFonts w:ascii="Times New Roman" w:hAnsi="Times New Roman" w:cs="Times New Roman"/>
-          <w:sz w:val="24"/>
-          <w:szCs w:val="24"/>
-          <w:highlight w:val="green"/>
+        </w:rPr>
+      </w:pPr>
+      <w:r>
+        <w:rPr>
+          <w:rFonts w:ascii="Times New Roman" w:hAnsi="Times New Roman" w:cs="Times New Roman"/>
+          <w:sz w:val="24"/>
+          <w:szCs w:val="24"/>
         </w:rPr>
         <w:t>Дежурный электромеханик – 25%</w:t>
       </w:r>
@@ -3589,15 +3838,13 @@
           <w:rFonts w:ascii="Times New Roman" w:hAnsi="Times New Roman" w:cs="Times New Roman"/>
           <w:sz w:val="24"/>
           <w:szCs w:val="24"/>
-          <w:highlight w:val="green"/>
-        </w:rPr>
-      </w:pPr>
-      <w:r>
-        <w:rPr>
-          <w:rFonts w:ascii="Times New Roman" w:hAnsi="Times New Roman" w:cs="Times New Roman"/>
-          <w:sz w:val="24"/>
-          <w:szCs w:val="24"/>
-          <w:highlight w:val="green"/>
+        </w:rPr>
+      </w:pPr>
+      <w:r>
+        <w:rPr>
+          <w:rFonts w:ascii="Times New Roman" w:hAnsi="Times New Roman" w:cs="Times New Roman"/>
+          <w:sz w:val="24"/>
+          <w:szCs w:val="24"/>
         </w:rPr>
         <w:t>Электромонтер, совмещающий обязанности машиниста автомотрисы – 30%;</w:t>
       </w:r>
@@ -3618,15 +3865,13 @@
           <w:rFonts w:ascii="Times New Roman" w:hAnsi="Times New Roman" w:cs="Times New Roman"/>
           <w:sz w:val="24"/>
           <w:szCs w:val="24"/>
-          <w:highlight w:val="green"/>
-        </w:rPr>
-      </w:pPr>
-      <w:r>
-        <w:rPr>
-          <w:rFonts w:ascii="Times New Roman" w:hAnsi="Times New Roman" w:cs="Times New Roman"/>
-          <w:sz w:val="24"/>
-          <w:szCs w:val="24"/>
-          <w:highlight w:val="green"/>
+        </w:rPr>
+      </w:pPr>
+      <w:r>
+        <w:rPr>
+          <w:rFonts w:ascii="Times New Roman" w:hAnsi="Times New Roman" w:cs="Times New Roman"/>
+          <w:sz w:val="24"/>
+          <w:szCs w:val="24"/>
         </w:rPr>
         <w:t>Электромонтер, совмещающий обязанности водителя автомобиля – 70%.</w:t>
       </w:r>
@@ -3639,15 +3884,13 @@
           <w:rFonts w:ascii="Times New Roman" w:hAnsi="Times New Roman" w:cs="Times New Roman"/>
           <w:sz w:val="24"/>
           <w:szCs w:val="24"/>
-          <w:highlight w:val="green"/>
-        </w:rPr>
-      </w:pPr>
-      <w:r>
-        <w:rPr>
-          <w:rFonts w:ascii="Times New Roman" w:hAnsi="Times New Roman" w:cs="Times New Roman"/>
-          <w:sz w:val="24"/>
-          <w:szCs w:val="24"/>
-          <w:highlight w:val="green"/>
+        </w:rPr>
+      </w:pPr>
+      <w:r>
+        <w:rPr>
+          <w:rFonts w:ascii="Times New Roman" w:hAnsi="Times New Roman" w:cs="Times New Roman"/>
+          <w:sz w:val="24"/>
+          <w:szCs w:val="24"/>
         </w:rPr>
         <w:t xml:space="preserve">Доля участия сотрудников цеха </w:t>
       </w:r>
@@ -3656,7 +3899,6 @@
           <w:rFonts w:ascii="Times New Roman" w:hAnsi="Times New Roman" w:cs="Times New Roman"/>
           <w:sz w:val="24"/>
           <w:szCs w:val="24"/>
-          <w:highlight w:val="green"/>
         </w:rPr>
         <w:t>ЭЧС:</w:t>
       </w:r>
@@ -3673,15 +3915,13 @@
           <w:rFonts w:ascii="Times New Roman" w:hAnsi="Times New Roman" w:cs="Times New Roman"/>
           <w:sz w:val="24"/>
           <w:szCs w:val="24"/>
-          <w:highlight w:val="green"/>
-        </w:rPr>
-      </w:pPr>
-      <w:r>
-        <w:rPr>
-          <w:rFonts w:ascii="Times New Roman" w:hAnsi="Times New Roman" w:cs="Times New Roman"/>
-          <w:sz w:val="24"/>
-          <w:szCs w:val="24"/>
-          <w:highlight w:val="green"/>
+        </w:rPr>
+      </w:pPr>
+      <w:r>
+        <w:rPr>
+          <w:rFonts w:ascii="Times New Roman" w:hAnsi="Times New Roman" w:cs="Times New Roman"/>
+          <w:sz w:val="24"/>
+          <w:szCs w:val="24"/>
         </w:rPr>
         <w:t>Электромеханик – 50%;</w:t>
       </w:r>
@@ -3698,15 +3938,13 @@
           <w:rFonts w:ascii="Times New Roman" w:hAnsi="Times New Roman" w:cs="Times New Roman"/>
           <w:sz w:val="24"/>
           <w:szCs w:val="24"/>
-          <w:highlight w:val="green"/>
-        </w:rPr>
-      </w:pPr>
-      <w:r>
-        <w:rPr>
-          <w:rFonts w:ascii="Times New Roman" w:hAnsi="Times New Roman" w:cs="Times New Roman"/>
-          <w:sz w:val="24"/>
-          <w:szCs w:val="24"/>
-          <w:highlight w:val="green"/>
+        </w:rPr>
+      </w:pPr>
+      <w:r>
+        <w:rPr>
+          <w:rFonts w:ascii="Times New Roman" w:hAnsi="Times New Roman" w:cs="Times New Roman"/>
+          <w:sz w:val="24"/>
+          <w:szCs w:val="24"/>
         </w:rPr>
         <w:t>Электромонтер – 100%.</w:t>
       </w:r>
@@ -3719,15 +3957,13 @@
           <w:rFonts w:ascii="Times New Roman" w:hAnsi="Times New Roman" w:cs="Times New Roman"/>
           <w:sz w:val="24"/>
           <w:szCs w:val="24"/>
-          <w:highlight w:val="green"/>
-        </w:rPr>
-      </w:pPr>
-      <w:r>
-        <w:rPr>
-          <w:rFonts w:ascii="Times New Roman" w:hAnsi="Times New Roman" w:cs="Times New Roman"/>
-          <w:sz w:val="24"/>
-          <w:szCs w:val="24"/>
-          <w:highlight w:val="green"/>
+        </w:rPr>
+      </w:pPr>
+      <w:r>
+        <w:rPr>
+          <w:rFonts w:ascii="Times New Roman" w:hAnsi="Times New Roman" w:cs="Times New Roman"/>
+          <w:sz w:val="24"/>
+          <w:szCs w:val="24"/>
           <w:u w:val="single"/>
         </w:rPr>
         <w:t>Столбец 6 «Плановое задание часы»</w:t>
@@ -3741,16 +3977,15 @@
           <w:rFonts w:ascii="Times New Roman" w:hAnsi="Times New Roman" w:cs="Times New Roman"/>
           <w:sz w:val="24"/>
           <w:szCs w:val="24"/>
-          <w:highlight w:val="green"/>
-        </w:rPr>
-      </w:pPr>
-      <w:r>
-        <w:rPr>
-          <w:rFonts w:ascii="Times New Roman" w:hAnsi="Times New Roman" w:cs="Times New Roman"/>
-          <w:sz w:val="24"/>
-          <w:szCs w:val="24"/>
-          <w:highlight w:val="green"/>
-        </w:rPr>
+        </w:rPr>
+      </w:pPr>
+      <w:r>
+        <w:rPr>
+          <w:rFonts w:ascii="Times New Roman" w:hAnsi="Times New Roman" w:cs="Times New Roman"/>
+          <w:sz w:val="24"/>
+          <w:szCs w:val="24"/>
+        </w:rPr>
+        <w:lastRenderedPageBreak/>
         <w:t>В столбец попадает значение доли</w:t>
       </w:r>
       <w:r>
@@ -3758,7 +3993,6 @@
           <w:rFonts w:ascii="Times New Roman" w:hAnsi="Times New Roman" w:cs="Times New Roman"/>
           <w:sz w:val="24"/>
           <w:szCs w:val="24"/>
-          <w:highlight w:val="green"/>
         </w:rPr>
         <w:t xml:space="preserve"> участия (в часах) каждого сотрудника в плановых работах:</w:t>
       </w:r>
@@ -3771,7 +4005,6 @@
           <w:rFonts w:ascii="Times New Roman" w:eastAsiaTheme="minorEastAsia" w:hAnsi="Times New Roman" w:cs="Times New Roman"/>
           <w:sz w:val="24"/>
           <w:szCs w:val="24"/>
-          <w:highlight w:val="green"/>
         </w:rPr>
       </w:pPr>
       <m:oMathPara>
@@ -3791,7 +4024,6 @@
                   <w:rFonts w:ascii="Cambria Math" w:hAnsi="Times New Roman" w:cs="Times New Roman"/>
                   <w:sz w:val="24"/>
                   <w:szCs w:val="24"/>
-                  <w:highlight w:val="green"/>
                 </w:rPr>
               </m:ctrlPr>
             </m:mPr>
@@ -3802,7 +4034,6 @@
                     <w:rFonts w:ascii="Times New Roman" w:hAnsi="Times New Roman" w:cs="Times New Roman"/>
                     <w:sz w:val="24"/>
                     <w:szCs w:val="24"/>
-                    <w:highlight w:val="green"/>
                   </w:rPr>
                   <m:t>Плановоезаданиечасы</m:t>
                 </m:r>
@@ -3817,7 +4048,6 @@
               <w:rFonts w:ascii="Cambria Math" w:hAnsi="Times New Roman" w:cs="Times New Roman"/>
               <w:sz w:val="24"/>
               <w:szCs w:val="24"/>
-              <w:highlight w:val="green"/>
             </w:rPr>
             <m:t>=</m:t>
           </m:r>
@@ -3826,7 +4056,6 @@
               <w:rFonts w:ascii="Times New Roman" w:hAnsi="Times New Roman" w:cs="Times New Roman"/>
               <w:sz w:val="24"/>
               <w:szCs w:val="24"/>
-              <w:highlight w:val="green"/>
             </w:rPr>
             <m:t>Настой</m:t>
           </m:r>
@@ -3835,7 +4064,6 @@
               <w:rFonts w:ascii="Cambria Math" w:hAnsi="Times New Roman" w:cs="Times New Roman"/>
               <w:sz w:val="24"/>
               <w:szCs w:val="24"/>
-              <w:highlight w:val="green"/>
             </w:rPr>
             <m:t xml:space="preserve"> </m:t>
           </m:r>
@@ -3844,7 +4072,6 @@
               <w:rFonts w:ascii="Times New Roman" w:hAnsi="Times New Roman" w:cs="Times New Roman"/>
               <w:sz w:val="24"/>
               <w:szCs w:val="24"/>
-              <w:highlight w:val="green"/>
             </w:rPr>
             <m:t>часов</m:t>
           </m:r>
@@ -3853,7 +4080,6 @@
               <w:rFonts w:ascii="Cambria Math" w:hAnsi="Times New Roman" w:cs="Times New Roman"/>
               <w:sz w:val="24"/>
               <w:szCs w:val="24"/>
-              <w:highlight w:val="green"/>
             </w:rPr>
             <m:t xml:space="preserve"> </m:t>
           </m:r>
@@ -3862,7 +4088,6 @@
               <w:rFonts w:ascii="Times New Roman" w:hAnsi="Times New Roman" w:cs="Times New Roman"/>
               <w:sz w:val="24"/>
               <w:szCs w:val="24"/>
-              <w:highlight w:val="green"/>
             </w:rPr>
             <m:t>по</m:t>
           </m:r>
@@ -3871,7 +4096,6 @@
               <w:rFonts w:ascii="Cambria Math" w:hAnsi="Times New Roman" w:cs="Times New Roman"/>
               <w:sz w:val="24"/>
               <w:szCs w:val="24"/>
-              <w:highlight w:val="green"/>
             </w:rPr>
             <m:t xml:space="preserve"> </m:t>
           </m:r>
@@ -3880,7 +4104,6 @@
               <w:rFonts w:ascii="Times New Roman" w:hAnsi="Times New Roman" w:cs="Times New Roman"/>
               <w:sz w:val="24"/>
               <w:szCs w:val="24"/>
-              <w:highlight w:val="green"/>
             </w:rPr>
             <m:t>табелю</m:t>
           </m:r>
@@ -3889,7 +4112,6 @@
               <w:rFonts w:ascii="Cambria Math" w:hAnsi="Times New Roman" w:cs="Times New Roman"/>
               <w:sz w:val="24"/>
               <w:szCs w:val="24"/>
-              <w:highlight w:val="green"/>
             </w:rPr>
             <m:t xml:space="preserve"> (</m:t>
           </m:r>
@@ -3898,7 +4120,6 @@
               <w:rFonts w:ascii="Times New Roman" w:hAnsi="Times New Roman" w:cs="Times New Roman"/>
               <w:sz w:val="24"/>
               <w:szCs w:val="24"/>
-              <w:highlight w:val="green"/>
             </w:rPr>
             <m:t>столбец</m:t>
           </m:r>
@@ -3907,7 +4128,6 @@
               <w:rFonts w:ascii="Cambria Math" w:hAnsi="Times New Roman" w:cs="Times New Roman"/>
               <w:sz w:val="24"/>
               <w:szCs w:val="24"/>
-              <w:highlight w:val="green"/>
             </w:rPr>
             <m:t xml:space="preserve"> 4)</m:t>
           </m:r>
@@ -3916,7 +4136,6 @@
               <w:rFonts w:ascii="Times New Roman" w:hAnsi="Times New Roman" w:cs="Times New Roman"/>
               <w:sz w:val="24"/>
               <w:szCs w:val="24"/>
-              <w:highlight w:val="green"/>
             </w:rPr>
             <m:t>*</m:t>
           </m:r>
@@ -3927,7 +4146,6 @@
                   <w:rFonts w:ascii="Cambria Math" w:hAnsi="Times New Roman" w:cs="Times New Roman"/>
                   <w:sz w:val="24"/>
                   <w:szCs w:val="24"/>
-                  <w:highlight w:val="green"/>
                 </w:rPr>
               </m:ctrlPr>
             </m:fPr>
@@ -3937,7 +4155,6 @@
                   <w:rFonts w:ascii="Times New Roman" w:hAnsi="Times New Roman" w:cs="Times New Roman"/>
                   <w:sz w:val="24"/>
                   <w:szCs w:val="24"/>
-                  <w:highlight w:val="green"/>
                 </w:rPr>
                 <m:t>Плановое</m:t>
               </m:r>
@@ -3946,7 +4163,6 @@
                   <w:rFonts w:ascii="Cambria Math" w:hAnsi="Times New Roman" w:cs="Times New Roman"/>
                   <w:sz w:val="24"/>
                   <w:szCs w:val="24"/>
-                  <w:highlight w:val="green"/>
                 </w:rPr>
                 <m:t xml:space="preserve"> </m:t>
               </m:r>
@@ -3955,7 +4171,6 @@
                   <w:rFonts w:ascii="Times New Roman" w:hAnsi="Times New Roman" w:cs="Times New Roman"/>
                   <w:sz w:val="24"/>
                   <w:szCs w:val="24"/>
-                  <w:highlight w:val="green"/>
                 </w:rPr>
                 <m:t>задание</m:t>
               </m:r>
@@ -3964,7 +4179,6 @@
                   <w:rFonts w:ascii="Cambria Math" w:hAnsi="Times New Roman" w:cs="Times New Roman"/>
                   <w:sz w:val="24"/>
                   <w:szCs w:val="24"/>
-                  <w:highlight w:val="green"/>
                 </w:rPr>
                 <m:t xml:space="preserve"> </m:t>
               </m:r>
@@ -3973,7 +4187,6 @@
                   <w:rFonts w:ascii="Times New Roman" w:hAnsi="Times New Roman" w:cs="Times New Roman"/>
                   <w:sz w:val="24"/>
                   <w:szCs w:val="24"/>
-                  <w:highlight w:val="green"/>
                 </w:rPr>
                 <m:t>в</m:t>
               </m:r>
@@ -3982,7 +4195,6 @@
                   <w:rFonts w:ascii="Cambria Math" w:hAnsi="Times New Roman" w:cs="Times New Roman"/>
                   <w:sz w:val="24"/>
                   <w:szCs w:val="24"/>
-                  <w:highlight w:val="green"/>
                 </w:rPr>
                 <m:t xml:space="preserve"> % (</m:t>
               </m:r>
@@ -3991,7 +4203,6 @@
                   <w:rFonts w:ascii="Times New Roman" w:hAnsi="Times New Roman" w:cs="Times New Roman"/>
                   <w:sz w:val="24"/>
                   <w:szCs w:val="24"/>
-                  <w:highlight w:val="green"/>
                 </w:rPr>
                 <m:t>столбец</m:t>
               </m:r>
@@ -4000,7 +4211,6 @@
                   <w:rFonts w:ascii="Cambria Math" w:hAnsi="Times New Roman" w:cs="Times New Roman"/>
                   <w:sz w:val="24"/>
                   <w:szCs w:val="24"/>
-                  <w:highlight w:val="green"/>
                 </w:rPr>
                 <m:t xml:space="preserve"> 5)</m:t>
               </m:r>
@@ -4011,7 +4221,6 @@
                   <w:rFonts w:ascii="Cambria Math" w:hAnsi="Times New Roman" w:cs="Times New Roman"/>
                   <w:sz w:val="24"/>
                   <w:szCs w:val="24"/>
-                  <w:highlight w:val="green"/>
                 </w:rPr>
                 <m:t>100%</m:t>
               </m:r>
@@ -4028,7 +4237,6 @@
           <w:rFonts w:ascii="Times New Roman" w:hAnsi="Times New Roman"/>
           <w:sz w:val="24"/>
           <w:szCs w:val="24"/>
-          <w:highlight w:val="green"/>
         </w:rPr>
       </w:pPr>
       <w:r>
@@ -4036,7 +4244,6 @@
           <w:rFonts w:ascii="Times New Roman" w:hAnsi="Times New Roman"/>
           <w:sz w:val="24"/>
           <w:szCs w:val="24"/>
-          <w:highlight w:val="green"/>
         </w:rPr>
         <w:t>В последней строке таблицы необходимо считать итоговое значение данного столбца, как сумму по всем строкам.</w:t>
       </w:r>
@@ -4049,7 +4256,6 @@
           <w:rFonts w:ascii="Times New Roman" w:hAnsi="Times New Roman"/>
           <w:sz w:val="24"/>
           <w:szCs w:val="24"/>
-          <w:highlight w:val="green"/>
         </w:rPr>
       </w:pPr>
     </w:p>
@@ -4061,7 +4267,6 @@
           <w:rFonts w:ascii="Times New Roman" w:hAnsi="Times New Roman"/>
           <w:sz w:val="24"/>
           <w:szCs w:val="24"/>
-          <w:highlight w:val="green"/>
         </w:rPr>
       </w:pPr>
     </w:p>
@@ -4073,7 +4278,6 @@
           <w:rFonts w:ascii="Times New Roman" w:hAnsi="Times New Roman"/>
           <w:sz w:val="24"/>
           <w:szCs w:val="24"/>
-          <w:highlight w:val="green"/>
         </w:rPr>
       </w:pPr>
     </w:p>
@@ -4085,7 +4289,6 @@
           <w:rFonts w:ascii="Times New Roman" w:hAnsi="Times New Roman"/>
           <w:sz w:val="24"/>
           <w:szCs w:val="24"/>
-          <w:highlight w:val="green"/>
         </w:rPr>
       </w:pPr>
     </w:p>
@@ -4109,7 +4312,6 @@
           <w:i/>
           <w:sz w:val="24"/>
           <w:szCs w:val="24"/>
-          <w:highlight w:val="green"/>
         </w:rPr>
       </w:pPr>
       <w:r>
@@ -4118,7 +4320,6 @@
           <w:i/>
           <w:sz w:val="24"/>
           <w:szCs w:val="24"/>
-          <w:highlight w:val="green"/>
         </w:rPr>
         <w:t>Т</w:t>
       </w:r>
@@ -4128,7 +4329,6 @@
           <w:i/>
           <w:sz w:val="24"/>
           <w:szCs w:val="24"/>
-          <w:highlight w:val="green"/>
         </w:rPr>
         <w:t>аблиц</w:t>
       </w:r>
@@ -4138,7 +4338,6 @@
           <w:i/>
           <w:sz w:val="24"/>
           <w:szCs w:val="24"/>
-          <w:highlight w:val="green"/>
         </w:rPr>
         <w:t>а</w:t>
       </w:r>
@@ -4148,7 +4347,6 @@
           <w:i/>
           <w:sz w:val="24"/>
           <w:szCs w:val="24"/>
-          <w:highlight w:val="green"/>
         </w:rPr>
         <w:t xml:space="preserve"> 2.</w:t>
       </w:r>
@@ -4161,7 +4359,6 @@
           <w:rFonts w:ascii="Times New Roman" w:hAnsi="Times New Roman" w:cs="Times New Roman"/>
           <w:sz w:val="24"/>
           <w:szCs w:val="24"/>
-          <w:highlight w:val="green"/>
         </w:rPr>
       </w:pPr>
     </w:p>
@@ -4199,7 +4396,6 @@
                 <w:rFonts w:ascii="Times New Roman" w:hAnsi="Times New Roman" w:cs="Times New Roman"/>
                 <w:sz w:val="20"/>
                 <w:szCs w:val="20"/>
-                <w:highlight w:val="green"/>
               </w:rPr>
             </w:pPr>
             <w:r>
@@ -4207,7 +4403,6 @@
                 <w:rFonts w:ascii="Times New Roman" w:hAnsi="Times New Roman" w:cs="Times New Roman"/>
                 <w:sz w:val="20"/>
                 <w:szCs w:val="20"/>
-                <w:highlight w:val="green"/>
               </w:rPr>
               <w:t xml:space="preserve">Настой часов в </w:t>
             </w:r>
@@ -4217,7 +4412,6 @@
                 <w:rFonts w:ascii="Times New Roman" w:hAnsi="Times New Roman" w:cs="Times New Roman"/>
                 <w:sz w:val="20"/>
                 <w:szCs w:val="20"/>
-                <w:highlight w:val="green"/>
               </w:rPr>
               <w:t>ч</w:t>
             </w:r>
@@ -4227,7 +4421,6 @@
                 <w:rFonts w:ascii="Times New Roman" w:hAnsi="Times New Roman" w:cs="Times New Roman"/>
                 <w:sz w:val="20"/>
                 <w:szCs w:val="20"/>
-                <w:highlight w:val="green"/>
               </w:rPr>
               <w:t>/ч</w:t>
             </w:r>
@@ -4247,7 +4440,6 @@
                 <w:rFonts w:ascii="Times New Roman" w:hAnsi="Times New Roman" w:cs="Times New Roman"/>
                 <w:sz w:val="20"/>
                 <w:szCs w:val="20"/>
-                <w:highlight w:val="green"/>
               </w:rPr>
             </w:pPr>
             <w:r>
@@ -4255,7 +4447,6 @@
                 <w:rFonts w:ascii="Times New Roman" w:hAnsi="Times New Roman" w:cs="Times New Roman"/>
                 <w:sz w:val="20"/>
                 <w:szCs w:val="20"/>
-                <w:highlight w:val="green"/>
               </w:rPr>
               <w:t>Задано по эксплуатационному плану ч/ч</w:t>
             </w:r>
@@ -4275,7 +4466,6 @@
                 <w:rFonts w:ascii="Times New Roman" w:hAnsi="Times New Roman" w:cs="Times New Roman"/>
                 <w:sz w:val="20"/>
                 <w:szCs w:val="20"/>
-                <w:highlight w:val="green"/>
               </w:rPr>
             </w:pPr>
             <w:r>
@@ -4283,7 +4473,6 @@
                 <w:rFonts w:ascii="Times New Roman" w:hAnsi="Times New Roman" w:cs="Times New Roman"/>
                 <w:sz w:val="20"/>
                 <w:szCs w:val="20"/>
-                <w:highlight w:val="green"/>
               </w:rPr>
               <w:t>Выполнение эксплуатационного плана</w:t>
             </w:r>
@@ -4303,7 +4492,6 @@
                 <w:rFonts w:ascii="Times New Roman" w:hAnsi="Times New Roman" w:cs="Times New Roman"/>
                 <w:sz w:val="20"/>
                 <w:szCs w:val="20"/>
-                <w:highlight w:val="green"/>
               </w:rPr>
             </w:pPr>
             <w:r>
@@ -4311,7 +4499,6 @@
                 <w:rFonts w:ascii="Times New Roman" w:hAnsi="Times New Roman" w:cs="Times New Roman"/>
                 <w:sz w:val="20"/>
                 <w:szCs w:val="20"/>
-                <w:highlight w:val="green"/>
               </w:rPr>
               <w:t>Выполнение эксплуатационного плана с учетом всех выполненных работ</w:t>
             </w:r>
@@ -4332,7 +4519,6 @@
                 <w:rFonts w:ascii="Times New Roman" w:hAnsi="Times New Roman" w:cs="Times New Roman"/>
                 <w:sz w:val="20"/>
                 <w:szCs w:val="20"/>
-                <w:highlight w:val="green"/>
               </w:rPr>
             </w:pPr>
             <w:r>
@@ -4340,7 +4526,6 @@
                 <w:rFonts w:ascii="Times New Roman" w:hAnsi="Times New Roman" w:cs="Times New Roman"/>
                 <w:sz w:val="20"/>
                 <w:szCs w:val="20"/>
-                <w:highlight w:val="green"/>
               </w:rPr>
               <w:t>По штатному расписанию</w:t>
             </w:r>
@@ -4359,7 +4544,6 @@
                 <w:rFonts w:ascii="Times New Roman" w:hAnsi="Times New Roman" w:cs="Times New Roman"/>
                 <w:sz w:val="20"/>
                 <w:szCs w:val="20"/>
-                <w:highlight w:val="green"/>
               </w:rPr>
             </w:pPr>
             <w:r>
@@ -4367,7 +4551,6 @@
                 <w:rFonts w:ascii="Times New Roman" w:hAnsi="Times New Roman" w:cs="Times New Roman"/>
                 <w:sz w:val="20"/>
                 <w:szCs w:val="20"/>
-                <w:highlight w:val="green"/>
               </w:rPr>
               <w:t>По табелю</w:t>
             </w:r>
@@ -4386,7 +4569,6 @@
                 <w:rFonts w:ascii="Times New Roman" w:hAnsi="Times New Roman" w:cs="Times New Roman"/>
                 <w:sz w:val="20"/>
                 <w:szCs w:val="20"/>
-                <w:highlight w:val="green"/>
               </w:rPr>
             </w:pPr>
             <w:r>
@@ -4394,7 +4576,6 @@
                 <w:rFonts w:ascii="Times New Roman" w:hAnsi="Times New Roman" w:cs="Times New Roman"/>
                 <w:sz w:val="20"/>
                 <w:szCs w:val="20"/>
-                <w:highlight w:val="green"/>
               </w:rPr>
               <w:t>Всего</w:t>
             </w:r>
@@ -4413,7 +4594,6 @@
                 <w:rFonts w:ascii="Times New Roman" w:hAnsi="Times New Roman" w:cs="Times New Roman"/>
                 <w:sz w:val="20"/>
                 <w:szCs w:val="20"/>
-                <w:highlight w:val="green"/>
               </w:rPr>
             </w:pPr>
             <w:r>
@@ -4421,7 +4601,6 @@
                 <w:rFonts w:ascii="Times New Roman" w:hAnsi="Times New Roman" w:cs="Times New Roman"/>
                 <w:sz w:val="20"/>
                 <w:szCs w:val="20"/>
-                <w:highlight w:val="green"/>
               </w:rPr>
               <w:t>В т.ч. по экспл.</w:t>
             </w:r>
@@ -4440,7 +4619,6 @@
                 <w:rFonts w:ascii="Times New Roman" w:hAnsi="Times New Roman" w:cs="Times New Roman"/>
                 <w:sz w:val="20"/>
                 <w:szCs w:val="20"/>
-                <w:highlight w:val="green"/>
               </w:rPr>
             </w:pPr>
             <w:r>
@@ -4448,7 +4626,6 @@
                 <w:rFonts w:ascii="Times New Roman" w:hAnsi="Times New Roman" w:cs="Times New Roman"/>
                 <w:sz w:val="20"/>
                 <w:szCs w:val="20"/>
-                <w:highlight w:val="green"/>
               </w:rPr>
               <w:t>ч/ч</w:t>
             </w:r>
@@ -4467,7 +4644,6 @@
                 <w:rFonts w:ascii="Times New Roman" w:hAnsi="Times New Roman" w:cs="Times New Roman"/>
                 <w:sz w:val="20"/>
                 <w:szCs w:val="20"/>
-                <w:highlight w:val="green"/>
               </w:rPr>
             </w:pPr>
             <w:r>
@@ -4475,7 +4651,6 @@
                 <w:rFonts w:ascii="Times New Roman" w:hAnsi="Times New Roman" w:cs="Times New Roman"/>
                 <w:sz w:val="20"/>
                 <w:szCs w:val="20"/>
-                <w:highlight w:val="green"/>
               </w:rPr>
               <w:t>%</w:t>
             </w:r>
@@ -4493,7 +4668,6 @@
                 <w:rFonts w:ascii="Times New Roman" w:hAnsi="Times New Roman" w:cs="Times New Roman"/>
                 <w:sz w:val="20"/>
                 <w:szCs w:val="20"/>
-                <w:highlight w:val="green"/>
               </w:rPr>
             </w:pPr>
             <w:r>
@@ -4501,7 +4675,6 @@
                 <w:rFonts w:ascii="Times New Roman" w:hAnsi="Times New Roman" w:cs="Times New Roman"/>
                 <w:sz w:val="20"/>
                 <w:szCs w:val="20"/>
-                <w:highlight w:val="green"/>
               </w:rPr>
               <w:t>Уровень выполнения нормированного задания по эксплуатационному плану</w:t>
             </w:r>
@@ -4520,7 +4693,6 @@
                 <w:rFonts w:ascii="Times New Roman" w:hAnsi="Times New Roman" w:cs="Times New Roman"/>
                 <w:sz w:val="20"/>
                 <w:szCs w:val="20"/>
-                <w:highlight w:val="green"/>
               </w:rPr>
             </w:pPr>
             <w:r>
@@ -4528,7 +4700,6 @@
                 <w:rFonts w:ascii="Times New Roman" w:hAnsi="Times New Roman" w:cs="Times New Roman"/>
                 <w:sz w:val="20"/>
                 <w:szCs w:val="20"/>
-                <w:highlight w:val="green"/>
               </w:rPr>
               <w:t>ч/ч</w:t>
             </w:r>
@@ -4547,7 +4718,6 @@
                 <w:rFonts w:ascii="Times New Roman" w:hAnsi="Times New Roman" w:cs="Times New Roman"/>
                 <w:sz w:val="20"/>
                 <w:szCs w:val="20"/>
-                <w:highlight w:val="green"/>
               </w:rPr>
             </w:pPr>
             <w:r>
@@ -4555,7 +4725,6 @@
                 <w:rFonts w:ascii="Times New Roman" w:hAnsi="Times New Roman" w:cs="Times New Roman"/>
                 <w:sz w:val="20"/>
                 <w:szCs w:val="20"/>
-                <w:highlight w:val="green"/>
               </w:rPr>
               <w:t>%</w:t>
             </w:r>
@@ -4576,7 +4745,6 @@
                 <w:rFonts w:ascii="Times New Roman" w:hAnsi="Times New Roman" w:cs="Times New Roman"/>
                 <w:sz w:val="20"/>
                 <w:szCs w:val="20"/>
-                <w:highlight w:val="green"/>
               </w:rPr>
             </w:pPr>
             <w:r>
@@ -4584,7 +4752,6 @@
                 <w:rFonts w:ascii="Times New Roman" w:hAnsi="Times New Roman" w:cs="Times New Roman"/>
                 <w:sz w:val="20"/>
                 <w:szCs w:val="20"/>
-                <w:highlight w:val="green"/>
               </w:rPr>
               <w:t>1</w:t>
             </w:r>
@@ -4603,7 +4770,6 @@
                 <w:rFonts w:ascii="Times New Roman" w:hAnsi="Times New Roman" w:cs="Times New Roman"/>
                 <w:sz w:val="20"/>
                 <w:szCs w:val="20"/>
-                <w:highlight w:val="green"/>
               </w:rPr>
             </w:pPr>
             <w:r>
@@ -4611,7 +4777,6 @@
                 <w:rFonts w:ascii="Times New Roman" w:hAnsi="Times New Roman" w:cs="Times New Roman"/>
                 <w:sz w:val="20"/>
                 <w:szCs w:val="20"/>
-                <w:highlight w:val="green"/>
               </w:rPr>
               <w:t>2</w:t>
             </w:r>
@@ -4631,7 +4796,6 @@
                 <w:rFonts w:ascii="Times New Roman" w:hAnsi="Times New Roman" w:cs="Times New Roman"/>
                 <w:sz w:val="20"/>
                 <w:szCs w:val="20"/>
-                <w:highlight w:val="green"/>
               </w:rPr>
             </w:pPr>
             <w:r>
@@ -4639,7 +4803,6 @@
                 <w:rFonts w:ascii="Times New Roman" w:hAnsi="Times New Roman" w:cs="Times New Roman"/>
                 <w:sz w:val="20"/>
                 <w:szCs w:val="20"/>
-                <w:highlight w:val="green"/>
               </w:rPr>
               <w:t>3</w:t>
             </w:r>
@@ -4658,7 +4821,6 @@
                 <w:rFonts w:ascii="Times New Roman" w:hAnsi="Times New Roman" w:cs="Times New Roman"/>
                 <w:sz w:val="20"/>
                 <w:szCs w:val="20"/>
-                <w:highlight w:val="green"/>
               </w:rPr>
             </w:pPr>
             <w:r>
@@ -4666,7 +4828,6 @@
                 <w:rFonts w:ascii="Times New Roman" w:hAnsi="Times New Roman" w:cs="Times New Roman"/>
                 <w:sz w:val="20"/>
                 <w:szCs w:val="20"/>
-                <w:highlight w:val="green"/>
               </w:rPr>
               <w:t>4</w:t>
             </w:r>
@@ -4686,7 +4847,6 @@
                 <w:rFonts w:ascii="Times New Roman" w:hAnsi="Times New Roman" w:cs="Times New Roman"/>
                 <w:sz w:val="20"/>
                 <w:szCs w:val="20"/>
-                <w:highlight w:val="green"/>
               </w:rPr>
             </w:pPr>
             <w:r>
@@ -4694,7 +4854,6 @@
                 <w:rFonts w:ascii="Times New Roman" w:hAnsi="Times New Roman" w:cs="Times New Roman"/>
                 <w:sz w:val="20"/>
                 <w:szCs w:val="20"/>
-                <w:highlight w:val="green"/>
               </w:rPr>
               <w:t>5</w:t>
             </w:r>
@@ -4713,7 +4872,6 @@
                 <w:rFonts w:ascii="Times New Roman" w:hAnsi="Times New Roman" w:cs="Times New Roman"/>
                 <w:sz w:val="20"/>
                 <w:szCs w:val="20"/>
-                <w:highlight w:val="green"/>
               </w:rPr>
             </w:pPr>
             <w:r>
@@ -4721,7 +4879,6 @@
                 <w:rFonts w:ascii="Times New Roman" w:hAnsi="Times New Roman" w:cs="Times New Roman"/>
                 <w:sz w:val="20"/>
                 <w:szCs w:val="20"/>
-                <w:highlight w:val="green"/>
               </w:rPr>
               <w:t>6</w:t>
             </w:r>
@@ -4740,7 +4897,6 @@
                 <w:rFonts w:ascii="Times New Roman" w:hAnsi="Times New Roman" w:cs="Times New Roman"/>
                 <w:sz w:val="20"/>
                 <w:szCs w:val="20"/>
-                <w:highlight w:val="green"/>
               </w:rPr>
             </w:pPr>
             <w:r>
@@ -4748,7 +4904,6 @@
                 <w:rFonts w:ascii="Times New Roman" w:hAnsi="Times New Roman" w:cs="Times New Roman"/>
                 <w:sz w:val="20"/>
                 <w:szCs w:val="20"/>
-                <w:highlight w:val="green"/>
               </w:rPr>
               <w:t>7</w:t>
             </w:r>
@@ -4765,7 +4920,6 @@
           <w:rFonts w:ascii="Times New Roman" w:hAnsi="Times New Roman" w:cs="Times New Roman"/>
           <w:sz w:val="24"/>
           <w:szCs w:val="24"/>
-          <w:highlight w:val="green"/>
           <w:u w:val="single"/>
         </w:rPr>
       </w:pPr>
@@ -4774,7 +4928,6 @@
           <w:rFonts w:ascii="Times New Roman" w:hAnsi="Times New Roman" w:cs="Times New Roman"/>
           <w:sz w:val="24"/>
           <w:szCs w:val="24"/>
-          <w:highlight w:val="green"/>
           <w:u w:val="single"/>
         </w:rPr>
         <w:t>Столбец 1 «Настой часов по штатному расписанию»</w:t>
@@ -4789,15 +4942,13 @@
           <w:rFonts w:ascii="Times New Roman" w:hAnsi="Times New Roman" w:cs="Times New Roman"/>
           <w:sz w:val="24"/>
           <w:szCs w:val="24"/>
-          <w:highlight w:val="green"/>
-        </w:rPr>
-      </w:pPr>
-      <w:r>
-        <w:rPr>
-          <w:rFonts w:ascii="Times New Roman" w:hAnsi="Times New Roman" w:cs="Times New Roman"/>
-          <w:sz w:val="24"/>
-          <w:szCs w:val="24"/>
-          <w:highlight w:val="green"/>
+        </w:rPr>
+      </w:pPr>
+      <w:r>
+        <w:rPr>
+          <w:rFonts w:ascii="Times New Roman" w:hAnsi="Times New Roman" w:cs="Times New Roman"/>
+          <w:sz w:val="24"/>
+          <w:szCs w:val="24"/>
         </w:rPr>
         <w:t>Настой часов по штатному расписанию - к</w:t>
       </w:r>
@@ -4806,7 +4957,6 @@
           <w:rFonts w:ascii="Times New Roman" w:hAnsi="Times New Roman" w:cs="Times New Roman"/>
           <w:sz w:val="24"/>
           <w:szCs w:val="24"/>
-          <w:highlight w:val="green"/>
         </w:rPr>
         <w:t>оличество часов за месяц всех работников, как фактически работающих, так и отсутствующих на работе в этом месяце по каким-либо причинам</w:t>
       </w:r>
@@ -4815,7 +4965,6 @@
           <w:rFonts w:ascii="Times New Roman" w:hAnsi="Times New Roman" w:cs="Times New Roman"/>
           <w:sz w:val="24"/>
           <w:szCs w:val="24"/>
-          <w:highlight w:val="green"/>
         </w:rPr>
         <w:t>. В поле попадает итоговое значение столбца 3 «Настой часов по штатному расписанию» таблицы 1 «Сведения о составе бригады»</w:t>
       </w:r>
@@ -4824,7 +4973,6 @@
           <w:rFonts w:ascii="Times New Roman" w:hAnsi="Times New Roman" w:cs="Times New Roman"/>
           <w:sz w:val="24"/>
           <w:szCs w:val="24"/>
-          <w:highlight w:val="green"/>
         </w:rPr>
         <w:t>.</w:t>
       </w:r>
@@ -4838,7 +4986,6 @@
           <w:rFonts w:ascii="Times New Roman" w:hAnsi="Times New Roman" w:cs="Times New Roman"/>
           <w:sz w:val="24"/>
           <w:szCs w:val="24"/>
-          <w:highlight w:val="green"/>
           <w:u w:val="single"/>
         </w:rPr>
       </w:pPr>
@@ -4847,7 +4994,6 @@
           <w:rFonts w:ascii="Times New Roman" w:hAnsi="Times New Roman" w:cs="Times New Roman"/>
           <w:sz w:val="24"/>
           <w:szCs w:val="24"/>
-          <w:highlight w:val="green"/>
           <w:u w:val="single"/>
         </w:rPr>
         <w:t>Столб</w:t>
@@ -4857,7 +5003,6 @@
           <w:rFonts w:ascii="Times New Roman" w:hAnsi="Times New Roman" w:cs="Times New Roman"/>
           <w:sz w:val="24"/>
           <w:szCs w:val="24"/>
-          <w:highlight w:val="green"/>
           <w:u w:val="single"/>
         </w:rPr>
         <w:t>ец 2 «Настой часов по табелю»</w:t>
@@ -4872,15 +5017,13 @@
           <w:rFonts w:ascii="Times New Roman" w:hAnsi="Times New Roman" w:cs="Times New Roman"/>
           <w:sz w:val="24"/>
           <w:szCs w:val="24"/>
-          <w:highlight w:val="green"/>
-        </w:rPr>
-      </w:pPr>
-      <w:r>
-        <w:rPr>
-          <w:rFonts w:ascii="Times New Roman" w:hAnsi="Times New Roman" w:cs="Times New Roman"/>
-          <w:sz w:val="24"/>
-          <w:szCs w:val="24"/>
-          <w:highlight w:val="green"/>
+        </w:rPr>
+      </w:pPr>
+      <w:r>
+        <w:rPr>
+          <w:rFonts w:ascii="Times New Roman" w:hAnsi="Times New Roman" w:cs="Times New Roman"/>
+          <w:sz w:val="24"/>
+          <w:szCs w:val="24"/>
         </w:rPr>
         <w:t xml:space="preserve">Настой часов по табелю – </w:t>
       </w:r>
@@ -4889,7 +5032,6 @@
           <w:rFonts w:ascii="Times New Roman" w:hAnsi="Times New Roman" w:cs="Times New Roman"/>
           <w:sz w:val="24"/>
           <w:szCs w:val="24"/>
-          <w:highlight w:val="green"/>
         </w:rPr>
         <w:t>это количество часов рабочего времени за месяц</w:t>
       </w:r>
@@ -4898,7 +5040,6 @@
           <w:rFonts w:ascii="Times New Roman" w:hAnsi="Times New Roman" w:cs="Times New Roman"/>
           <w:sz w:val="24"/>
           <w:szCs w:val="24"/>
-          <w:highlight w:val="green"/>
         </w:rPr>
         <w:t>. В поле попадает итоговое значение столбца 3 «Настой часов по штатному расписанию» таблицы 1 «Сведения о составе бригады»</w:t>
       </w:r>
@@ -4907,7 +5048,6 @@
           <w:rFonts w:ascii="Times New Roman" w:hAnsi="Times New Roman" w:cs="Times New Roman"/>
           <w:sz w:val="24"/>
           <w:szCs w:val="24"/>
-          <w:highlight w:val="green"/>
         </w:rPr>
         <w:t xml:space="preserve">. </w:t>
       </w:r>
@@ -4921,15 +5061,13 @@
           <w:rFonts w:ascii="Times New Roman" w:hAnsi="Times New Roman" w:cs="Times New Roman"/>
           <w:sz w:val="24"/>
           <w:szCs w:val="24"/>
-          <w:highlight w:val="green"/>
-        </w:rPr>
-      </w:pPr>
-      <w:r>
-        <w:rPr>
-          <w:rFonts w:ascii="Times New Roman" w:hAnsi="Times New Roman" w:cs="Times New Roman"/>
-          <w:sz w:val="24"/>
-          <w:szCs w:val="24"/>
-          <w:highlight w:val="green"/>
+        </w:rPr>
+      </w:pPr>
+      <w:r>
+        <w:rPr>
+          <w:rFonts w:ascii="Times New Roman" w:hAnsi="Times New Roman" w:cs="Times New Roman"/>
+          <w:sz w:val="24"/>
+          <w:szCs w:val="24"/>
           <w:u w:val="single"/>
         </w:rPr>
         <w:t>Столбец 3 «Задано по эксплуатационному плану ч/ч</w:t>
@@ -4939,7 +5077,6 @@
           <w:rFonts w:ascii="Times New Roman" w:hAnsi="Times New Roman" w:cs="Times New Roman"/>
           <w:sz w:val="24"/>
           <w:szCs w:val="24"/>
-          <w:highlight w:val="green"/>
           <w:u w:val="single"/>
         </w:rPr>
         <w:t>, всего</w:t>
@@ -4949,7 +5086,6 @@
           <w:rFonts w:ascii="Times New Roman" w:hAnsi="Times New Roman" w:cs="Times New Roman"/>
           <w:sz w:val="24"/>
           <w:szCs w:val="24"/>
-          <w:highlight w:val="green"/>
           <w:u w:val="single"/>
         </w:rPr>
         <w:t>»</w:t>
@@ -4964,15 +5100,13 @@
           <w:rFonts w:ascii="Times New Roman" w:hAnsi="Times New Roman" w:cs="Times New Roman"/>
           <w:sz w:val="24"/>
           <w:szCs w:val="24"/>
-          <w:highlight w:val="green"/>
-        </w:rPr>
-      </w:pPr>
-      <w:r>
-        <w:rPr>
-          <w:rFonts w:ascii="Times New Roman" w:hAnsi="Times New Roman" w:cs="Times New Roman"/>
-          <w:sz w:val="24"/>
-          <w:szCs w:val="24"/>
-          <w:highlight w:val="green"/>
+        </w:rPr>
+      </w:pPr>
+      <w:r>
+        <w:rPr>
+          <w:rFonts w:ascii="Times New Roman" w:hAnsi="Times New Roman" w:cs="Times New Roman"/>
+          <w:sz w:val="24"/>
+          <w:szCs w:val="24"/>
         </w:rPr>
         <w:t>В поле попадает значениепланируемой</w:t>
       </w:r>
@@ -4981,7 +5115,6 @@
           <w:rFonts w:ascii="Times New Roman" w:hAnsi="Times New Roman" w:cs="Times New Roman"/>
           <w:sz w:val="24"/>
           <w:szCs w:val="24"/>
-          <w:highlight w:val="green"/>
         </w:rPr>
         <w:t xml:space="preserve"> трудоемкость бригады с учетом доли участия каждого сотрудника</w:t>
       </w:r>
@@ -4990,7 +5123,6 @@
           <w:rFonts w:ascii="Times New Roman" w:hAnsi="Times New Roman" w:cs="Times New Roman"/>
           <w:sz w:val="24"/>
           <w:szCs w:val="24"/>
-          <w:highlight w:val="green"/>
         </w:rPr>
         <w:t xml:space="preserve"> – итоговое значение столбца 6 «Плановое задание часы» таблицы 1 «Сведения о составе бригады».</w:t>
       </w:r>
@@ -5004,15 +5136,13 @@
           <w:rFonts w:ascii="Times New Roman" w:hAnsi="Times New Roman" w:cs="Times New Roman"/>
           <w:sz w:val="24"/>
           <w:szCs w:val="24"/>
-          <w:highlight w:val="green"/>
-        </w:rPr>
-      </w:pPr>
-      <w:r>
-        <w:rPr>
-          <w:rFonts w:ascii="Times New Roman" w:hAnsi="Times New Roman" w:cs="Times New Roman"/>
-          <w:sz w:val="24"/>
-          <w:szCs w:val="24"/>
-          <w:highlight w:val="green"/>
+        </w:rPr>
+      </w:pPr>
+      <w:r>
+        <w:rPr>
+          <w:rFonts w:ascii="Times New Roman" w:hAnsi="Times New Roman" w:cs="Times New Roman"/>
+          <w:sz w:val="24"/>
+          <w:szCs w:val="24"/>
           <w:u w:val="single"/>
         </w:rPr>
         <w:t>Столбец 3 «Задано по эксплуатационному плану ч/ч, в т.ч. по эксплуатационному плану»</w:t>
@@ -5027,16 +5157,15 @@
           <w:rFonts w:ascii="Times New Roman" w:hAnsi="Times New Roman" w:cs="Times New Roman"/>
           <w:sz w:val="24"/>
           <w:szCs w:val="24"/>
-          <w:highlight w:val="green"/>
-        </w:rPr>
-      </w:pPr>
-      <w:r>
-        <w:rPr>
-          <w:rFonts w:ascii="Times New Roman" w:hAnsi="Times New Roman" w:cs="Times New Roman"/>
-          <w:sz w:val="24"/>
-          <w:szCs w:val="24"/>
-          <w:highlight w:val="green"/>
-        </w:rPr>
+        </w:rPr>
+      </w:pPr>
+      <w:r>
+        <w:rPr>
+          <w:rFonts w:ascii="Times New Roman" w:hAnsi="Times New Roman" w:cs="Times New Roman"/>
+          <w:sz w:val="24"/>
+          <w:szCs w:val="24"/>
+        </w:rPr>
+        <w:lastRenderedPageBreak/>
         <w:t xml:space="preserve">В поле попадает плановое значение трудоемкости бригады на выполнение эксплуатационного плана – итоговое значение столбца 6 «Всего по плану» таблицы </w:t>
       </w:r>
       <w:r>
@@ -5044,7 +5173,6 @@
           <w:rFonts w:ascii="Times New Roman" w:hAnsi="Times New Roman" w:cs="Times New Roman"/>
           <w:sz w:val="24"/>
           <w:szCs w:val="24"/>
-          <w:highlight w:val="green"/>
         </w:rPr>
         <w:t>3</w:t>
       </w:r>
@@ -5053,7 +5181,6 @@
           <w:rFonts w:ascii="Times New Roman" w:hAnsi="Times New Roman" w:cs="Times New Roman"/>
           <w:sz w:val="24"/>
           <w:szCs w:val="24"/>
-          <w:highlight w:val="green"/>
         </w:rPr>
         <w:t xml:space="preserve"> по разделу «Эксплуатационный план».</w:t>
       </w:r>
@@ -5067,15 +5194,13 @@
           <w:rFonts w:ascii="Times New Roman" w:hAnsi="Times New Roman" w:cs="Times New Roman"/>
           <w:sz w:val="24"/>
           <w:szCs w:val="24"/>
-          <w:highlight w:val="green"/>
-        </w:rPr>
-      </w:pPr>
-      <w:r>
-        <w:rPr>
-          <w:rFonts w:ascii="Times New Roman" w:hAnsi="Times New Roman" w:cs="Times New Roman"/>
-          <w:sz w:val="24"/>
-          <w:szCs w:val="24"/>
-          <w:highlight w:val="green"/>
+        </w:rPr>
+      </w:pPr>
+      <w:r>
+        <w:rPr>
+          <w:rFonts w:ascii="Times New Roman" w:hAnsi="Times New Roman" w:cs="Times New Roman"/>
+          <w:sz w:val="24"/>
+          <w:szCs w:val="24"/>
           <w:u w:val="single"/>
         </w:rPr>
         <w:t>Столбец 4 «Выполнение эксплуатационного плана ч/ч»</w:t>
@@ -5090,15 +5215,13 @@
           <w:rFonts w:ascii="Times New Roman" w:hAnsi="Times New Roman" w:cs="Times New Roman"/>
           <w:sz w:val="24"/>
           <w:szCs w:val="24"/>
-          <w:highlight w:val="green"/>
-        </w:rPr>
-      </w:pPr>
-      <w:r>
-        <w:rPr>
-          <w:rFonts w:ascii="Times New Roman" w:hAnsi="Times New Roman" w:cs="Times New Roman"/>
-          <w:sz w:val="24"/>
-          <w:szCs w:val="24"/>
-          <w:highlight w:val="green"/>
+        </w:rPr>
+      </w:pPr>
+      <w:r>
+        <w:rPr>
+          <w:rFonts w:ascii="Times New Roman" w:hAnsi="Times New Roman" w:cs="Times New Roman"/>
+          <w:sz w:val="24"/>
+          <w:szCs w:val="24"/>
         </w:rPr>
         <w:t>Ф</w:t>
       </w:r>
@@ -5107,7 +5230,6 @@
           <w:rFonts w:ascii="Times New Roman" w:hAnsi="Times New Roman" w:cs="Times New Roman"/>
           <w:sz w:val="24"/>
           <w:szCs w:val="24"/>
-          <w:highlight w:val="green"/>
         </w:rPr>
         <w:t>актические человеко-часы, затраченные на выполнение эксплуатационного плана</w:t>
       </w:r>
@@ -5116,7 +5238,6 @@
           <w:rFonts w:ascii="Times New Roman" w:hAnsi="Times New Roman" w:cs="Times New Roman"/>
           <w:sz w:val="24"/>
           <w:szCs w:val="24"/>
-          <w:highlight w:val="green"/>
         </w:rPr>
         <w:t xml:space="preserve"> – итоговое значение столбца 8 «Выполнение, фактически затрачено </w:t>
       </w:r>
@@ -5126,7 +5247,6 @@
           <w:rFonts w:ascii="Times New Roman" w:hAnsi="Times New Roman" w:cs="Times New Roman"/>
           <w:sz w:val="24"/>
           <w:szCs w:val="24"/>
-          <w:highlight w:val="green"/>
         </w:rPr>
         <w:t>ч</w:t>
       </w:r>
@@ -5136,7 +5256,6 @@
           <w:rFonts w:ascii="Times New Roman" w:hAnsi="Times New Roman" w:cs="Times New Roman"/>
           <w:sz w:val="24"/>
           <w:szCs w:val="24"/>
-          <w:highlight w:val="green"/>
         </w:rPr>
         <w:t xml:space="preserve">/ч» таблицы </w:t>
       </w:r>
@@ -5145,7 +5264,6 @@
           <w:rFonts w:ascii="Times New Roman" w:hAnsi="Times New Roman" w:cs="Times New Roman"/>
           <w:sz w:val="24"/>
           <w:szCs w:val="24"/>
-          <w:highlight w:val="green"/>
         </w:rPr>
         <w:t>3</w:t>
       </w:r>
@@ -5154,7 +5272,6 @@
           <w:rFonts w:ascii="Times New Roman" w:hAnsi="Times New Roman" w:cs="Times New Roman"/>
           <w:sz w:val="24"/>
           <w:szCs w:val="24"/>
-          <w:highlight w:val="green"/>
         </w:rPr>
         <w:t xml:space="preserve"> по разделу «Эксплуатационный план»</w:t>
       </w:r>
@@ -5163,7 +5280,6 @@
           <w:rFonts w:ascii="Times New Roman" w:hAnsi="Times New Roman" w:cs="Times New Roman"/>
           <w:sz w:val="24"/>
           <w:szCs w:val="24"/>
-          <w:highlight w:val="green"/>
         </w:rPr>
         <w:t>.</w:t>
       </w:r>
@@ -5177,15 +5293,13 @@
           <w:rFonts w:ascii="Times New Roman" w:hAnsi="Times New Roman" w:cs="Times New Roman"/>
           <w:sz w:val="24"/>
           <w:szCs w:val="24"/>
-          <w:highlight w:val="green"/>
-        </w:rPr>
-      </w:pPr>
-      <w:r>
-        <w:rPr>
-          <w:rFonts w:ascii="Times New Roman" w:hAnsi="Times New Roman" w:cs="Times New Roman"/>
-          <w:sz w:val="24"/>
-          <w:szCs w:val="24"/>
-          <w:highlight w:val="green"/>
+        </w:rPr>
+      </w:pPr>
+      <w:r>
+        <w:rPr>
+          <w:rFonts w:ascii="Times New Roman" w:hAnsi="Times New Roman" w:cs="Times New Roman"/>
+          <w:sz w:val="24"/>
+          <w:szCs w:val="24"/>
           <w:u w:val="single"/>
         </w:rPr>
         <w:t>Столбец 5 «Выполнение эксплуатационного плана %»</w:t>
@@ -5200,15 +5314,13 @@
           <w:rFonts w:ascii="Times New Roman" w:hAnsi="Times New Roman" w:cs="Times New Roman"/>
           <w:sz w:val="24"/>
           <w:szCs w:val="24"/>
-          <w:highlight w:val="green"/>
-        </w:rPr>
-      </w:pPr>
-      <w:r>
-        <w:rPr>
-          <w:rFonts w:ascii="Times New Roman" w:hAnsi="Times New Roman" w:cs="Times New Roman"/>
-          <w:sz w:val="24"/>
-          <w:szCs w:val="24"/>
-          <w:highlight w:val="green"/>
+        </w:rPr>
+      </w:pPr>
+      <w:r>
+        <w:rPr>
+          <w:rFonts w:ascii="Times New Roman" w:hAnsi="Times New Roman" w:cs="Times New Roman"/>
+          <w:sz w:val="24"/>
+          <w:szCs w:val="24"/>
         </w:rPr>
         <w:t>П</w:t>
       </w:r>
@@ -5217,7 +5329,6 @@
           <w:rFonts w:ascii="Times New Roman" w:hAnsi="Times New Roman" w:cs="Times New Roman"/>
           <w:sz w:val="24"/>
           <w:szCs w:val="24"/>
-          <w:highlight w:val="green"/>
         </w:rPr>
         <w:t>роцент выполнения эксплуатационного плана</w:t>
       </w:r>
@@ -5226,7 +5337,6 @@
           <w:rFonts w:ascii="Times New Roman" w:hAnsi="Times New Roman" w:cs="Times New Roman"/>
           <w:sz w:val="24"/>
           <w:szCs w:val="24"/>
-          <w:highlight w:val="green"/>
         </w:rPr>
         <w:t xml:space="preserve"> рассчитывается по формуле</w:t>
       </w:r>
@@ -5235,7 +5345,6 @@
           <w:rFonts w:ascii="Times New Roman" w:hAnsi="Times New Roman" w:cs="Times New Roman"/>
           <w:sz w:val="24"/>
           <w:szCs w:val="24"/>
-          <w:highlight w:val="green"/>
         </w:rPr>
         <w:t>:</w:t>
       </w:r>
@@ -5249,7 +5358,6 @@
           <w:rFonts w:ascii="Times New Roman" w:hAnsi="Times New Roman" w:cs="Times New Roman"/>
           <w:sz w:val="24"/>
           <w:szCs w:val="24"/>
-          <w:highlight w:val="green"/>
         </w:rPr>
       </w:pPr>
       <m:oMathPara>
@@ -5262,7 +5370,6 @@
                   <w:i/>
                   <w:sz w:val="24"/>
                   <w:szCs w:val="24"/>
-                  <w:highlight w:val="green"/>
                 </w:rPr>
               </m:ctrlPr>
             </m:sSubPr>
@@ -5272,7 +5379,6 @@
                   <w:rFonts w:ascii="Cambria Math" w:hAnsi="Cambria Math" w:cs="Times New Roman"/>
                   <w:sz w:val="24"/>
                   <w:szCs w:val="24"/>
-                  <w:highlight w:val="green"/>
                 </w:rPr>
                 <m:t>П</m:t>
               </m:r>
@@ -5283,7 +5389,6 @@
                   <w:rFonts w:ascii="Cambria Math" w:hAnsi="Cambria Math" w:cs="Times New Roman"/>
                   <w:sz w:val="24"/>
                   <w:szCs w:val="24"/>
-                  <w:highlight w:val="green"/>
                 </w:rPr>
                 <m:t>пл</m:t>
               </m:r>
@@ -5294,7 +5399,6 @@
               <w:rFonts w:ascii="Cambria Math" w:hAnsi="Cambria Math" w:cs="Times New Roman"/>
               <w:sz w:val="24"/>
               <w:szCs w:val="24"/>
-              <w:highlight w:val="green"/>
             </w:rPr>
             <m:t>=</m:t>
           </m:r>
@@ -5306,7 +5410,6 @@
                   <w:i/>
                   <w:sz w:val="24"/>
                   <w:szCs w:val="24"/>
-                  <w:highlight w:val="green"/>
                 </w:rPr>
               </m:ctrlPr>
             </m:dPr>
@@ -5316,7 +5419,6 @@
                   <w:rFonts w:ascii="Cambria Math" w:hAnsi="Cambria Math" w:cs="Times New Roman"/>
                   <w:sz w:val="24"/>
                   <w:szCs w:val="24"/>
-                  <w:highlight w:val="green"/>
                 </w:rPr>
                 <m:t>1-</m:t>
               </m:r>
@@ -5328,7 +5430,6 @@
                       <w:i/>
                       <w:sz w:val="24"/>
                       <w:szCs w:val="24"/>
-                      <w:highlight w:val="green"/>
                     </w:rPr>
                   </m:ctrlPr>
                 </m:fPr>
@@ -5343,7 +5444,6 @@
                           <w:i/>
                           <w:sz w:val="24"/>
                           <w:szCs w:val="24"/>
-                          <w:highlight w:val="green"/>
                         </w:rPr>
                       </m:ctrlPr>
                     </m:naryPr>
@@ -5353,7 +5453,6 @@
                           <w:rFonts w:ascii="Cambria Math" w:hAnsi="Cambria Math" w:cs="Times New Roman"/>
                           <w:sz w:val="24"/>
                           <w:szCs w:val="24"/>
-                          <w:highlight w:val="green"/>
                           <w:lang w:val="en-US"/>
                         </w:rPr>
                         <m:t>i=1</m:t>
@@ -5365,7 +5464,6 @@
                           <w:rFonts w:ascii="Cambria Math" w:hAnsi="Cambria Math" w:cs="Times New Roman"/>
                           <w:sz w:val="24"/>
                           <w:szCs w:val="24"/>
-                          <w:highlight w:val="green"/>
                         </w:rPr>
                         <m:t>m</m:t>
                       </m:r>
@@ -5379,7 +5477,6 @@
                               <w:i/>
                               <w:sz w:val="24"/>
                               <w:szCs w:val="24"/>
-                              <w:highlight w:val="green"/>
                             </w:rPr>
                           </m:ctrlPr>
                         </m:sSubPr>
@@ -5389,7 +5486,6 @@
                               <w:rFonts w:ascii="Cambria Math" w:hAnsi="Cambria Math" w:cs="Times New Roman"/>
                               <w:sz w:val="24"/>
                               <w:szCs w:val="24"/>
-                              <w:highlight w:val="green"/>
                             </w:rPr>
                             <m:t>H</m:t>
                           </m:r>
@@ -5400,7 +5496,6 @@
                               <w:rFonts w:ascii="Cambria Math" w:hAnsi="Cambria Math" w:cs="Times New Roman"/>
                               <w:sz w:val="24"/>
                               <w:szCs w:val="24"/>
-                              <w:highlight w:val="green"/>
                             </w:rPr>
                             <m:t>i</m:t>
                           </m:r>
@@ -5414,7 +5509,6 @@
                               <w:i/>
                               <w:sz w:val="24"/>
                               <w:szCs w:val="24"/>
-                              <w:highlight w:val="green"/>
                             </w:rPr>
                           </m:ctrlPr>
                         </m:dPr>
@@ -5427,7 +5521,6 @@
                                   <w:i/>
                                   <w:sz w:val="24"/>
                                   <w:szCs w:val="24"/>
-                                  <w:highlight w:val="green"/>
                                 </w:rPr>
                               </m:ctrlPr>
                             </m:sSubPr>
@@ -5437,7 +5530,6 @@
                                   <w:rFonts w:ascii="Cambria Math" w:hAnsi="Cambria Math" w:cs="Times New Roman"/>
                                   <w:sz w:val="24"/>
                                   <w:szCs w:val="24"/>
-                                  <w:highlight w:val="green"/>
                                 </w:rPr>
                                 <m:t>V</m:t>
                               </m:r>
@@ -5451,7 +5543,6 @@
                                       <w:i/>
                                       <w:sz w:val="24"/>
                                       <w:szCs w:val="24"/>
-                                      <w:highlight w:val="green"/>
                                     </w:rPr>
                                   </m:ctrlPr>
                                 </m:sSubPr>
@@ -5461,7 +5552,6 @@
                                       <w:rFonts w:ascii="Cambria Math" w:hAnsi="Cambria Math" w:cs="Times New Roman"/>
                                       <w:sz w:val="24"/>
                                       <w:szCs w:val="24"/>
-                                      <w:highlight w:val="green"/>
                                     </w:rPr>
                                     <m:t>пл</m:t>
                                   </m:r>
@@ -5472,7 +5562,6 @@
                                       <w:rFonts w:ascii="Cambria Math" w:hAnsi="Cambria Math" w:cs="Times New Roman"/>
                                       <w:sz w:val="24"/>
                                       <w:szCs w:val="24"/>
-                                      <w:highlight w:val="green"/>
                                       <w:lang w:val="en-US"/>
                                     </w:rPr>
                                     <m:t>i</m:t>
@@ -5486,7 +5575,6 @@
                               <w:rFonts w:ascii="Cambria Math" w:hAnsi="Cambria Math" w:cs="Times New Roman"/>
                               <w:sz w:val="24"/>
                               <w:szCs w:val="24"/>
-                              <w:highlight w:val="green"/>
                             </w:rPr>
                             <m:t>-</m:t>
                           </m:r>
@@ -5498,7 +5586,6 @@
                                   <w:i/>
                                   <w:sz w:val="24"/>
                                   <w:szCs w:val="24"/>
-                                  <w:highlight w:val="green"/>
                                 </w:rPr>
                               </m:ctrlPr>
                             </m:sSubPr>
@@ -5508,7 +5595,6 @@
                                   <w:rFonts w:ascii="Cambria Math" w:hAnsi="Cambria Math" w:cs="Times New Roman"/>
                                   <w:sz w:val="24"/>
                                   <w:szCs w:val="24"/>
-                                  <w:highlight w:val="green"/>
                                 </w:rPr>
                                 <m:t>V</m:t>
                               </m:r>
@@ -5522,7 +5608,6 @@
                                       <w:i/>
                                       <w:sz w:val="24"/>
                                       <w:szCs w:val="24"/>
-                                      <w:highlight w:val="green"/>
                                     </w:rPr>
                                   </m:ctrlPr>
                                 </m:sSubPr>
@@ -5532,7 +5617,6 @@
                                       <w:rFonts w:ascii="Cambria Math" w:hAnsi="Cambria Math" w:cs="Times New Roman"/>
                                       <w:sz w:val="24"/>
                                       <w:szCs w:val="24"/>
-                                      <w:highlight w:val="green"/>
                                     </w:rPr>
                                     <m:t>ф</m:t>
                                   </m:r>
@@ -5543,7 +5627,6 @@
                                       <w:rFonts w:ascii="Cambria Math" w:hAnsi="Cambria Math" w:cs="Times New Roman"/>
                                       <w:sz w:val="24"/>
                                       <w:szCs w:val="24"/>
-                                      <w:highlight w:val="green"/>
                                       <w:lang w:val="en-US"/>
                                     </w:rPr>
                                     <m:t>i</m:t>
@@ -5566,7 +5649,6 @@
                           <w:i/>
                           <w:sz w:val="24"/>
                           <w:szCs w:val="24"/>
-                          <w:highlight w:val="green"/>
                         </w:rPr>
                       </m:ctrlPr>
                     </m:sSubPr>
@@ -5576,7 +5658,6 @@
                           <w:rFonts w:ascii="Cambria Math" w:hAnsi="Cambria Math" w:cs="Times New Roman"/>
                           <w:sz w:val="24"/>
                           <w:szCs w:val="24"/>
-                          <w:highlight w:val="green"/>
                         </w:rPr>
                         <m:t>Т</m:t>
                       </m:r>
@@ -5587,7 +5668,6 @@
                           <w:rFonts w:ascii="Cambria Math" w:hAnsi="Cambria Math" w:cs="Times New Roman"/>
                           <w:sz w:val="24"/>
                           <w:szCs w:val="24"/>
-                          <w:highlight w:val="green"/>
                         </w:rPr>
                         <m:t>н</m:t>
                       </m:r>
@@ -5602,7 +5682,6 @@
               <w:rFonts w:ascii="Cambria Math" w:hAnsi="Cambria Math" w:cs="Times New Roman"/>
               <w:sz w:val="24"/>
               <w:szCs w:val="24"/>
-              <w:highlight w:val="green"/>
             </w:rPr>
             <m:t>*100</m:t>
           </m:r>
@@ -5622,7 +5701,6 @@
           <w:rFonts w:ascii="Times New Roman" w:hAnsi="Times New Roman" w:cs="Times New Roman"/>
           <w:sz w:val="24"/>
           <w:szCs w:val="24"/>
-          <w:highlight w:val="green"/>
         </w:rPr>
       </w:pPr>
       <m:oMath>
@@ -5634,7 +5712,6 @@
                 <w:i/>
                 <w:sz w:val="24"/>
                 <w:szCs w:val="24"/>
-                <w:highlight w:val="green"/>
               </w:rPr>
             </m:ctrlPr>
           </m:sSubPr>
@@ -5644,7 +5721,6 @@
                 <w:rFonts w:ascii="Cambria Math" w:hAnsi="Cambria Math" w:cs="Times New Roman"/>
                 <w:sz w:val="24"/>
                 <w:szCs w:val="24"/>
-                <w:highlight w:val="green"/>
               </w:rPr>
               <m:t>П</m:t>
             </m:r>
@@ -5655,7 +5731,6 @@
                 <w:rFonts w:ascii="Cambria Math" w:hAnsi="Cambria Math" w:cs="Times New Roman"/>
                 <w:sz w:val="24"/>
                 <w:szCs w:val="24"/>
-                <w:highlight w:val="green"/>
               </w:rPr>
               <m:t>пл</m:t>
             </m:r>
@@ -5667,7 +5742,6 @@
           <w:rFonts w:ascii="Times New Roman" w:hAnsi="Times New Roman" w:cs="Times New Roman"/>
           <w:sz w:val="24"/>
           <w:szCs w:val="24"/>
-          <w:highlight w:val="green"/>
         </w:rPr>
         <w:t xml:space="preserve"> - выполнение эксплуатационного плана, %;</w:t>
       </w:r>
@@ -5685,7 +5759,6 @@
           <w:rFonts w:ascii="Times New Roman" w:hAnsi="Times New Roman" w:cs="Times New Roman"/>
           <w:sz w:val="24"/>
           <w:szCs w:val="24"/>
-          <w:highlight w:val="green"/>
         </w:rPr>
       </w:pPr>
       <m:oMath>
@@ -5697,7 +5770,6 @@
                 <w:i/>
                 <w:sz w:val="24"/>
                 <w:szCs w:val="24"/>
-                <w:highlight w:val="green"/>
               </w:rPr>
             </m:ctrlPr>
           </m:sSubPr>
@@ -5707,7 +5779,6 @@
                 <w:rFonts w:ascii="Cambria Math" w:hAnsi="Cambria Math" w:cs="Times New Roman"/>
                 <w:sz w:val="24"/>
                 <w:szCs w:val="24"/>
-                <w:highlight w:val="green"/>
               </w:rPr>
               <m:t>H</m:t>
             </m:r>
@@ -5718,7 +5789,6 @@
                 <w:rFonts w:ascii="Cambria Math" w:hAnsi="Cambria Math" w:cs="Times New Roman"/>
                 <w:sz w:val="24"/>
                 <w:szCs w:val="24"/>
-                <w:highlight w:val="green"/>
               </w:rPr>
               <m:t>i</m:t>
             </m:r>
@@ -5730,7 +5800,6 @@
           <w:rFonts w:ascii="Times New Roman" w:hAnsi="Times New Roman" w:cs="Times New Roman"/>
           <w:sz w:val="24"/>
           <w:szCs w:val="24"/>
-          <w:highlight w:val="green"/>
         </w:rPr>
         <w:t xml:space="preserve"> - нормы времени на измеритель по эксплуатационному плану, чел.-ч</w:t>
       </w:r>
@@ -5739,7 +5808,6 @@
           <w:rFonts w:ascii="Times New Roman" w:hAnsi="Times New Roman" w:cs="Times New Roman"/>
           <w:sz w:val="24"/>
           <w:szCs w:val="24"/>
-          <w:highlight w:val="green"/>
         </w:rPr>
         <w:t>: столбец 5 «План, норма времени» таблицы 3 соответствующей работы раздела «Эксплуатационный план» (</w:t>
       </w:r>
@@ -5749,7 +5817,6 @@
           <w:rFonts w:ascii="Times New Roman" w:hAnsi="Times New Roman" w:cs="Times New Roman"/>
           <w:sz w:val="24"/>
           <w:szCs w:val="24"/>
-          <w:highlight w:val="green"/>
         </w:rPr>
         <w:t>WORKORDER.JPDURATION);</w:t>
       </w:r>
@@ -5767,7 +5834,6 @@
           <w:rFonts w:ascii="Times New Roman" w:hAnsi="Times New Roman" w:cs="Times New Roman"/>
           <w:sz w:val="24"/>
           <w:szCs w:val="24"/>
-          <w:highlight w:val="green"/>
         </w:rPr>
       </w:pPr>
       <m:oMath>
@@ -5779,7 +5845,6 @@
                 <w:i/>
                 <w:sz w:val="24"/>
                 <w:szCs w:val="24"/>
-                <w:highlight w:val="green"/>
               </w:rPr>
             </m:ctrlPr>
           </m:sSubPr>
@@ -5789,7 +5854,6 @@
                 <w:rFonts w:ascii="Cambria Math" w:hAnsi="Cambria Math" w:cs="Times New Roman"/>
                 <w:sz w:val="24"/>
                 <w:szCs w:val="24"/>
-                <w:highlight w:val="green"/>
               </w:rPr>
               <m:t>V</m:t>
             </m:r>
@@ -5803,7 +5867,6 @@
                     <w:i/>
                     <w:sz w:val="24"/>
                     <w:szCs w:val="24"/>
-                    <w:highlight w:val="green"/>
                   </w:rPr>
                 </m:ctrlPr>
               </m:sSubPr>
@@ -5813,7 +5876,6 @@
                     <w:rFonts w:ascii="Cambria Math" w:hAnsi="Cambria Math" w:cs="Times New Roman"/>
                     <w:sz w:val="24"/>
                     <w:szCs w:val="24"/>
-                    <w:highlight w:val="green"/>
                   </w:rPr>
                   <m:t>пл</m:t>
                 </m:r>
@@ -5824,7 +5886,6 @@
                     <w:rFonts w:ascii="Cambria Math" w:hAnsi="Cambria Math" w:cs="Times New Roman"/>
                     <w:sz w:val="24"/>
                     <w:szCs w:val="24"/>
-                    <w:highlight w:val="green"/>
                     <w:lang w:val="en-US"/>
                   </w:rPr>
                   <m:t>i</m:t>
@@ -5839,7 +5900,6 @@
           <w:rFonts w:ascii="Times New Roman" w:hAnsi="Times New Roman" w:cs="Times New Roman"/>
           <w:sz w:val="24"/>
           <w:szCs w:val="24"/>
-          <w:highlight w:val="green"/>
         </w:rPr>
         <w:t xml:space="preserve"> - плановые объемы работ в натуральных измерит</w:t>
       </w:r>
@@ -5848,7 +5908,6 @@
           <w:rFonts w:ascii="Times New Roman" w:hAnsi="Times New Roman" w:cs="Times New Roman"/>
           <w:sz w:val="24"/>
           <w:szCs w:val="24"/>
-          <w:highlight w:val="green"/>
         </w:rPr>
         <w:t>елях по эксплуатационному плану: столбец 4 «План количество» таблицы 3 соответствующей работы раздела «Эксплуатационный план» (</w:t>
       </w:r>
@@ -5857,7 +5916,6 @@
           <w:rFonts w:ascii="Times New Roman" w:hAnsi="Times New Roman" w:cs="Times New Roman"/>
           <w:sz w:val="24"/>
           <w:szCs w:val="24"/>
-          <w:highlight w:val="green"/>
         </w:rPr>
         <w:t xml:space="preserve">Таблица.Столбец: </w:t>
       </w:r>
@@ -5867,7 +5925,6 @@
           <w:rFonts w:ascii="Times New Roman" w:hAnsi="Times New Roman" w:cs="Times New Roman"/>
           <w:sz w:val="24"/>
           <w:szCs w:val="24"/>
-          <w:highlight w:val="green"/>
         </w:rPr>
         <w:t>WORKORDER.PLAN_WO</w:t>
       </w:r>
@@ -5876,7 +5933,6 @@
           <w:rFonts w:ascii="Times New Roman" w:hAnsi="Times New Roman" w:cs="Times New Roman"/>
           <w:sz w:val="24"/>
           <w:szCs w:val="24"/>
-          <w:highlight w:val="green"/>
         </w:rPr>
         <w:t>);</w:t>
       </w:r>
@@ -5894,7 +5950,6 @@
           <w:rFonts w:ascii="Times New Roman" w:hAnsi="Times New Roman" w:cs="Times New Roman"/>
           <w:sz w:val="24"/>
           <w:szCs w:val="24"/>
-          <w:highlight w:val="green"/>
         </w:rPr>
       </w:pPr>
       <m:oMath>
@@ -5906,7 +5961,6 @@
                 <w:i/>
                 <w:sz w:val="24"/>
                 <w:szCs w:val="24"/>
-                <w:highlight w:val="green"/>
               </w:rPr>
             </m:ctrlPr>
           </m:sSubPr>
@@ -5916,7 +5970,6 @@
                 <w:rFonts w:ascii="Cambria Math" w:hAnsi="Cambria Math" w:cs="Times New Roman"/>
                 <w:sz w:val="24"/>
                 <w:szCs w:val="24"/>
-                <w:highlight w:val="green"/>
               </w:rPr>
               <m:t>V</m:t>
             </m:r>
@@ -5930,7 +5983,6 @@
                     <w:i/>
                     <w:sz w:val="24"/>
                     <w:szCs w:val="24"/>
-                    <w:highlight w:val="green"/>
                   </w:rPr>
                 </m:ctrlPr>
               </m:sSubPr>
@@ -5940,7 +5992,6 @@
                     <w:rFonts w:ascii="Cambria Math" w:hAnsi="Cambria Math" w:cs="Times New Roman"/>
                     <w:sz w:val="24"/>
                     <w:szCs w:val="24"/>
-                    <w:highlight w:val="green"/>
                   </w:rPr>
                   <m:t>ф</m:t>
                 </m:r>
@@ -5951,7 +6002,6 @@
                     <w:rFonts w:ascii="Cambria Math" w:hAnsi="Cambria Math" w:cs="Times New Roman"/>
                     <w:sz w:val="24"/>
                     <w:szCs w:val="24"/>
-                    <w:highlight w:val="green"/>
                     <w:lang w:val="en-US"/>
                   </w:rPr>
                   <m:t>i</m:t>
@@ -5966,7 +6016,6 @@
           <w:rFonts w:ascii="Times New Roman" w:hAnsi="Times New Roman" w:cs="Times New Roman"/>
           <w:sz w:val="24"/>
           <w:szCs w:val="24"/>
-          <w:highlight w:val="green"/>
         </w:rPr>
         <w:t xml:space="preserve"> - фактически выполненные объемы работ в натуральных измерителях по эксплуатационному плану</w:t>
       </w:r>
@@ -5975,7 +6024,6 @@
           <w:rFonts w:ascii="Times New Roman" w:hAnsi="Times New Roman" w:cs="Times New Roman"/>
           <w:sz w:val="24"/>
           <w:szCs w:val="24"/>
-          <w:highlight w:val="green"/>
         </w:rPr>
         <w:t xml:space="preserve">: столбец </w:t>
       </w:r>
@@ -5984,7 +6032,6 @@
           <w:rFonts w:ascii="Times New Roman" w:hAnsi="Times New Roman" w:cs="Times New Roman"/>
           <w:sz w:val="24"/>
           <w:szCs w:val="24"/>
-          <w:highlight w:val="green"/>
         </w:rPr>
         <w:t>7</w:t>
       </w:r>
@@ -5993,7 +6040,6 @@
           <w:rFonts w:ascii="Times New Roman" w:hAnsi="Times New Roman" w:cs="Times New Roman"/>
           <w:sz w:val="24"/>
           <w:szCs w:val="24"/>
-          <w:highlight w:val="green"/>
         </w:rPr>
         <w:t xml:space="preserve"> «</w:t>
       </w:r>
@@ -6002,7 +6048,6 @@
           <w:rFonts w:ascii="Times New Roman" w:hAnsi="Times New Roman" w:cs="Times New Roman"/>
           <w:sz w:val="24"/>
           <w:szCs w:val="24"/>
-          <w:highlight w:val="green"/>
         </w:rPr>
         <w:t>Выполнение</w:t>
       </w:r>
@@ -6011,7 +6056,6 @@
           <w:rFonts w:ascii="Times New Roman" w:hAnsi="Times New Roman" w:cs="Times New Roman"/>
           <w:sz w:val="24"/>
           <w:szCs w:val="24"/>
-          <w:highlight w:val="green"/>
         </w:rPr>
         <w:t xml:space="preserve"> количество» таблицы 3 соответствующей работы раздела «Эксплуатационный план» (</w:t>
       </w:r>
@@ -6020,7 +6064,6 @@
           <w:rFonts w:ascii="Times New Roman" w:hAnsi="Times New Roman" w:cs="Times New Roman"/>
           <w:sz w:val="24"/>
           <w:szCs w:val="24"/>
-          <w:highlight w:val="green"/>
         </w:rPr>
         <w:t>Таблица.Столбец:</w:t>
       </w:r>
@@ -6030,7 +6073,6 @@
           <w:rFonts w:ascii="Times New Roman" w:hAnsi="Times New Roman" w:cs="Times New Roman"/>
           <w:sz w:val="24"/>
           <w:szCs w:val="24"/>
-          <w:highlight w:val="green"/>
         </w:rPr>
         <w:t>WORKORDER.FAKT_WO</w:t>
       </w:r>
@@ -6039,7 +6081,6 @@
           <w:rFonts w:ascii="Times New Roman" w:hAnsi="Times New Roman" w:cs="Times New Roman"/>
           <w:sz w:val="24"/>
           <w:szCs w:val="24"/>
-          <w:highlight w:val="green"/>
         </w:rPr>
         <w:t>)</w:t>
       </w:r>
@@ -6048,7 +6089,6 @@
           <w:rFonts w:ascii="Times New Roman" w:hAnsi="Times New Roman" w:cs="Times New Roman"/>
           <w:sz w:val="24"/>
           <w:szCs w:val="24"/>
-          <w:highlight w:val="green"/>
         </w:rPr>
         <w:t>;</w:t>
       </w:r>
@@ -6066,7 +6106,6 @@
           <w:rFonts w:ascii="Times New Roman" w:hAnsi="Times New Roman" w:cs="Times New Roman"/>
           <w:sz w:val="24"/>
           <w:szCs w:val="24"/>
-          <w:highlight w:val="green"/>
         </w:rPr>
       </w:pPr>
       <m:oMath>
@@ -6078,7 +6117,6 @@
                 <w:i/>
                 <w:sz w:val="24"/>
                 <w:szCs w:val="24"/>
-                <w:highlight w:val="green"/>
               </w:rPr>
             </m:ctrlPr>
           </m:sSubPr>
@@ -6088,7 +6126,6 @@
                 <w:rFonts w:ascii="Cambria Math" w:hAnsi="Cambria Math" w:cs="Times New Roman"/>
                 <w:sz w:val="24"/>
                 <w:szCs w:val="24"/>
-                <w:highlight w:val="green"/>
               </w:rPr>
               <m:t>Т</m:t>
             </m:r>
@@ -6099,7 +6136,6 @@
                 <w:rFonts w:ascii="Cambria Math" w:hAnsi="Cambria Math" w:cs="Times New Roman"/>
                 <w:sz w:val="24"/>
                 <w:szCs w:val="24"/>
-                <w:highlight w:val="green"/>
               </w:rPr>
               <m:t>н</m:t>
             </m:r>
@@ -6111,7 +6147,6 @@
           <w:rFonts w:ascii="Times New Roman" w:hAnsi="Times New Roman" w:cs="Times New Roman"/>
           <w:sz w:val="24"/>
           <w:szCs w:val="24"/>
-          <w:highlight w:val="green"/>
         </w:rPr>
         <w:t xml:space="preserve"> - плановый объем (трудоемкость) выполняемых работ по э</w:t>
       </w:r>
@@ -6120,7 +6155,6 @@
           <w:rFonts w:ascii="Times New Roman" w:hAnsi="Times New Roman" w:cs="Times New Roman"/>
           <w:sz w:val="24"/>
           <w:szCs w:val="24"/>
-          <w:highlight w:val="green"/>
         </w:rPr>
         <w:t>ксплуатационному плану, чел.-ч</w:t>
       </w:r>
@@ -6129,7 +6163,6 @@
           <w:rFonts w:ascii="Times New Roman" w:hAnsi="Times New Roman" w:cs="Times New Roman"/>
           <w:sz w:val="24"/>
           <w:szCs w:val="24"/>
-          <w:highlight w:val="green"/>
         </w:rPr>
         <w:t>.: итоговое значение столбца 6 «Всего по плану» таблицы 3 по разделу «Эксплуатационный план»</w:t>
       </w:r>
@@ -6138,7 +6171,6 @@
           <w:rFonts w:ascii="Times New Roman" w:hAnsi="Times New Roman" w:cs="Times New Roman"/>
           <w:sz w:val="24"/>
           <w:szCs w:val="24"/>
-          <w:highlight w:val="green"/>
         </w:rPr>
         <w:t>;</w:t>
       </w:r>
@@ -6152,15 +6184,13 @@
           <w:rFonts w:ascii="Times New Roman" w:hAnsi="Times New Roman" w:cs="Times New Roman"/>
           <w:sz w:val="24"/>
           <w:szCs w:val="24"/>
-          <w:highlight w:val="green"/>
-        </w:rPr>
-      </w:pPr>
-      <w:r>
-        <w:rPr>
-          <w:rFonts w:ascii="Times New Roman" w:hAnsi="Times New Roman" w:cs="Times New Roman"/>
-          <w:sz w:val="24"/>
-          <w:szCs w:val="24"/>
-          <w:highlight w:val="green"/>
+        </w:rPr>
+      </w:pPr>
+      <w:r>
+        <w:rPr>
+          <w:rFonts w:ascii="Times New Roman" w:hAnsi="Times New Roman" w:cs="Times New Roman"/>
+          <w:sz w:val="24"/>
+          <w:szCs w:val="24"/>
           <w:u w:val="single"/>
         </w:rPr>
         <w:t xml:space="preserve">Столбец </w:t>
@@ -6170,7 +6200,6 @@
           <w:rFonts w:ascii="Times New Roman" w:hAnsi="Times New Roman" w:cs="Times New Roman"/>
           <w:sz w:val="24"/>
           <w:szCs w:val="24"/>
-          <w:highlight w:val="green"/>
           <w:u w:val="single"/>
         </w:rPr>
         <w:t>5</w:t>
@@ -6180,7 +6209,6 @@
           <w:rFonts w:ascii="Times New Roman" w:hAnsi="Times New Roman" w:cs="Times New Roman"/>
           <w:sz w:val="24"/>
           <w:szCs w:val="24"/>
-          <w:highlight w:val="green"/>
           <w:u w:val="single"/>
         </w:rPr>
         <w:t xml:space="preserve"> «Уровень выполнения нормированного задания по эксплуатационному плану»</w:t>
@@ -6190,7 +6218,6 @@
           <w:rFonts w:ascii="Times New Roman" w:hAnsi="Times New Roman" w:cs="Times New Roman"/>
           <w:sz w:val="24"/>
           <w:szCs w:val="24"/>
-          <w:highlight w:val="green"/>
         </w:rPr>
         <w:t>:</w:t>
       </w:r>
@@ -6204,7 +6231,6 @@
           <w:rFonts w:ascii="Times New Roman" w:hAnsi="Times New Roman" w:cs="Times New Roman"/>
           <w:sz w:val="24"/>
           <w:szCs w:val="24"/>
-          <w:highlight w:val="green"/>
           <w:lang w:val="en-US"/>
         </w:rPr>
       </w:pPr>
@@ -6218,7 +6244,6 @@
                   <w:i/>
                   <w:sz w:val="24"/>
                   <w:szCs w:val="24"/>
-                  <w:highlight w:val="green"/>
                 </w:rPr>
               </m:ctrlPr>
             </m:sSubPr>
@@ -6228,7 +6253,6 @@
                   <w:rFonts w:ascii="Cambria Math" w:hAnsi="Cambria Math" w:cs="Times New Roman"/>
                   <w:sz w:val="24"/>
                   <w:szCs w:val="24"/>
-                  <w:highlight w:val="green"/>
                 </w:rPr>
                 <m:t>П</m:t>
               </m:r>
@@ -6239,7 +6263,6 @@
                   <w:rFonts w:ascii="Cambria Math" w:hAnsi="Cambria Math" w:cs="Times New Roman"/>
                   <w:sz w:val="24"/>
                   <w:szCs w:val="24"/>
-                  <w:highlight w:val="green"/>
                 </w:rPr>
                 <m:t>н</m:t>
               </m:r>
@@ -6250,7 +6273,6 @@
               <w:rFonts w:ascii="Cambria Math" w:hAnsi="Cambria Math" w:cs="Times New Roman"/>
               <w:sz w:val="24"/>
               <w:szCs w:val="24"/>
-              <w:highlight w:val="green"/>
             </w:rPr>
             <m:t>=</m:t>
           </m:r>
@@ -6262,7 +6284,6 @@
                   <w:i/>
                   <w:sz w:val="24"/>
                   <w:szCs w:val="24"/>
-                  <w:highlight w:val="green"/>
                 </w:rPr>
               </m:ctrlPr>
             </m:fPr>
@@ -6277,7 +6298,6 @@
                       <w:i/>
                       <w:sz w:val="24"/>
                       <w:szCs w:val="24"/>
-                      <w:highlight w:val="green"/>
                     </w:rPr>
                   </m:ctrlPr>
                 </m:naryPr>
@@ -6287,7 +6307,6 @@
                       <w:rFonts w:ascii="Cambria Math" w:hAnsi="Cambria Math" w:cs="Times New Roman"/>
                       <w:sz w:val="24"/>
                       <w:szCs w:val="24"/>
-                      <w:highlight w:val="green"/>
                       <w:lang w:val="en-US"/>
                     </w:rPr>
                     <m:t>i=1</m:t>
@@ -6299,7 +6318,6 @@
                       <w:rFonts w:ascii="Cambria Math" w:hAnsi="Cambria Math" w:cs="Times New Roman"/>
                       <w:sz w:val="24"/>
                       <w:szCs w:val="24"/>
-                      <w:highlight w:val="green"/>
                     </w:rPr>
                     <m:t>m</m:t>
                   </m:r>
@@ -6313,7 +6331,6 @@
                           <w:i/>
                           <w:sz w:val="24"/>
                           <w:szCs w:val="24"/>
-                          <w:highlight w:val="green"/>
                         </w:rPr>
                       </m:ctrlPr>
                     </m:sSubPr>
@@ -6323,7 +6340,6 @@
                           <w:rFonts w:ascii="Cambria Math" w:hAnsi="Cambria Math" w:cs="Times New Roman"/>
                           <w:sz w:val="24"/>
                           <w:szCs w:val="24"/>
-                          <w:highlight w:val="green"/>
                         </w:rPr>
                         <m:t>H</m:t>
                       </m:r>
@@ -6334,7 +6350,6 @@
                           <w:rFonts w:ascii="Cambria Math" w:hAnsi="Cambria Math" w:cs="Times New Roman"/>
                           <w:sz w:val="24"/>
                           <w:szCs w:val="24"/>
-                          <w:highlight w:val="green"/>
                         </w:rPr>
                         <m:t>i</m:t>
                       </m:r>
@@ -6348,7 +6363,6 @@
                           <w:i/>
                           <w:sz w:val="24"/>
                           <w:szCs w:val="24"/>
-                          <w:highlight w:val="green"/>
                         </w:rPr>
                       </m:ctrlPr>
                     </m:sSubPr>
@@ -6358,7 +6372,6 @@
                           <w:rFonts w:ascii="Cambria Math" w:hAnsi="Cambria Math" w:cs="Times New Roman"/>
                           <w:sz w:val="24"/>
                           <w:szCs w:val="24"/>
-                          <w:highlight w:val="green"/>
                         </w:rPr>
                         <m:t>V</m:t>
                       </m:r>
@@ -6372,7 +6385,6 @@
                               <w:i/>
                               <w:sz w:val="24"/>
                               <w:szCs w:val="24"/>
-                              <w:highlight w:val="green"/>
                             </w:rPr>
                           </m:ctrlPr>
                         </m:sSubPr>
@@ -6382,7 +6394,6 @@
                               <w:rFonts w:ascii="Cambria Math" w:hAnsi="Cambria Math" w:cs="Times New Roman"/>
                               <w:sz w:val="24"/>
                               <w:szCs w:val="24"/>
-                              <w:highlight w:val="green"/>
                             </w:rPr>
                             <m:t>ф</m:t>
                           </m:r>
@@ -6393,7 +6404,6 @@
                               <w:rFonts w:ascii="Cambria Math" w:hAnsi="Cambria Math" w:cs="Times New Roman"/>
                               <w:sz w:val="24"/>
                               <w:szCs w:val="24"/>
-                              <w:highlight w:val="green"/>
                               <w:lang w:val="en-US"/>
                             </w:rPr>
                             <m:t>i</m:t>
@@ -6414,7 +6424,6 @@
                       <w:i/>
                       <w:sz w:val="24"/>
                       <w:szCs w:val="24"/>
-                      <w:highlight w:val="green"/>
                     </w:rPr>
                   </m:ctrlPr>
                 </m:sSubPr>
@@ -6424,7 +6433,6 @@
                       <w:rFonts w:ascii="Cambria Math" w:hAnsi="Cambria Math" w:cs="Times New Roman"/>
                       <w:sz w:val="24"/>
                       <w:szCs w:val="24"/>
-                      <w:highlight w:val="green"/>
                     </w:rPr>
                     <m:t>Т</m:t>
                   </m:r>
@@ -6435,7 +6443,6 @@
                       <w:rFonts w:ascii="Cambria Math" w:hAnsi="Cambria Math" w:cs="Times New Roman"/>
                       <w:sz w:val="24"/>
                       <w:szCs w:val="24"/>
-                      <w:highlight w:val="green"/>
                     </w:rPr>
                     <m:t>ф</m:t>
                   </m:r>
@@ -6448,7 +6455,6 @@
               <w:rFonts w:ascii="Cambria Math" w:hAnsi="Cambria Math" w:cs="Times New Roman"/>
               <w:sz w:val="24"/>
               <w:szCs w:val="24"/>
-              <w:highlight w:val="green"/>
             </w:rPr>
             <m:t>*100</m:t>
           </m:r>
@@ -6464,7 +6470,6 @@
           <w:rFonts w:ascii="Times New Roman" w:hAnsi="Times New Roman" w:cs="Times New Roman"/>
           <w:sz w:val="24"/>
           <w:szCs w:val="24"/>
-          <w:highlight w:val="green"/>
         </w:rPr>
       </w:pPr>
     </w:p>
@@ -6481,7 +6486,6 @@
           <w:rFonts w:ascii="Times New Roman" w:hAnsi="Times New Roman" w:cs="Times New Roman"/>
           <w:sz w:val="24"/>
           <w:szCs w:val="24"/>
-          <w:highlight w:val="green"/>
         </w:rPr>
       </w:pPr>
       <m:oMath>
@@ -6493,7 +6497,6 @@
                 <w:i/>
                 <w:sz w:val="24"/>
                 <w:szCs w:val="24"/>
-                <w:highlight w:val="green"/>
               </w:rPr>
             </m:ctrlPr>
           </m:sSubPr>
@@ -6503,7 +6506,6 @@
                 <w:rFonts w:ascii="Cambria Math" w:hAnsi="Cambria Math" w:cs="Times New Roman"/>
                 <w:sz w:val="24"/>
                 <w:szCs w:val="24"/>
-                <w:highlight w:val="green"/>
               </w:rPr>
               <m:t>П</m:t>
             </m:r>
@@ -6514,7 +6516,6 @@
                 <w:rFonts w:ascii="Cambria Math" w:hAnsi="Cambria Math" w:cs="Times New Roman"/>
                 <w:sz w:val="24"/>
                 <w:szCs w:val="24"/>
-                <w:highlight w:val="green"/>
               </w:rPr>
               <m:t>н</m:t>
             </m:r>
@@ -6526,7 +6527,6 @@
           <w:rFonts w:ascii="Times New Roman" w:hAnsi="Times New Roman" w:cs="Times New Roman"/>
           <w:sz w:val="24"/>
           <w:szCs w:val="24"/>
-          <w:highlight w:val="green"/>
         </w:rPr>
         <w:t xml:space="preserve"> - уровень выполнения нормированного задания по эксплуатационному плану, %;</w:t>
       </w:r>
@@ -6544,7 +6544,6 @@
           <w:rFonts w:ascii="Times New Roman" w:hAnsi="Times New Roman" w:cs="Times New Roman"/>
           <w:sz w:val="24"/>
           <w:szCs w:val="24"/>
-          <w:highlight w:val="green"/>
         </w:rPr>
       </w:pPr>
       <m:oMath>
@@ -6556,7 +6555,6 @@
                 <w:i/>
                 <w:sz w:val="24"/>
                 <w:szCs w:val="24"/>
-                <w:highlight w:val="green"/>
               </w:rPr>
             </m:ctrlPr>
           </m:sSubPr>
@@ -6566,7 +6564,6 @@
                 <w:rFonts w:ascii="Cambria Math" w:hAnsi="Cambria Math" w:cs="Times New Roman"/>
                 <w:sz w:val="24"/>
                 <w:szCs w:val="24"/>
-                <w:highlight w:val="green"/>
               </w:rPr>
               <m:t>V</m:t>
             </m:r>
@@ -6580,7 +6577,6 @@
                     <w:i/>
                     <w:sz w:val="24"/>
                     <w:szCs w:val="24"/>
-                    <w:highlight w:val="green"/>
                   </w:rPr>
                 </m:ctrlPr>
               </m:sSubPr>
@@ -6590,7 +6586,6 @@
                     <w:rFonts w:ascii="Cambria Math" w:hAnsi="Cambria Math" w:cs="Times New Roman"/>
                     <w:sz w:val="24"/>
                     <w:szCs w:val="24"/>
-                    <w:highlight w:val="green"/>
                   </w:rPr>
                   <m:t>ф</m:t>
                 </m:r>
@@ -6601,7 +6596,6 @@
                     <w:rFonts w:ascii="Cambria Math" w:hAnsi="Cambria Math" w:cs="Times New Roman"/>
                     <w:sz w:val="24"/>
                     <w:szCs w:val="24"/>
-                    <w:highlight w:val="green"/>
                     <w:lang w:val="en-US"/>
                   </w:rPr>
                   <m:t>i</m:t>
@@ -6616,7 +6610,6 @@
           <w:rFonts w:ascii="Times New Roman" w:hAnsi="Times New Roman" w:cs="Times New Roman"/>
           <w:sz w:val="24"/>
           <w:szCs w:val="24"/>
-          <w:highlight w:val="green"/>
         </w:rPr>
         <w:t xml:space="preserve"> - </w:t>
       </w:r>
@@ -6625,7 +6618,6 @@
           <w:rFonts w:ascii="Times New Roman" w:hAnsi="Times New Roman" w:cs="Times New Roman"/>
           <w:sz w:val="24"/>
           <w:szCs w:val="24"/>
-          <w:highlight w:val="green"/>
         </w:rPr>
         <w:t>фактически выполненные объемы работ в натуральных измерителях по эксплуатационному плану: столбец 7 «Выполнение количество» таблицы 3 соответствующей работы раздела «Эксплуатационный план» (</w:t>
       </w:r>
@@ -6634,7 +6626,6 @@
           <w:rFonts w:ascii="Times New Roman" w:hAnsi="Times New Roman" w:cs="Times New Roman"/>
           <w:sz w:val="24"/>
           <w:szCs w:val="24"/>
-          <w:highlight w:val="green"/>
         </w:rPr>
         <w:t>Таблица.Столбец:</w:t>
       </w:r>
@@ -6644,7 +6635,6 @@
           <w:rFonts w:ascii="Times New Roman" w:hAnsi="Times New Roman" w:cs="Times New Roman"/>
           <w:sz w:val="24"/>
           <w:szCs w:val="24"/>
-          <w:highlight w:val="green"/>
         </w:rPr>
         <w:t>WORKORDER.FAKT_WO</w:t>
       </w:r>
@@ -6653,7 +6643,6 @@
           <w:rFonts w:ascii="Times New Roman" w:hAnsi="Times New Roman" w:cs="Times New Roman"/>
           <w:sz w:val="24"/>
           <w:szCs w:val="24"/>
-          <w:highlight w:val="green"/>
         </w:rPr>
         <w:t>);</w:t>
       </w:r>
@@ -6671,7 +6660,6 @@
           <w:rFonts w:ascii="Times New Roman" w:hAnsi="Times New Roman" w:cs="Times New Roman"/>
           <w:sz w:val="24"/>
           <w:szCs w:val="24"/>
-          <w:highlight w:val="green"/>
         </w:rPr>
       </w:pPr>
       <m:oMath>
@@ -6683,7 +6671,6 @@
                 <w:i/>
                 <w:sz w:val="24"/>
                 <w:szCs w:val="24"/>
-                <w:highlight w:val="green"/>
               </w:rPr>
             </m:ctrlPr>
           </m:sSubPr>
@@ -6693,7 +6680,6 @@
                 <w:rFonts w:ascii="Cambria Math" w:hAnsi="Cambria Math" w:cs="Times New Roman"/>
                 <w:sz w:val="24"/>
                 <w:szCs w:val="24"/>
-                <w:highlight w:val="green"/>
               </w:rPr>
               <m:t>Т</m:t>
             </m:r>
@@ -6704,7 +6690,6 @@
                 <w:rFonts w:ascii="Cambria Math" w:hAnsi="Cambria Math" w:cs="Times New Roman"/>
                 <w:sz w:val="24"/>
                 <w:szCs w:val="24"/>
-                <w:highlight w:val="green"/>
               </w:rPr>
               <m:t>ф</m:t>
             </m:r>
@@ -6716,7 +6701,6 @@
           <w:rFonts w:ascii="Times New Roman" w:hAnsi="Times New Roman" w:cs="Times New Roman"/>
           <w:sz w:val="24"/>
           <w:szCs w:val="24"/>
-          <w:highlight w:val="green"/>
         </w:rPr>
         <w:t xml:space="preserve"> - фактически отработанное время по эксплуатационному плану, чел.-ч</w:t>
       </w:r>
@@ -6725,7 +6709,6 @@
           <w:rFonts w:ascii="Times New Roman" w:hAnsi="Times New Roman" w:cs="Times New Roman"/>
           <w:sz w:val="24"/>
           <w:szCs w:val="24"/>
-          <w:highlight w:val="green"/>
         </w:rPr>
         <w:t>: итоговое значение столбца 8 «Выполнение факт чел.-ч» таблицы 3 по разделу «Эксплуатационный план»;</w:t>
       </w:r>
@@ -6743,7 +6726,6 @@
           <w:rFonts w:ascii="Times New Roman" w:hAnsi="Times New Roman" w:cs="Times New Roman"/>
           <w:sz w:val="24"/>
           <w:szCs w:val="24"/>
-          <w:highlight w:val="green"/>
         </w:rPr>
       </w:pPr>
       <m:oMath>
@@ -6755,7 +6737,6 @@
                 <w:i/>
                 <w:sz w:val="24"/>
                 <w:szCs w:val="24"/>
-                <w:highlight w:val="green"/>
               </w:rPr>
             </m:ctrlPr>
           </m:sSubPr>
@@ -6765,7 +6746,6 @@
                 <w:rFonts w:ascii="Cambria Math" w:hAnsi="Cambria Math" w:cs="Times New Roman"/>
                 <w:sz w:val="24"/>
                 <w:szCs w:val="24"/>
-                <w:highlight w:val="green"/>
               </w:rPr>
               <m:t>H</m:t>
             </m:r>
@@ -6776,7 +6756,6 @@
                 <w:rFonts w:ascii="Cambria Math" w:hAnsi="Cambria Math" w:cs="Times New Roman"/>
                 <w:sz w:val="24"/>
                 <w:szCs w:val="24"/>
-                <w:highlight w:val="green"/>
               </w:rPr>
               <m:t>i</m:t>
             </m:r>
@@ -6788,7 +6767,6 @@
           <w:rFonts w:ascii="Times New Roman" w:hAnsi="Times New Roman" w:cs="Times New Roman"/>
           <w:sz w:val="24"/>
           <w:szCs w:val="24"/>
-          <w:highlight w:val="green"/>
         </w:rPr>
         <w:t xml:space="preserve"> - </w:t>
       </w:r>
@@ -6797,7 +6775,6 @@
           <w:rFonts w:ascii="Times New Roman" w:hAnsi="Times New Roman" w:cs="Times New Roman"/>
           <w:sz w:val="24"/>
           <w:szCs w:val="24"/>
-          <w:highlight w:val="green"/>
         </w:rPr>
         <w:t>нормы времени на измеритель по эксплуатационному плану, чел.-ч: столбец 5 «План, норма времени» таблицы 3 соответствующей работы раздела «Эксплуатационный план» (</w:t>
       </w:r>
@@ -6806,7 +6783,6 @@
           <w:rFonts w:ascii="Times New Roman" w:hAnsi="Times New Roman" w:cs="Times New Roman"/>
           <w:sz w:val="24"/>
           <w:szCs w:val="24"/>
-          <w:highlight w:val="green"/>
         </w:rPr>
         <w:t>Таблица.Столбец:</w:t>
       </w:r>
@@ -6816,7 +6792,6 @@
           <w:rFonts w:ascii="Times New Roman" w:hAnsi="Times New Roman" w:cs="Times New Roman"/>
           <w:sz w:val="24"/>
           <w:szCs w:val="24"/>
-          <w:highlight w:val="green"/>
         </w:rPr>
         <w:t>WORKORDER.JPDURATION)</w:t>
       </w:r>
@@ -6825,7 +6800,6 @@
           <w:rFonts w:ascii="Times New Roman" w:hAnsi="Times New Roman" w:cs="Times New Roman"/>
           <w:sz w:val="24"/>
           <w:szCs w:val="24"/>
-          <w:highlight w:val="green"/>
         </w:rPr>
         <w:t>.</w:t>
       </w:r>
@@ -6839,15 +6813,13 @@
           <w:rFonts w:ascii="Times New Roman" w:hAnsi="Times New Roman" w:cs="Times New Roman"/>
           <w:sz w:val="24"/>
           <w:szCs w:val="24"/>
-          <w:highlight w:val="green"/>
-        </w:rPr>
-      </w:pPr>
-      <w:r>
-        <w:rPr>
-          <w:rFonts w:ascii="Times New Roman" w:hAnsi="Times New Roman" w:cs="Times New Roman"/>
-          <w:sz w:val="24"/>
-          <w:szCs w:val="24"/>
-          <w:highlight w:val="green"/>
+        </w:rPr>
+      </w:pPr>
+      <w:r>
+        <w:rPr>
+          <w:rFonts w:ascii="Times New Roman" w:hAnsi="Times New Roman" w:cs="Times New Roman"/>
+          <w:sz w:val="24"/>
+          <w:szCs w:val="24"/>
           <w:u w:val="single"/>
         </w:rPr>
         <w:t xml:space="preserve">Столбец </w:t>
@@ -6857,7 +6829,6 @@
           <w:rFonts w:ascii="Times New Roman" w:hAnsi="Times New Roman" w:cs="Times New Roman"/>
           <w:sz w:val="24"/>
           <w:szCs w:val="24"/>
-          <w:highlight w:val="green"/>
           <w:u w:val="single"/>
         </w:rPr>
         <w:t>7</w:t>
@@ -6867,7 +6838,6 @@
           <w:rFonts w:ascii="Times New Roman" w:hAnsi="Times New Roman" w:cs="Times New Roman"/>
           <w:sz w:val="24"/>
           <w:szCs w:val="24"/>
-          <w:highlight w:val="green"/>
           <w:u w:val="single"/>
         </w:rPr>
         <w:t xml:space="preserve"> «Выполнение эксплуатационного плана с учетом всех выполненных работ </w:t>
@@ -6878,7 +6848,6 @@
           <w:rFonts w:ascii="Times New Roman" w:hAnsi="Times New Roman" w:cs="Times New Roman"/>
           <w:sz w:val="24"/>
           <w:szCs w:val="24"/>
-          <w:highlight w:val="green"/>
           <w:u w:val="single"/>
         </w:rPr>
         <w:t>ч</w:t>
@@ -6889,7 +6858,6 @@
           <w:rFonts w:ascii="Times New Roman" w:hAnsi="Times New Roman" w:cs="Times New Roman"/>
           <w:sz w:val="24"/>
           <w:szCs w:val="24"/>
-          <w:highlight w:val="green"/>
           <w:u w:val="single"/>
         </w:rPr>
         <w:t>/ч»</w:t>
@@ -6904,15 +6872,13 @@
           <w:rFonts w:ascii="Times New Roman" w:hAnsi="Times New Roman" w:cs="Times New Roman"/>
           <w:sz w:val="24"/>
           <w:szCs w:val="24"/>
-          <w:highlight w:val="green"/>
-        </w:rPr>
-      </w:pPr>
-      <w:r>
-        <w:rPr>
-          <w:rFonts w:ascii="Times New Roman" w:hAnsi="Times New Roman" w:cs="Times New Roman"/>
-          <w:sz w:val="24"/>
-          <w:szCs w:val="24"/>
-          <w:highlight w:val="green"/>
+        </w:rPr>
+      </w:pPr>
+      <w:r>
+        <w:rPr>
+          <w:rFonts w:ascii="Times New Roman" w:hAnsi="Times New Roman" w:cs="Times New Roman"/>
+          <w:sz w:val="24"/>
+          <w:szCs w:val="24"/>
         </w:rPr>
         <w:t>Ч</w:t>
       </w:r>
@@ -6921,7 +6887,6 @@
           <w:rFonts w:ascii="Times New Roman" w:hAnsi="Times New Roman" w:cs="Times New Roman"/>
           <w:sz w:val="24"/>
           <w:szCs w:val="24"/>
-          <w:highlight w:val="green"/>
         </w:rPr>
         <w:t>еловеко-часы, затраченные на выполнение эксплуатационного плана с учетом всех выполненных работы</w:t>
       </w:r>
@@ -6930,7 +6895,6 @@
           <w:rFonts w:ascii="Times New Roman" w:hAnsi="Times New Roman" w:cs="Times New Roman"/>
           <w:sz w:val="24"/>
           <w:szCs w:val="24"/>
-          <w:highlight w:val="green"/>
         </w:rPr>
         <w:t xml:space="preserve"> – итоговое значение столбца 8 «Выполнение факт чел</w:t>
       </w:r>
@@ -6940,7 +6904,6 @@
           <w:rFonts w:ascii="Times New Roman" w:hAnsi="Times New Roman" w:cs="Times New Roman"/>
           <w:sz w:val="24"/>
           <w:szCs w:val="24"/>
-          <w:highlight w:val="green"/>
         </w:rPr>
         <w:t>.-</w:t>
       </w:r>
@@ -6950,7 +6913,6 @@
           <w:rFonts w:ascii="Times New Roman" w:hAnsi="Times New Roman" w:cs="Times New Roman"/>
           <w:sz w:val="24"/>
           <w:szCs w:val="24"/>
-          <w:highlight w:val="green"/>
         </w:rPr>
         <w:t xml:space="preserve">ч» таблицы </w:t>
       </w:r>
@@ -6959,7 +6921,6 @@
           <w:rFonts w:ascii="Times New Roman" w:hAnsi="Times New Roman" w:cs="Times New Roman"/>
           <w:sz w:val="24"/>
           <w:szCs w:val="24"/>
-          <w:highlight w:val="green"/>
         </w:rPr>
         <w:t>3</w:t>
       </w:r>
@@ -6968,7 +6929,6 @@
           <w:rFonts w:ascii="Times New Roman" w:hAnsi="Times New Roman" w:cs="Times New Roman"/>
           <w:sz w:val="24"/>
           <w:szCs w:val="24"/>
-          <w:highlight w:val="green"/>
         </w:rPr>
         <w:t xml:space="preserve"> по всем разделам</w:t>
       </w:r>
@@ -6977,7 +6937,6 @@
           <w:rFonts w:ascii="Times New Roman" w:hAnsi="Times New Roman" w:cs="Times New Roman"/>
           <w:sz w:val="24"/>
           <w:szCs w:val="24"/>
-          <w:highlight w:val="green"/>
         </w:rPr>
         <w:t xml:space="preserve">. </w:t>
       </w:r>
@@ -6991,15 +6950,13 @@
           <w:rFonts w:ascii="Times New Roman" w:hAnsi="Times New Roman" w:cs="Times New Roman"/>
           <w:sz w:val="24"/>
           <w:szCs w:val="24"/>
-          <w:highlight w:val="green"/>
-        </w:rPr>
-      </w:pPr>
-      <w:r>
-        <w:rPr>
-          <w:rFonts w:ascii="Times New Roman" w:hAnsi="Times New Roman" w:cs="Times New Roman"/>
-          <w:sz w:val="24"/>
-          <w:szCs w:val="24"/>
-          <w:highlight w:val="green"/>
+        </w:rPr>
+      </w:pPr>
+      <w:r>
+        <w:rPr>
+          <w:rFonts w:ascii="Times New Roman" w:hAnsi="Times New Roman" w:cs="Times New Roman"/>
+          <w:sz w:val="24"/>
+          <w:szCs w:val="24"/>
           <w:u w:val="single"/>
         </w:rPr>
         <w:t xml:space="preserve">Столбец </w:t>
@@ -7009,7 +6966,6 @@
           <w:rFonts w:ascii="Times New Roman" w:hAnsi="Times New Roman" w:cs="Times New Roman"/>
           <w:sz w:val="24"/>
           <w:szCs w:val="24"/>
-          <w:highlight w:val="green"/>
           <w:u w:val="single"/>
         </w:rPr>
         <w:t>8</w:t>
@@ -7019,7 +6975,6 @@
           <w:rFonts w:ascii="Times New Roman" w:hAnsi="Times New Roman" w:cs="Times New Roman"/>
           <w:sz w:val="24"/>
           <w:szCs w:val="24"/>
-          <w:highlight w:val="green"/>
           <w:u w:val="single"/>
         </w:rPr>
         <w:t xml:space="preserve"> «Выполнение эксплуатационного плана с учетом всех выполненных работ %»</w:t>
@@ -7041,7 +6996,6 @@
           <w:rFonts w:ascii="Times New Roman" w:hAnsi="Times New Roman" w:cs="Times New Roman"/>
           <w:sz w:val="24"/>
           <w:szCs w:val="24"/>
-          <w:highlight w:val="green"/>
         </w:rPr>
         <w:t>П</w:t>
       </w:r>
@@ -7050,7 +7004,6 @@
           <w:rFonts w:ascii="Times New Roman" w:hAnsi="Times New Roman" w:cs="Times New Roman"/>
           <w:sz w:val="24"/>
           <w:szCs w:val="24"/>
-          <w:highlight w:val="green"/>
         </w:rPr>
         <w:t>роцент выполнения эксплуатационного плана с учетом всех выполненных работ</w:t>
       </w:r>
@@ -7059,7 +7012,6 @@
           <w:rFonts w:ascii="Times New Roman" w:hAnsi="Times New Roman" w:cs="Times New Roman"/>
           <w:sz w:val="24"/>
           <w:szCs w:val="24"/>
-          <w:highlight w:val="green"/>
         </w:rPr>
         <w:t xml:space="preserve"> – отношение значений столбца 7 «Выполнение эксплуатационного плана с учетом всех выполненных работ </w:t>
       </w:r>
@@ -7069,7 +7021,6 @@
           <w:rFonts w:ascii="Times New Roman" w:hAnsi="Times New Roman" w:cs="Times New Roman"/>
           <w:sz w:val="24"/>
           <w:szCs w:val="24"/>
-          <w:highlight w:val="green"/>
         </w:rPr>
         <w:t>ч</w:t>
       </w:r>
@@ -7079,7 +7030,6 @@
           <w:rFonts w:ascii="Times New Roman" w:hAnsi="Times New Roman" w:cs="Times New Roman"/>
           <w:sz w:val="24"/>
           <w:szCs w:val="24"/>
-          <w:highlight w:val="green"/>
         </w:rPr>
         <w:t>/ч»</w:t>
       </w:r>
@@ -7088,7 +7038,6 @@
           <w:rFonts w:ascii="Times New Roman" w:hAnsi="Times New Roman" w:cs="Times New Roman"/>
           <w:sz w:val="24"/>
           <w:szCs w:val="24"/>
-          <w:highlight w:val="green"/>
         </w:rPr>
         <w:t xml:space="preserve"> и столбца3 «Задано по эксплуатационному плану ч/ч, всего» </w:t>
       </w:r>
@@ -7097,7 +7046,6 @@
           <w:rFonts w:ascii="Times New Roman" w:hAnsi="Times New Roman" w:cs="Times New Roman"/>
           <w:sz w:val="24"/>
           <w:szCs w:val="24"/>
-          <w:highlight w:val="green"/>
         </w:rPr>
         <w:t>таблицы 2</w:t>
       </w:r>
@@ -7106,7 +7054,6 @@
           <w:rFonts w:ascii="Times New Roman" w:hAnsi="Times New Roman" w:cs="Times New Roman"/>
           <w:sz w:val="24"/>
           <w:szCs w:val="24"/>
-          <w:highlight w:val="green"/>
         </w:rPr>
         <w:t>.</w:t>
       </w:r>
@@ -8198,6 +8145,7 @@
                 <w:sz w:val="24"/>
                 <w:szCs w:val="24"/>
               </w:rPr>
+              <w:lastRenderedPageBreak/>
               <w:t>Дополнительные работы</w:t>
             </w:r>
           </w:p>
@@ -8562,16 +8510,6 @@
           <w:u w:val="single"/>
         </w:rPr>
       </w:pPr>
-      <w:r>
-        <w:rPr>
-          <w:rFonts w:ascii="Times New Roman" w:hAnsi="Times New Roman" w:cs="Times New Roman"/>
-          <w:sz w:val="24"/>
-          <w:szCs w:val="24"/>
-          <w:highlight w:val="green"/>
-          <w:u w:val="single"/>
-        </w:rPr>
-        <w:t>Столбец 3 «Измеритель работы»</w:t>
-      </w:r>
     </w:p>
     <w:p>
       <w:pPr>
@@ -8579,116 +8517,13 @@
         <w:ind w:firstLine="284"/>
         <w:jc w:val="both"/>
         <w:rPr>
-          <w:rStyle w:val="text"/>
-          <w:rFonts w:ascii="Times New Roman" w:hAnsi="Times New Roman" w:cs="Times New Roman"/>
-          <w:sz w:val="24"/>
-          <w:szCs w:val="24"/>
-        </w:rPr>
-      </w:pPr>
-      <w:r>
-        <w:rPr>
           <w:rFonts w:ascii="Times New Roman" w:hAnsi="Times New Roman" w:cs="Times New Roman"/>
           <w:sz w:val="24"/>
           <w:szCs w:val="24"/>
           <w:highlight w:val="green"/>
-        </w:rPr>
-        <w:t>Измеритель работы – измеритель работы согласно указанной</w:t>
-      </w:r>
-      <w:r>
-        <w:rPr>
-          <w:rFonts w:ascii="Times New Roman" w:hAnsi="Times New Roman" w:cs="Times New Roman"/>
-          <w:sz w:val="24"/>
-          <w:szCs w:val="24"/>
-          <w:highlight w:val="green"/>
-        </w:rPr>
-        <w:t xml:space="preserve"> в карточке рабочего задания</w:t>
-      </w:r>
-      <w:r>
-        <w:rPr>
-          <w:rFonts w:ascii="Times New Roman" w:hAnsi="Times New Roman" w:cs="Times New Roman"/>
-          <w:sz w:val="24"/>
-          <w:szCs w:val="24"/>
-          <w:highlight w:val="green"/>
-        </w:rPr>
-        <w:t xml:space="preserve"> технолого-нормировочной карте</w:t>
-      </w:r>
-      <w:r>
-        <w:rPr>
-          <w:rFonts w:ascii="Times New Roman" w:hAnsi="Times New Roman" w:cs="Times New Roman"/>
-          <w:sz w:val="24"/>
-          <w:szCs w:val="24"/>
-          <w:highlight w:val="green"/>
-        </w:rPr>
-        <w:t xml:space="preserve"> для выполнения работы</w:t>
-      </w:r>
-      <w:r>
-        <w:rPr>
-          <w:rFonts w:ascii="Times New Roman" w:hAnsi="Times New Roman" w:cs="Times New Roman"/>
-          <w:sz w:val="24"/>
-          <w:szCs w:val="24"/>
-          <w:highlight w:val="green"/>
-        </w:rPr>
-        <w:t xml:space="preserve">. </w:t>
-      </w:r>
-      <w:r>
-        <w:rPr>
-          <w:rFonts w:ascii="Times New Roman" w:hAnsi="Times New Roman" w:cs="Times New Roman"/>
-          <w:sz w:val="24"/>
-          <w:szCs w:val="24"/>
-          <w:highlight w:val="green"/>
-          <w:lang w:val="en-US"/>
-        </w:rPr>
-        <w:t>(</w:t>
-      </w:r>
-      <w:r>
-        <w:rPr>
-          <w:rFonts w:ascii="Times New Roman" w:hAnsi="Times New Roman" w:cs="Times New Roman"/>
-          <w:sz w:val="24"/>
-          <w:szCs w:val="24"/>
-          <w:highlight w:val="green"/>
-        </w:rPr>
-        <w:t>Таблица</w:t>
-      </w:r>
-      <w:r>
-        <w:rPr>
-          <w:rFonts w:ascii="Times New Roman" w:hAnsi="Times New Roman" w:cs="Times New Roman"/>
-          <w:sz w:val="24"/>
-          <w:szCs w:val="24"/>
-          <w:highlight w:val="green"/>
-          <w:lang w:val="en-US"/>
-        </w:rPr>
-        <w:t>.</w:t>
-      </w:r>
-      <w:r>
-        <w:rPr>
-          <w:rFonts w:ascii="Times New Roman" w:hAnsi="Times New Roman" w:cs="Times New Roman"/>
-          <w:sz w:val="24"/>
-          <w:szCs w:val="24"/>
-          <w:highlight w:val="green"/>
-        </w:rPr>
-        <w:t>Столбец</w:t>
-      </w:r>
-      <w:r>
-        <w:rPr>
-          <w:rFonts w:ascii="Times New Roman" w:hAnsi="Times New Roman" w:cs="Times New Roman"/>
-          <w:sz w:val="24"/>
-          <w:szCs w:val="24"/>
-          <w:highlight w:val="green"/>
-          <w:lang w:val="en-US"/>
-        </w:rPr>
-        <w:t xml:space="preserve"> </w:t>
-      </w:r>
-      <w:r>
-        <w:rPr>
-          <w:rStyle w:val="text"/>
-          <w:rFonts w:ascii="Times New Roman" w:hAnsi="Times New Roman" w:cs="Times New Roman"/>
-          <w:sz w:val="24"/>
-          <w:szCs w:val="24"/>
-          <w:highlight w:val="green"/>
-          <w:lang w:val="en-US"/>
-        </w:rPr>
-        <w:t>JOBPLANSPEC.NUMVALUE; JOBPLANSPEC.MEASUREUNITID)</w:t>
-      </w:r>
+          <w:u w:val="single"/>
+        </w:rPr>
+      </w:pPr>
     </w:p>
     <w:p>
       <w:pPr>
@@ -8699,54 +8534,10 @@
           <w:rFonts w:ascii="Times New Roman" w:hAnsi="Times New Roman" w:cs="Times New Roman"/>
           <w:sz w:val="24"/>
           <w:szCs w:val="24"/>
+          <w:highlight w:val="green"/>
           <w:u w:val="single"/>
         </w:rPr>
       </w:pPr>
-      <w:r>
-        <w:rPr>
-          <w:rFonts w:ascii="Times New Roman" w:hAnsi="Times New Roman" w:cs="Times New Roman"/>
-          <w:sz w:val="24"/>
-          <w:szCs w:val="24"/>
-          <w:u w:val="single"/>
-        </w:rPr>
-        <w:t xml:space="preserve">Столбец </w:t>
-      </w:r>
-      <w:r>
-        <w:rPr>
-          <w:rFonts w:ascii="Times New Roman" w:hAnsi="Times New Roman" w:cs="Times New Roman"/>
-          <w:sz w:val="24"/>
-          <w:szCs w:val="24"/>
-          <w:u w:val="single"/>
-        </w:rPr>
-        <w:t>4</w:t>
-      </w:r>
-      <w:r>
-        <w:rPr>
-          <w:rFonts w:ascii="Times New Roman" w:hAnsi="Times New Roman" w:cs="Times New Roman"/>
-          <w:sz w:val="24"/>
-          <w:szCs w:val="24"/>
-          <w:u w:val="single"/>
-        </w:rPr>
-        <w:t xml:space="preserve"> «</w:t>
-      </w:r>
-      <w:r>
-        <w:rPr>
-          <w:rFonts w:ascii="Times New Roman" w:hAnsi="Times New Roman" w:cs="Times New Roman"/>
-          <w:sz w:val="24"/>
-          <w:szCs w:val="24"/>
-          <w:u w:val="single"/>
-        </w:rPr>
-        <w:t>План Количество</w:t>
-      </w:r>
-      <w:r>
-        <w:rPr>
-          <w:rFonts w:ascii="Times New Roman" w:hAnsi="Times New Roman" w:cs="Times New Roman"/>
-          <w:sz w:val="24"/>
-          <w:szCs w:val="24"/>
-          <w:u w:val="single"/>
-        </w:rPr>
-        <w:t>»</w:t>
-      </w:r>
     </w:p>
     <w:p>
       <w:pPr>
@@ -8757,60 +8548,19 @@
           <w:rFonts w:ascii="Times New Roman" w:hAnsi="Times New Roman" w:cs="Times New Roman"/>
           <w:sz w:val="24"/>
           <w:szCs w:val="24"/>
-        </w:rPr>
-      </w:pPr>
-      <w:r>
-        <w:rPr>
-          <w:rFonts w:ascii="Times New Roman" w:hAnsi="Times New Roman" w:cs="Times New Roman"/>
-          <w:sz w:val="24"/>
-          <w:szCs w:val="24"/>
-        </w:rPr>
-        <w:t>План Количество – плановый объем работы. (</w:t>
-      </w:r>
-      <w:proofErr w:type="spellStart"/>
-      <w:r>
-        <w:rPr>
-          <w:rFonts w:ascii="Times New Roman" w:hAnsi="Times New Roman" w:cs="Times New Roman"/>
-          <w:sz w:val="24"/>
-          <w:szCs w:val="24"/>
-        </w:rPr>
-        <w:t>Таблица</w:t>
-      </w:r>
-      <w:proofErr w:type="gramStart"/>
-      <w:r>
-        <w:rPr>
-          <w:rFonts w:ascii="Times New Roman" w:hAnsi="Times New Roman" w:cs="Times New Roman"/>
-          <w:sz w:val="24"/>
-          <w:szCs w:val="24"/>
-        </w:rPr>
-        <w:t>.С</w:t>
-      </w:r>
-      <w:proofErr w:type="gramEnd"/>
-      <w:r>
-        <w:rPr>
-          <w:rFonts w:ascii="Times New Roman" w:hAnsi="Times New Roman" w:cs="Times New Roman"/>
-          <w:sz w:val="24"/>
-          <w:szCs w:val="24"/>
-        </w:rPr>
-        <w:t>толбец</w:t>
-      </w:r>
-      <w:proofErr w:type="spellEnd"/>
-      <w:r>
-        <w:rPr>
-          <w:rFonts w:ascii="Times New Roman" w:hAnsi="Times New Roman" w:cs="Times New Roman"/>
-          <w:sz w:val="24"/>
-          <w:szCs w:val="24"/>
-        </w:rPr>
-        <w:t xml:space="preserve"> </w:t>
-      </w:r>
-      <w:r>
-        <w:rPr>
-          <w:rStyle w:val="text"/>
-          <w:rFonts w:ascii="Times New Roman" w:hAnsi="Times New Roman" w:cs="Times New Roman"/>
-          <w:sz w:val="24"/>
-          <w:szCs w:val="24"/>
-        </w:rPr>
-        <w:t>WORKORDER.PLAN_WO)</w:t>
+          <w:highlight w:val="green"/>
+          <w:u w:val="single"/>
+        </w:rPr>
+      </w:pPr>
+      <w:r>
+        <w:rPr>
+          <w:rFonts w:ascii="Times New Roman" w:hAnsi="Times New Roman" w:cs="Times New Roman"/>
+          <w:sz w:val="24"/>
+          <w:szCs w:val="24"/>
+          <w:highlight w:val="green"/>
+          <w:u w:val="single"/>
+        </w:rPr>
+        <w:t>Столбец 3 «Измеритель работы»</w:t>
       </w:r>
     </w:p>
     <w:p>
@@ -8819,22 +8569,115 @@
         <w:ind w:firstLine="284"/>
         <w:jc w:val="both"/>
         <w:rPr>
+          <w:rStyle w:val="text"/>
+          <w:rFonts w:ascii="Times New Roman" w:hAnsi="Times New Roman" w:cs="Times New Roman"/>
+          <w:sz w:val="24"/>
+          <w:szCs w:val="24"/>
+        </w:rPr>
+      </w:pPr>
+      <w:r>
+        <w:rPr>
           <w:rFonts w:ascii="Times New Roman" w:hAnsi="Times New Roman" w:cs="Times New Roman"/>
           <w:sz w:val="24"/>
           <w:szCs w:val="24"/>
           <w:highlight w:val="green"/>
-          <w:u w:val="single"/>
-        </w:rPr>
-      </w:pPr>
+        </w:rPr>
+        <w:t>Измеритель работы – измеритель работы согласно указанной</w:t>
+      </w:r>
       <w:r>
         <w:rPr>
           <w:rFonts w:ascii="Times New Roman" w:hAnsi="Times New Roman" w:cs="Times New Roman"/>
           <w:sz w:val="24"/>
           <w:szCs w:val="24"/>
           <w:highlight w:val="green"/>
-          <w:u w:val="single"/>
-        </w:rPr>
-        <w:t>Столбец 5 «Норма времени»</w:t>
+        </w:rPr>
+        <w:t xml:space="preserve"> в карточке рабочего задания</w:t>
+      </w:r>
+      <w:r>
+        <w:rPr>
+          <w:rFonts w:ascii="Times New Roman" w:hAnsi="Times New Roman" w:cs="Times New Roman"/>
+          <w:sz w:val="24"/>
+          <w:szCs w:val="24"/>
+          <w:highlight w:val="green"/>
+        </w:rPr>
+        <w:t xml:space="preserve"> технолого-нормировочной карте</w:t>
+      </w:r>
+      <w:r>
+        <w:rPr>
+          <w:rFonts w:ascii="Times New Roman" w:hAnsi="Times New Roman" w:cs="Times New Roman"/>
+          <w:sz w:val="24"/>
+          <w:szCs w:val="24"/>
+          <w:highlight w:val="green"/>
+        </w:rPr>
+        <w:t xml:space="preserve"> для выполнения работы</w:t>
+      </w:r>
+      <w:r>
+        <w:rPr>
+          <w:rFonts w:ascii="Times New Roman" w:hAnsi="Times New Roman" w:cs="Times New Roman"/>
+          <w:sz w:val="24"/>
+          <w:szCs w:val="24"/>
+          <w:highlight w:val="green"/>
+        </w:rPr>
+        <w:t xml:space="preserve">. </w:t>
+      </w:r>
+      <w:r>
+        <w:rPr>
+          <w:rFonts w:ascii="Times New Roman" w:hAnsi="Times New Roman" w:cs="Times New Roman"/>
+          <w:sz w:val="24"/>
+          <w:szCs w:val="24"/>
+          <w:highlight w:val="green"/>
+          <w:lang w:val="en-US"/>
+        </w:rPr>
+        <w:t>(</w:t>
+      </w:r>
+      <w:r>
+        <w:rPr>
+          <w:rFonts w:ascii="Times New Roman" w:hAnsi="Times New Roman" w:cs="Times New Roman"/>
+          <w:sz w:val="24"/>
+          <w:szCs w:val="24"/>
+          <w:highlight w:val="green"/>
+        </w:rPr>
+        <w:t>Таблица</w:t>
+      </w:r>
+      <w:r>
+        <w:rPr>
+          <w:rFonts w:ascii="Times New Roman" w:hAnsi="Times New Roman" w:cs="Times New Roman"/>
+          <w:sz w:val="24"/>
+          <w:szCs w:val="24"/>
+          <w:highlight w:val="green"/>
+          <w:lang w:val="en-US"/>
+        </w:rPr>
+        <w:t>.</w:t>
+      </w:r>
+      <w:r>
+        <w:rPr>
+          <w:rFonts w:ascii="Times New Roman" w:hAnsi="Times New Roman" w:cs="Times New Roman"/>
+          <w:sz w:val="24"/>
+          <w:szCs w:val="24"/>
+          <w:highlight w:val="green"/>
+        </w:rPr>
+        <w:t>Столбец</w:t>
+      </w:r>
+      <w:r>
+        <w:rPr>
+          <w:rFonts w:ascii="Times New Roman" w:hAnsi="Times New Roman" w:cs="Times New Roman"/>
+          <w:sz w:val="24"/>
+          <w:szCs w:val="24"/>
+          <w:highlight w:val="green"/>
+          <w:lang w:val="en-US"/>
+        </w:rPr>
+        <w:t xml:space="preserve"> </w:t>
+      </w:r>
+      <w:r>
+        <w:rPr>
+          <w:rStyle w:val="text"/>
+          <w:rFonts w:ascii="Times New Roman" w:hAnsi="Times New Roman" w:cs="Times New Roman"/>
+          <w:sz w:val="24"/>
+          <w:szCs w:val="24"/>
+          <w:highlight w:val="green"/>
+          <w:lang w:val="en-US"/>
+        </w:rPr>
+        <w:t>JOBPLANSPEC.NUMVALUE; JOBPLANSPEC.MEASUREUNITID)</w:t>
       </w:r>
     </w:p>
     <w:p>
@@ -8843,107 +8686,56 @@
         <w:ind w:firstLine="284"/>
         <w:jc w:val="both"/>
         <w:rPr>
-          <w:rStyle w:val="text"/>
-          <w:rFonts w:ascii="Times New Roman" w:hAnsi="Times New Roman" w:cs="Times New Roman"/>
-          <w:sz w:val="24"/>
-          <w:szCs w:val="24"/>
-        </w:rPr>
-      </w:pPr>
-      <w:r>
-        <w:rPr>
-          <w:rFonts w:ascii="Times New Roman" w:hAnsi="Times New Roman" w:cs="Times New Roman"/>
-          <w:sz w:val="24"/>
-          <w:szCs w:val="24"/>
-          <w:highlight w:val="green"/>
-        </w:rPr>
-        <w:t>Норма времени</w:t>
-      </w:r>
-      <w:r>
-        <w:rPr>
-          <w:rFonts w:ascii="Times New Roman" w:hAnsi="Times New Roman" w:cs="Times New Roman"/>
-          <w:sz w:val="24"/>
-          <w:szCs w:val="24"/>
-          <w:highlight w:val="green"/>
-        </w:rPr>
-        <w:t xml:space="preserve"> – </w:t>
-      </w:r>
-      <w:r>
-        <w:rPr>
-          <w:rFonts w:ascii="Times New Roman" w:hAnsi="Times New Roman" w:cs="Times New Roman"/>
-          <w:sz w:val="24"/>
-          <w:szCs w:val="24"/>
-          <w:highlight w:val="green"/>
-        </w:rPr>
-        <w:t>норма времени на выполнение работы согласно перечню технолого-нормировочных карт в карточке рабочего задания</w:t>
-      </w:r>
-      <w:r>
-        <w:rPr>
-          <w:rFonts w:ascii="Times New Roman" w:hAnsi="Times New Roman" w:cs="Times New Roman"/>
-          <w:sz w:val="24"/>
-          <w:szCs w:val="24"/>
-          <w:highlight w:val="green"/>
-        </w:rPr>
-        <w:t>. (</w:t>
-      </w:r>
-      <w:proofErr w:type="spellStart"/>
-      <w:r>
-        <w:rPr>
-          <w:rFonts w:ascii="Times New Roman" w:hAnsi="Times New Roman" w:cs="Times New Roman"/>
-          <w:sz w:val="24"/>
-          <w:szCs w:val="24"/>
-          <w:highlight w:val="green"/>
-        </w:rPr>
-        <w:t>Таблица</w:t>
-      </w:r>
-      <w:proofErr w:type="gramStart"/>
-      <w:r>
-        <w:rPr>
-          <w:rFonts w:ascii="Times New Roman" w:hAnsi="Times New Roman" w:cs="Times New Roman"/>
-          <w:sz w:val="24"/>
-          <w:szCs w:val="24"/>
-          <w:highlight w:val="green"/>
-        </w:rPr>
-        <w:t>.С</w:t>
-      </w:r>
-      <w:proofErr w:type="gramEnd"/>
-      <w:r>
-        <w:rPr>
-          <w:rFonts w:ascii="Times New Roman" w:hAnsi="Times New Roman" w:cs="Times New Roman"/>
-          <w:sz w:val="24"/>
-          <w:szCs w:val="24"/>
-          <w:highlight w:val="green"/>
-        </w:rPr>
-        <w:t>толбец</w:t>
-      </w:r>
-      <w:proofErr w:type="spellEnd"/>
-      <w:r>
-        <w:rPr>
-          <w:rFonts w:ascii="Times New Roman" w:hAnsi="Times New Roman" w:cs="Times New Roman"/>
-          <w:sz w:val="24"/>
-          <w:szCs w:val="24"/>
-          <w:highlight w:val="green"/>
-        </w:rPr>
-        <w:t xml:space="preserve"> </w:t>
-      </w:r>
-      <w:r>
-        <w:rPr>
-          <w:rStyle w:val="text"/>
-          <w:rFonts w:ascii="Times New Roman" w:hAnsi="Times New Roman" w:cs="Times New Roman"/>
-          <w:sz w:val="24"/>
-          <w:szCs w:val="24"/>
-          <w:highlight w:val="green"/>
-        </w:rPr>
-        <w:t>WORKORDER.JPDURATION</w:t>
-      </w:r>
-      <w:r>
-        <w:rPr>
-          <w:rStyle w:val="text"/>
-          <w:rFonts w:ascii="Times New Roman" w:hAnsi="Times New Roman" w:cs="Times New Roman"/>
-          <w:sz w:val="24"/>
-          <w:szCs w:val="24"/>
-          <w:highlight w:val="green"/>
-        </w:rPr>
-        <w:t>)</w:t>
+          <w:rFonts w:ascii="Times New Roman" w:hAnsi="Times New Roman" w:cs="Times New Roman"/>
+          <w:sz w:val="24"/>
+          <w:szCs w:val="24"/>
+          <w:u w:val="single"/>
+        </w:rPr>
+      </w:pPr>
+      <w:r>
+        <w:rPr>
+          <w:rFonts w:ascii="Times New Roman" w:hAnsi="Times New Roman" w:cs="Times New Roman"/>
+          <w:sz w:val="24"/>
+          <w:szCs w:val="24"/>
+          <w:u w:val="single"/>
+        </w:rPr>
+        <w:t xml:space="preserve">Столбец </w:t>
+      </w:r>
+      <w:r>
+        <w:rPr>
+          <w:rFonts w:ascii="Times New Roman" w:hAnsi="Times New Roman" w:cs="Times New Roman"/>
+          <w:sz w:val="24"/>
+          <w:szCs w:val="24"/>
+          <w:u w:val="single"/>
+        </w:rPr>
+        <w:t>4</w:t>
+      </w:r>
+      <w:r>
+        <w:rPr>
+          <w:rFonts w:ascii="Times New Roman" w:hAnsi="Times New Roman" w:cs="Times New Roman"/>
+          <w:sz w:val="24"/>
+          <w:szCs w:val="24"/>
+          <w:u w:val="single"/>
+        </w:rPr>
+        <w:t xml:space="preserve"> «</w:t>
+      </w:r>
+      <w:r>
+        <w:rPr>
+          <w:rFonts w:ascii="Times New Roman" w:hAnsi="Times New Roman" w:cs="Times New Roman"/>
+          <w:sz w:val="24"/>
+          <w:szCs w:val="24"/>
+          <w:u w:val="single"/>
+        </w:rPr>
+        <w:t>План Количество</w:t>
+      </w:r>
+      <w:r>
+        <w:rPr>
+          <w:rFonts w:ascii="Times New Roman" w:hAnsi="Times New Roman" w:cs="Times New Roman"/>
+          <w:sz w:val="24"/>
+          <w:szCs w:val="24"/>
+          <w:u w:val="single"/>
+        </w:rPr>
+        <w:t>»</w:t>
       </w:r>
     </w:p>
     <w:p>
@@ -8955,19 +8747,60 @@
           <w:rFonts w:ascii="Times New Roman" w:hAnsi="Times New Roman" w:cs="Times New Roman"/>
           <w:sz w:val="24"/>
           <w:szCs w:val="24"/>
-          <w:highlight w:val="green"/>
-          <w:u w:val="single"/>
-        </w:rPr>
-      </w:pPr>
-      <w:r>
-        <w:rPr>
-          <w:rFonts w:ascii="Times New Roman" w:hAnsi="Times New Roman" w:cs="Times New Roman"/>
-          <w:sz w:val="24"/>
-          <w:szCs w:val="24"/>
-          <w:highlight w:val="green"/>
-          <w:u w:val="single"/>
-        </w:rPr>
-        <w:t>Столбец 5 «Обоснование»</w:t>
+        </w:rPr>
+      </w:pPr>
+      <w:r>
+        <w:rPr>
+          <w:rFonts w:ascii="Times New Roman" w:hAnsi="Times New Roman" w:cs="Times New Roman"/>
+          <w:sz w:val="24"/>
+          <w:szCs w:val="24"/>
+        </w:rPr>
+        <w:t>План Количество – плановый объем работы. (</w:t>
+      </w:r>
+      <w:proofErr w:type="spellStart"/>
+      <w:r>
+        <w:rPr>
+          <w:rFonts w:ascii="Times New Roman" w:hAnsi="Times New Roman" w:cs="Times New Roman"/>
+          <w:sz w:val="24"/>
+          <w:szCs w:val="24"/>
+        </w:rPr>
+        <w:t>Таблица</w:t>
+      </w:r>
+      <w:proofErr w:type="gramStart"/>
+      <w:r>
+        <w:rPr>
+          <w:rFonts w:ascii="Times New Roman" w:hAnsi="Times New Roman" w:cs="Times New Roman"/>
+          <w:sz w:val="24"/>
+          <w:szCs w:val="24"/>
+        </w:rPr>
+        <w:t>.С</w:t>
+      </w:r>
+      <w:proofErr w:type="gramEnd"/>
+      <w:r>
+        <w:rPr>
+          <w:rFonts w:ascii="Times New Roman" w:hAnsi="Times New Roman" w:cs="Times New Roman"/>
+          <w:sz w:val="24"/>
+          <w:szCs w:val="24"/>
+        </w:rPr>
+        <w:t>толбец</w:t>
+      </w:r>
+      <w:proofErr w:type="spellEnd"/>
+      <w:r>
+        <w:rPr>
+          <w:rFonts w:ascii="Times New Roman" w:hAnsi="Times New Roman" w:cs="Times New Roman"/>
+          <w:sz w:val="24"/>
+          <w:szCs w:val="24"/>
+        </w:rPr>
+        <w:t xml:space="preserve"> </w:t>
+      </w:r>
+      <w:r>
+        <w:rPr>
+          <w:rStyle w:val="text"/>
+          <w:rFonts w:ascii="Times New Roman" w:hAnsi="Times New Roman" w:cs="Times New Roman"/>
+          <w:sz w:val="24"/>
+          <w:szCs w:val="24"/>
+        </w:rPr>
+        <w:t>WORKORDER.PLAN_WO)</w:t>
       </w:r>
     </w:p>
     <w:p>
@@ -8976,11 +8809,11 @@
         <w:ind w:firstLine="284"/>
         <w:jc w:val="both"/>
         <w:rPr>
-          <w:rStyle w:val="text"/>
           <w:rFonts w:ascii="Times New Roman" w:hAnsi="Times New Roman" w:cs="Times New Roman"/>
           <w:sz w:val="24"/>
           <w:szCs w:val="24"/>
           <w:highlight w:val="green"/>
+          <w:u w:val="single"/>
         </w:rPr>
       </w:pPr>
       <w:r>
@@ -8989,86 +8822,9 @@
           <w:sz w:val="24"/>
           <w:szCs w:val="24"/>
           <w:highlight w:val="green"/>
-        </w:rPr>
-        <w:t xml:space="preserve">Обоснование – </w:t>
-      </w:r>
-      <w:r>
-        <w:rPr>
-          <w:rFonts w:ascii="Times New Roman" w:hAnsi="Times New Roman" w:cs="Times New Roman"/>
-          <w:sz w:val="24"/>
-          <w:szCs w:val="24"/>
-          <w:highlight w:val="green"/>
-        </w:rPr>
-        <w:t xml:space="preserve">краткое </w:t>
-      </w:r>
-      <w:r>
-        <w:rPr>
-          <w:rFonts w:ascii="Times New Roman" w:hAnsi="Times New Roman" w:cs="Times New Roman"/>
-          <w:sz w:val="24"/>
-          <w:szCs w:val="24"/>
-          <w:highlight w:val="green"/>
-        </w:rPr>
-        <w:t>наименование всех технолого-нормировочных карт, указанных в карточке соответствующей работы. (</w:t>
-      </w:r>
-      <w:proofErr w:type="spellStart"/>
-      <w:r>
-        <w:rPr>
-          <w:rFonts w:ascii="Times New Roman" w:hAnsi="Times New Roman" w:cs="Times New Roman"/>
-          <w:sz w:val="24"/>
-          <w:szCs w:val="24"/>
-          <w:highlight w:val="green"/>
-        </w:rPr>
-        <w:t>Таблица</w:t>
-      </w:r>
-      <w:proofErr w:type="gramStart"/>
-      <w:r>
-        <w:rPr>
-          <w:rFonts w:ascii="Times New Roman" w:hAnsi="Times New Roman" w:cs="Times New Roman"/>
-          <w:sz w:val="24"/>
-          <w:szCs w:val="24"/>
-          <w:highlight w:val="green"/>
-        </w:rPr>
-        <w:t>.С</w:t>
-      </w:r>
-      <w:proofErr w:type="gramEnd"/>
-      <w:r>
-        <w:rPr>
-          <w:rFonts w:ascii="Times New Roman" w:hAnsi="Times New Roman" w:cs="Times New Roman"/>
-          <w:sz w:val="24"/>
-          <w:szCs w:val="24"/>
-          <w:highlight w:val="green"/>
-        </w:rPr>
-        <w:t>толбец</w:t>
-      </w:r>
-      <w:proofErr w:type="spellEnd"/>
-      <w:r>
-        <w:rPr>
-          <w:rFonts w:ascii="Times New Roman" w:hAnsi="Times New Roman" w:cs="Times New Roman"/>
-          <w:sz w:val="24"/>
-          <w:szCs w:val="24"/>
-          <w:highlight w:val="green"/>
-        </w:rPr>
-        <w:t xml:space="preserve"> </w:t>
-      </w:r>
-      <w:r>
-        <w:rPr>
-          <w:rStyle w:val="text"/>
-          <w:rFonts w:ascii="Times New Roman" w:hAnsi="Times New Roman" w:cs="Times New Roman"/>
-          <w:sz w:val="24"/>
-          <w:szCs w:val="24"/>
-          <w:highlight w:val="green"/>
-        </w:rPr>
-        <w:t>JOBPLAN.JPNUM</w:t>
-      </w:r>
-      <w:r>
-        <w:rPr>
-          <w:rStyle w:val="text"/>
-          <w:rFonts w:ascii="Times New Roman" w:hAnsi="Times New Roman" w:cs="Times New Roman"/>
-          <w:sz w:val="24"/>
-          <w:szCs w:val="24"/>
-          <w:highlight w:val="green"/>
-        </w:rPr>
-        <w:t>)</w:t>
+          <w:u w:val="single"/>
+        </w:rPr>
+        <w:t>Столбец 5 «Норма времени»</w:t>
       </w:r>
     </w:p>
     <w:p>
@@ -9085,13 +8841,89 @@
       </w:pPr>
       <w:r>
         <w:rPr>
+          <w:rFonts w:ascii="Times New Roman" w:hAnsi="Times New Roman" w:cs="Times New Roman"/>
+          <w:sz w:val="24"/>
+          <w:szCs w:val="24"/>
+          <w:highlight w:val="green"/>
+        </w:rPr>
+        <w:t>Норма времени</w:t>
+      </w:r>
+      <w:r>
+        <w:rPr>
+          <w:rFonts w:ascii="Times New Roman" w:hAnsi="Times New Roman" w:cs="Times New Roman"/>
+          <w:sz w:val="24"/>
+          <w:szCs w:val="24"/>
+          <w:highlight w:val="green"/>
+        </w:rPr>
+        <w:t xml:space="preserve"> – </w:t>
+      </w:r>
+      <w:r>
+        <w:rPr>
+          <w:rFonts w:ascii="Times New Roman" w:hAnsi="Times New Roman" w:cs="Times New Roman"/>
+          <w:sz w:val="24"/>
+          <w:szCs w:val="24"/>
+          <w:highlight w:val="green"/>
+        </w:rPr>
+        <w:t>норма времени на выполнение работы согласно перечню технолого-нормировочных карт в карточке рабочего задания</w:t>
+      </w:r>
+      <w:r>
+        <w:rPr>
+          <w:rFonts w:ascii="Times New Roman" w:hAnsi="Times New Roman" w:cs="Times New Roman"/>
+          <w:sz w:val="24"/>
+          <w:szCs w:val="24"/>
+          <w:highlight w:val="green"/>
+        </w:rPr>
+        <w:t>. (</w:t>
+      </w:r>
+      <w:proofErr w:type="spellStart"/>
+      <w:r>
+        <w:rPr>
+          <w:rFonts w:ascii="Times New Roman" w:hAnsi="Times New Roman" w:cs="Times New Roman"/>
+          <w:sz w:val="24"/>
+          <w:szCs w:val="24"/>
+          <w:highlight w:val="green"/>
+        </w:rPr>
+        <w:t>Таблица</w:t>
+      </w:r>
+      <w:proofErr w:type="gramStart"/>
+      <w:r>
+        <w:rPr>
+          <w:rFonts w:ascii="Times New Roman" w:hAnsi="Times New Roman" w:cs="Times New Roman"/>
+          <w:sz w:val="24"/>
+          <w:szCs w:val="24"/>
+          <w:highlight w:val="green"/>
+        </w:rPr>
+        <w:t>.С</w:t>
+      </w:r>
+      <w:proofErr w:type="gramEnd"/>
+      <w:r>
+        <w:rPr>
+          <w:rFonts w:ascii="Times New Roman" w:hAnsi="Times New Roman" w:cs="Times New Roman"/>
+          <w:sz w:val="24"/>
+          <w:szCs w:val="24"/>
+          <w:highlight w:val="green"/>
+        </w:rPr>
+        <w:t>толбец</w:t>
+      </w:r>
+      <w:proofErr w:type="spellEnd"/>
+      <w:r>
+        <w:rPr>
+          <w:rFonts w:ascii="Times New Roman" w:hAnsi="Times New Roman" w:cs="Times New Roman"/>
+          <w:sz w:val="24"/>
+          <w:szCs w:val="24"/>
+          <w:highlight w:val="green"/>
+        </w:rPr>
+        <w:t xml:space="preserve"> </w:t>
+      </w:r>
+      <w:r>
+        <w:rPr>
           <w:rStyle w:val="text"/>
           <w:rFonts w:ascii="Times New Roman" w:hAnsi="Times New Roman" w:cs="Times New Roman"/>
           <w:sz w:val="24"/>
           <w:szCs w:val="24"/>
           <w:highlight w:val="green"/>
         </w:rPr>
-        <w:t xml:space="preserve">В случае если при выполнении работы </w:t>
+        <w:t>WORKORDER.JPDURATION</w:t>
       </w:r>
       <w:r>
         <w:rPr>
@@ -9101,115 +8933,7 @@
           <w:szCs w:val="24"/>
           <w:highlight w:val="green"/>
         </w:rPr>
-        <w:t>выполняются</w:t>
-      </w:r>
-      <w:r>
-        <w:rPr>
-          <w:rStyle w:val="text"/>
-          <w:rFonts w:ascii="Times New Roman" w:hAnsi="Times New Roman" w:cs="Times New Roman"/>
-          <w:sz w:val="24"/>
-          <w:szCs w:val="24"/>
-          <w:highlight w:val="green"/>
-        </w:rPr>
-        <w:t xml:space="preserve"> не все операции выбранной технолого-нормировочной карты (на вкладке «Операции </w:t>
-      </w:r>
-      <w:proofErr w:type="spellStart"/>
-      <w:r>
-        <w:rPr>
-          <w:rStyle w:val="text"/>
-          <w:rFonts w:ascii="Times New Roman" w:hAnsi="Times New Roman" w:cs="Times New Roman"/>
-          <w:sz w:val="24"/>
-          <w:szCs w:val="24"/>
-          <w:highlight w:val="green"/>
-        </w:rPr>
-        <w:t>техкарты</w:t>
-      </w:r>
-      <w:proofErr w:type="spellEnd"/>
-      <w:r>
-        <w:rPr>
-          <w:rStyle w:val="text"/>
-          <w:rFonts w:ascii="Times New Roman" w:hAnsi="Times New Roman" w:cs="Times New Roman"/>
-          <w:sz w:val="24"/>
-          <w:szCs w:val="24"/>
-          <w:highlight w:val="green"/>
-        </w:rPr>
-        <w:t>» пользователем были удалены лишние)</w:t>
-      </w:r>
-      <w:r>
-        <w:rPr>
-          <w:rStyle w:val="text"/>
-          <w:rFonts w:ascii="Times New Roman" w:hAnsi="Times New Roman" w:cs="Times New Roman"/>
-          <w:sz w:val="24"/>
-          <w:szCs w:val="24"/>
-          <w:highlight w:val="green"/>
-        </w:rPr>
-        <w:t xml:space="preserve">, то возле наименования данной </w:t>
-      </w:r>
-      <w:proofErr w:type="spellStart"/>
-      <w:r>
-        <w:rPr>
-          <w:rStyle w:val="text"/>
-          <w:rFonts w:ascii="Times New Roman" w:hAnsi="Times New Roman" w:cs="Times New Roman"/>
-          <w:sz w:val="24"/>
-          <w:szCs w:val="24"/>
-          <w:highlight w:val="green"/>
-        </w:rPr>
-        <w:t>техкарты</w:t>
-      </w:r>
-      <w:proofErr w:type="spellEnd"/>
-      <w:r>
-        <w:rPr>
-          <w:rStyle w:val="text"/>
-          <w:rFonts w:ascii="Times New Roman" w:hAnsi="Times New Roman" w:cs="Times New Roman"/>
-          <w:sz w:val="24"/>
-          <w:szCs w:val="24"/>
-          <w:highlight w:val="green"/>
-        </w:rPr>
-        <w:t>, необходимо указать в скобках номера данных операций (</w:t>
-      </w:r>
-      <w:proofErr w:type="spellStart"/>
-      <w:r>
-        <w:rPr>
-          <w:rStyle w:val="text"/>
-          <w:rFonts w:ascii="Times New Roman" w:hAnsi="Times New Roman" w:cs="Times New Roman"/>
-          <w:sz w:val="24"/>
-          <w:szCs w:val="24"/>
-          <w:highlight w:val="green"/>
-        </w:rPr>
-        <w:t>Таблица</w:t>
-      </w:r>
-      <w:proofErr w:type="gramStart"/>
-      <w:r>
-        <w:rPr>
-          <w:rStyle w:val="text"/>
-          <w:rFonts w:ascii="Times New Roman" w:hAnsi="Times New Roman" w:cs="Times New Roman"/>
-          <w:sz w:val="24"/>
-          <w:szCs w:val="24"/>
-          <w:highlight w:val="green"/>
-        </w:rPr>
-        <w:t>.С</w:t>
-      </w:r>
-      <w:proofErr w:type="gramEnd"/>
-      <w:r>
-        <w:rPr>
-          <w:rStyle w:val="text"/>
-          <w:rFonts w:ascii="Times New Roman" w:hAnsi="Times New Roman" w:cs="Times New Roman"/>
-          <w:sz w:val="24"/>
-          <w:szCs w:val="24"/>
-          <w:highlight w:val="green"/>
-        </w:rPr>
-        <w:t>толбец</w:t>
-      </w:r>
-      <w:proofErr w:type="spellEnd"/>
-      <w:r>
-        <w:rPr>
-          <w:rStyle w:val="text"/>
-          <w:rFonts w:ascii="Times New Roman" w:hAnsi="Times New Roman" w:cs="Times New Roman"/>
-          <w:sz w:val="24"/>
-          <w:szCs w:val="24"/>
-          <w:highlight w:val="green"/>
-        </w:rPr>
-        <w:t xml:space="preserve"> JOBTASK.JPTASK).</w:t>
+        <w:t>)</w:t>
       </w:r>
     </w:p>
     <w:p>
@@ -9221,6 +8945,7 @@
           <w:rFonts w:ascii="Times New Roman" w:hAnsi="Times New Roman" w:cs="Times New Roman"/>
           <w:sz w:val="24"/>
           <w:szCs w:val="24"/>
+          <w:highlight w:val="green"/>
           <w:u w:val="single"/>
         </w:rPr>
       </w:pPr>
@@ -9229,45 +8954,10 @@
           <w:rFonts w:ascii="Times New Roman" w:hAnsi="Times New Roman" w:cs="Times New Roman"/>
           <w:sz w:val="24"/>
           <w:szCs w:val="24"/>
+          <w:highlight w:val="green"/>
           <w:u w:val="single"/>
         </w:rPr>
-        <w:t xml:space="preserve">Столбец </w:t>
-      </w:r>
-      <w:r>
-        <w:rPr>
-          <w:rFonts w:ascii="Times New Roman" w:hAnsi="Times New Roman" w:cs="Times New Roman"/>
-          <w:sz w:val="24"/>
-          <w:szCs w:val="24"/>
-          <w:u w:val="single"/>
-        </w:rPr>
-        <w:t>6</w:t>
-      </w:r>
-      <w:r>
-        <w:rPr>
-          <w:rFonts w:ascii="Times New Roman" w:hAnsi="Times New Roman" w:cs="Times New Roman"/>
-          <w:sz w:val="24"/>
-          <w:szCs w:val="24"/>
-          <w:u w:val="single"/>
-        </w:rPr>
-        <w:t xml:space="preserve"> «</w:t>
-      </w:r>
-      <w:r>
-        <w:rPr>
-          <w:rFonts w:ascii="Times New Roman" w:hAnsi="Times New Roman" w:cs="Times New Roman"/>
-          <w:sz w:val="24"/>
-          <w:szCs w:val="24"/>
-          <w:u w:val="single"/>
-        </w:rPr>
-        <w:t>Всего по плану</w:t>
-      </w:r>
-      <w:r>
-        <w:rPr>
-          <w:rFonts w:ascii="Times New Roman" w:hAnsi="Times New Roman" w:cs="Times New Roman"/>
-          <w:sz w:val="24"/>
-          <w:szCs w:val="24"/>
-          <w:u w:val="single"/>
-        </w:rPr>
-        <w:t>»</w:t>
+        <w:t>Столбец 5 «Обоснование»</w:t>
       </w:r>
     </w:p>
     <w:p>
@@ -9280,39 +8970,95 @@
           <w:rFonts w:ascii="Times New Roman" w:hAnsi="Times New Roman" w:cs="Times New Roman"/>
           <w:sz w:val="24"/>
           <w:szCs w:val="24"/>
-        </w:rPr>
-      </w:pPr>
-      <w:r>
-        <w:rPr>
-          <w:rFonts w:ascii="Times New Roman" w:hAnsi="Times New Roman" w:cs="Times New Roman"/>
-          <w:sz w:val="24"/>
-          <w:szCs w:val="24"/>
-        </w:rPr>
-        <w:t>Всего по плану</w:t>
-      </w:r>
-      <w:r>
-        <w:rPr>
-          <w:rFonts w:ascii="Times New Roman" w:hAnsi="Times New Roman" w:cs="Times New Roman"/>
-          <w:sz w:val="24"/>
-          <w:szCs w:val="24"/>
-        </w:rPr>
-        <w:t xml:space="preserve"> – </w:t>
-      </w:r>
-      <w:r>
-        <w:rPr>
-          <w:rFonts w:ascii="Times New Roman" w:hAnsi="Times New Roman" w:cs="Times New Roman"/>
-          <w:sz w:val="24"/>
-          <w:szCs w:val="24"/>
-        </w:rPr>
-        <w:t>плановые человеко-часы на выполнение работы: произведение столбца 4 «Количество» и столбца 5 «Норма времени»</w:t>
-      </w:r>
-      <w:r>
-        <w:rPr>
-          <w:rFonts w:ascii="Times New Roman" w:hAnsi="Times New Roman" w:cs="Times New Roman"/>
-          <w:sz w:val="24"/>
-          <w:szCs w:val="24"/>
-        </w:rPr>
-        <w:t xml:space="preserve">. </w:t>
+          <w:highlight w:val="green"/>
+        </w:rPr>
+      </w:pPr>
+      <w:r>
+        <w:rPr>
+          <w:rFonts w:ascii="Times New Roman" w:hAnsi="Times New Roman" w:cs="Times New Roman"/>
+          <w:sz w:val="24"/>
+          <w:szCs w:val="24"/>
+          <w:highlight w:val="green"/>
+        </w:rPr>
+        <w:t xml:space="preserve">Обоснование – </w:t>
+      </w:r>
+      <w:r>
+        <w:rPr>
+          <w:rFonts w:ascii="Times New Roman" w:hAnsi="Times New Roman" w:cs="Times New Roman"/>
+          <w:sz w:val="24"/>
+          <w:szCs w:val="24"/>
+          <w:highlight w:val="green"/>
+        </w:rPr>
+        <w:t xml:space="preserve">краткое </w:t>
+      </w:r>
+      <w:r>
+        <w:rPr>
+          <w:rFonts w:ascii="Times New Roman" w:hAnsi="Times New Roman" w:cs="Times New Roman"/>
+          <w:sz w:val="24"/>
+          <w:szCs w:val="24"/>
+          <w:highlight w:val="green"/>
+        </w:rPr>
+        <w:t>наименование всех технолого-нормировочных карт, указанных в карточке соответствующей работы. (</w:t>
+      </w:r>
+      <w:proofErr w:type="spellStart"/>
+      <w:r>
+        <w:rPr>
+          <w:rFonts w:ascii="Times New Roman" w:hAnsi="Times New Roman" w:cs="Times New Roman"/>
+          <w:sz w:val="24"/>
+          <w:szCs w:val="24"/>
+          <w:highlight w:val="green"/>
+        </w:rPr>
+        <w:t>Таблица</w:t>
+      </w:r>
+      <w:proofErr w:type="gramStart"/>
+      <w:r>
+        <w:rPr>
+          <w:rFonts w:ascii="Times New Roman" w:hAnsi="Times New Roman" w:cs="Times New Roman"/>
+          <w:sz w:val="24"/>
+          <w:szCs w:val="24"/>
+          <w:highlight w:val="green"/>
+        </w:rPr>
+        <w:t>.С</w:t>
+      </w:r>
+      <w:proofErr w:type="gramEnd"/>
+      <w:r>
+        <w:rPr>
+          <w:rFonts w:ascii="Times New Roman" w:hAnsi="Times New Roman" w:cs="Times New Roman"/>
+          <w:sz w:val="24"/>
+          <w:szCs w:val="24"/>
+          <w:highlight w:val="green"/>
+        </w:rPr>
+        <w:t>толбец</w:t>
+      </w:r>
+      <w:proofErr w:type="spellEnd"/>
+      <w:r>
+        <w:rPr>
+          <w:rFonts w:ascii="Times New Roman" w:hAnsi="Times New Roman" w:cs="Times New Roman"/>
+          <w:sz w:val="24"/>
+          <w:szCs w:val="24"/>
+          <w:highlight w:val="green"/>
+        </w:rPr>
+        <w:t xml:space="preserve"> </w:t>
+      </w:r>
+      <w:r>
+        <w:rPr>
+          <w:rStyle w:val="text"/>
+          <w:rFonts w:ascii="Times New Roman" w:hAnsi="Times New Roman" w:cs="Times New Roman"/>
+          <w:sz w:val="24"/>
+          <w:szCs w:val="24"/>
+          <w:highlight w:val="green"/>
+        </w:rPr>
+        <w:t>JOBPLAN.JPNUM</w:t>
+      </w:r>
+      <w:r>
+        <w:rPr>
+          <w:rStyle w:val="text"/>
+          <w:rFonts w:ascii="Times New Roman" w:hAnsi="Times New Roman" w:cs="Times New Roman"/>
+          <w:sz w:val="24"/>
+          <w:szCs w:val="24"/>
+          <w:highlight w:val="green"/>
+        </w:rPr>
+        <w:t>)</w:t>
       </w:r>
     </w:p>
     <w:p>
@@ -9321,56 +9067,149 @@
         <w:ind w:firstLine="284"/>
         <w:jc w:val="both"/>
         <w:rPr>
-          <w:rFonts w:ascii="Times New Roman" w:hAnsi="Times New Roman" w:cs="Times New Roman"/>
-          <w:sz w:val="24"/>
-          <w:szCs w:val="24"/>
-          <w:u w:val="single"/>
-        </w:rPr>
-      </w:pPr>
-      <w:r>
-        <w:rPr>
-          <w:rFonts w:ascii="Times New Roman" w:hAnsi="Times New Roman" w:cs="Times New Roman"/>
-          <w:sz w:val="24"/>
-          <w:szCs w:val="24"/>
-          <w:u w:val="single"/>
-        </w:rPr>
-        <w:t xml:space="preserve">Столбец </w:t>
-      </w:r>
-      <w:r>
-        <w:rPr>
-          <w:rFonts w:ascii="Times New Roman" w:hAnsi="Times New Roman" w:cs="Times New Roman"/>
-          <w:sz w:val="24"/>
-          <w:szCs w:val="24"/>
-          <w:u w:val="single"/>
-        </w:rPr>
-        <w:t>7</w:t>
-      </w:r>
-      <w:r>
-        <w:rPr>
-          <w:rFonts w:ascii="Times New Roman" w:hAnsi="Times New Roman" w:cs="Times New Roman"/>
-          <w:sz w:val="24"/>
-          <w:szCs w:val="24"/>
-          <w:u w:val="single"/>
-        </w:rPr>
-        <w:t xml:space="preserve"> «</w:t>
-      </w:r>
-      <w:r>
-        <w:rPr>
-          <w:rFonts w:ascii="Times New Roman" w:hAnsi="Times New Roman" w:cs="Times New Roman"/>
-          <w:sz w:val="24"/>
-          <w:szCs w:val="24"/>
-          <w:u w:val="single"/>
-        </w:rPr>
-        <w:t>Выполнение Количество</w:t>
-      </w:r>
-      <w:r>
-        <w:rPr>
-          <w:rFonts w:ascii="Times New Roman" w:hAnsi="Times New Roman" w:cs="Times New Roman"/>
-          <w:sz w:val="24"/>
-          <w:szCs w:val="24"/>
-          <w:u w:val="single"/>
-        </w:rPr>
-        <w:t>»</w:t>
+          <w:rStyle w:val="text"/>
+          <w:rFonts w:ascii="Times New Roman" w:hAnsi="Times New Roman" w:cs="Times New Roman"/>
+          <w:sz w:val="24"/>
+          <w:szCs w:val="24"/>
+        </w:rPr>
+      </w:pPr>
+      <w:r>
+        <w:rPr>
+          <w:rStyle w:val="text"/>
+          <w:rFonts w:ascii="Times New Roman" w:hAnsi="Times New Roman" w:cs="Times New Roman"/>
+          <w:sz w:val="24"/>
+          <w:szCs w:val="24"/>
+          <w:highlight w:val="green"/>
+        </w:rPr>
+        <w:t xml:space="preserve">В случае если при выполнении работы </w:t>
+      </w:r>
+      <w:r>
+        <w:rPr>
+          <w:rStyle w:val="text"/>
+          <w:rFonts w:ascii="Times New Roman" w:hAnsi="Times New Roman" w:cs="Times New Roman"/>
+          <w:sz w:val="24"/>
+          <w:szCs w:val="24"/>
+          <w:highlight w:val="green"/>
+        </w:rPr>
+        <w:t>выполняются</w:t>
+      </w:r>
+      <w:r>
+        <w:rPr>
+          <w:rStyle w:val="text"/>
+          <w:rFonts w:ascii="Times New Roman" w:hAnsi="Times New Roman" w:cs="Times New Roman"/>
+          <w:sz w:val="24"/>
+          <w:szCs w:val="24"/>
+          <w:highlight w:val="green"/>
+        </w:rPr>
+        <w:t xml:space="preserve"> не все операции выбранной технолого-нормировочной карты (на вкладке «Операции </w:t>
+      </w:r>
+      <w:proofErr w:type="spellStart"/>
+      <w:r>
+        <w:rPr>
+          <w:rStyle w:val="text"/>
+          <w:rFonts w:ascii="Times New Roman" w:hAnsi="Times New Roman" w:cs="Times New Roman"/>
+          <w:sz w:val="24"/>
+          <w:szCs w:val="24"/>
+          <w:highlight w:val="green"/>
+        </w:rPr>
+        <w:t>техкарты</w:t>
+      </w:r>
+      <w:proofErr w:type="spellEnd"/>
+      <w:r>
+        <w:rPr>
+          <w:rStyle w:val="text"/>
+          <w:rFonts w:ascii="Times New Roman" w:hAnsi="Times New Roman" w:cs="Times New Roman"/>
+          <w:sz w:val="24"/>
+          <w:szCs w:val="24"/>
+          <w:highlight w:val="green"/>
+        </w:rPr>
+        <w:t xml:space="preserve">» пользователем были удалены </w:t>
+      </w:r>
+      <w:r>
+        <w:rPr>
+          <w:rStyle w:val="text"/>
+          <w:rFonts w:ascii="Times New Roman" w:hAnsi="Times New Roman" w:cs="Times New Roman"/>
+          <w:sz w:val="24"/>
+          <w:szCs w:val="24"/>
+          <w:highlight w:val="green"/>
+        </w:rPr>
+        <w:t>лишние)</w:t>
+      </w:r>
+      <w:r>
+        <w:rPr>
+          <w:rStyle w:val="text"/>
+          <w:rFonts w:ascii="Times New Roman" w:hAnsi="Times New Roman" w:cs="Times New Roman"/>
+          <w:sz w:val="24"/>
+          <w:szCs w:val="24"/>
+          <w:highlight w:val="green"/>
+        </w:rPr>
+        <w:t xml:space="preserve">, то возле наименования данной </w:t>
+      </w:r>
+      <w:proofErr w:type="spellStart"/>
+      <w:r>
+        <w:rPr>
+          <w:rStyle w:val="text"/>
+          <w:rFonts w:ascii="Times New Roman" w:hAnsi="Times New Roman" w:cs="Times New Roman"/>
+          <w:sz w:val="24"/>
+          <w:szCs w:val="24"/>
+          <w:highlight w:val="green"/>
+        </w:rPr>
+        <w:t>техкарты</w:t>
+      </w:r>
+      <w:proofErr w:type="spellEnd"/>
+      <w:r>
+        <w:rPr>
+          <w:rStyle w:val="text"/>
+          <w:rFonts w:ascii="Times New Roman" w:hAnsi="Times New Roman" w:cs="Times New Roman"/>
+          <w:sz w:val="24"/>
+          <w:szCs w:val="24"/>
+          <w:highlight w:val="green"/>
+        </w:rPr>
+        <w:t>, необходимо указать в скобках номера данных операций (</w:t>
+      </w:r>
+      <w:proofErr w:type="spellStart"/>
+      <w:r>
+        <w:rPr>
+          <w:rStyle w:val="text"/>
+          <w:rFonts w:ascii="Times New Roman" w:hAnsi="Times New Roman" w:cs="Times New Roman"/>
+          <w:sz w:val="24"/>
+          <w:szCs w:val="24"/>
+          <w:highlight w:val="green"/>
+        </w:rPr>
+        <w:t>Таблица</w:t>
+      </w:r>
+      <w:proofErr w:type="gramStart"/>
+      <w:r>
+        <w:rPr>
+          <w:rStyle w:val="text"/>
+          <w:rFonts w:ascii="Times New Roman" w:hAnsi="Times New Roman" w:cs="Times New Roman"/>
+          <w:sz w:val="24"/>
+          <w:szCs w:val="24"/>
+          <w:highlight w:val="green"/>
+        </w:rPr>
+        <w:t>.С</w:t>
+      </w:r>
+      <w:proofErr w:type="gramEnd"/>
+      <w:r>
+        <w:rPr>
+          <w:rStyle w:val="text"/>
+          <w:rFonts w:ascii="Times New Roman" w:hAnsi="Times New Roman" w:cs="Times New Roman"/>
+          <w:sz w:val="24"/>
+          <w:szCs w:val="24"/>
+          <w:highlight w:val="green"/>
+        </w:rPr>
+        <w:t>толбец</w:t>
+      </w:r>
+      <w:proofErr w:type="spellEnd"/>
+      <w:r>
+        <w:rPr>
+          <w:rStyle w:val="text"/>
+          <w:rFonts w:ascii="Times New Roman" w:hAnsi="Times New Roman" w:cs="Times New Roman"/>
+          <w:sz w:val="24"/>
+          <w:szCs w:val="24"/>
+          <w:highlight w:val="green"/>
+        </w:rPr>
+        <w:t xml:space="preserve"> JOBTASK.JPTASK).</w:t>
       </w:r>
     </w:p>
     <w:p>
@@ -9379,64 +9218,20 @@
         <w:ind w:firstLine="284"/>
         <w:jc w:val="both"/>
         <w:rPr>
-          <w:rStyle w:val="text"/>
-          <w:rFonts w:ascii="Times New Roman" w:hAnsi="Times New Roman" w:cs="Times New Roman"/>
-          <w:sz w:val="24"/>
-          <w:szCs w:val="24"/>
-        </w:rPr>
-      </w:pPr>
-      <w:r>
-        <w:rPr>
-          <w:rFonts w:ascii="Times New Roman" w:hAnsi="Times New Roman" w:cs="Times New Roman"/>
-          <w:sz w:val="24"/>
-          <w:szCs w:val="24"/>
-        </w:rPr>
-        <w:t>Выполнение Количество – фактический объем работы. (</w:t>
-      </w:r>
-      <w:proofErr w:type="spellStart"/>
-      <w:r>
-        <w:rPr>
-          <w:rFonts w:ascii="Times New Roman" w:hAnsi="Times New Roman" w:cs="Times New Roman"/>
-          <w:sz w:val="24"/>
-          <w:szCs w:val="24"/>
-        </w:rPr>
-        <w:t>Таблица</w:t>
-      </w:r>
-      <w:proofErr w:type="gramStart"/>
-      <w:r>
-        <w:rPr>
-          <w:rFonts w:ascii="Times New Roman" w:hAnsi="Times New Roman" w:cs="Times New Roman"/>
-          <w:sz w:val="24"/>
-          <w:szCs w:val="24"/>
-        </w:rPr>
-        <w:t>.С</w:t>
-      </w:r>
-      <w:proofErr w:type="gramEnd"/>
-      <w:r>
-        <w:rPr>
-          <w:rFonts w:ascii="Times New Roman" w:hAnsi="Times New Roman" w:cs="Times New Roman"/>
-          <w:sz w:val="24"/>
-          <w:szCs w:val="24"/>
-        </w:rPr>
-        <w:t>толбец</w:t>
-      </w:r>
-      <w:proofErr w:type="spellEnd"/>
-      <w:r>
-        <w:rPr>
-          <w:rFonts w:ascii="Times New Roman" w:hAnsi="Times New Roman" w:cs="Times New Roman"/>
-          <w:sz w:val="24"/>
-          <w:szCs w:val="24"/>
-        </w:rPr>
-        <w:t xml:space="preserve"> </w:t>
-      </w:r>
-      <w:r>
-        <w:rPr>
-          <w:rStyle w:val="text"/>
-          <w:rFonts w:ascii="Times New Roman" w:hAnsi="Times New Roman" w:cs="Times New Roman"/>
-          <w:sz w:val="24"/>
-          <w:szCs w:val="24"/>
-        </w:rPr>
-        <w:t>WORKORDER.FAKT_WO)</w:t>
+          <w:rFonts w:ascii="Times New Roman" w:hAnsi="Times New Roman" w:cs="Times New Roman"/>
+          <w:sz w:val="24"/>
+          <w:szCs w:val="24"/>
+          <w:u w:val="single"/>
+        </w:rPr>
+      </w:pPr>
+      <w:r>
+        <w:rPr>
+          <w:rFonts w:ascii="Times New Roman" w:hAnsi="Times New Roman" w:cs="Times New Roman"/>
+          <w:sz w:val="24"/>
+          <w:szCs w:val="24"/>
+          <w:u w:val="single"/>
+        </w:rPr>
+        <w:t>Столбец 6 «Всего по плану»</w:t>
       </w:r>
     </w:p>
     <w:p>
@@ -9445,44 +9240,19 @@
         <w:ind w:firstLine="284"/>
         <w:jc w:val="both"/>
         <w:rPr>
-          <w:rFonts w:ascii="Times New Roman" w:hAnsi="Times New Roman" w:cs="Times New Roman"/>
-          <w:sz w:val="24"/>
-          <w:szCs w:val="24"/>
-          <w:highlight w:val="green"/>
-          <w:u w:val="single"/>
-        </w:rPr>
-      </w:pPr>
-      <w:r>
-        <w:rPr>
-          <w:rFonts w:ascii="Times New Roman" w:hAnsi="Times New Roman" w:cs="Times New Roman"/>
-          <w:sz w:val="24"/>
-          <w:szCs w:val="24"/>
-          <w:highlight w:val="green"/>
-          <w:u w:val="single"/>
-        </w:rPr>
-        <w:t>Столбец 8 «Выполнение Факт чел.-</w:t>
-      </w:r>
-      <w:proofErr w:type="gramStart"/>
-      <w:r>
-        <w:rPr>
-          <w:rFonts w:ascii="Times New Roman" w:hAnsi="Times New Roman" w:cs="Times New Roman"/>
-          <w:sz w:val="24"/>
-          <w:szCs w:val="24"/>
-          <w:highlight w:val="green"/>
-          <w:u w:val="single"/>
-        </w:rPr>
-        <w:t>ч</w:t>
-      </w:r>
-      <w:proofErr w:type="gramEnd"/>
-      <w:r>
-        <w:rPr>
-          <w:rFonts w:ascii="Times New Roman" w:hAnsi="Times New Roman" w:cs="Times New Roman"/>
-          <w:sz w:val="24"/>
-          <w:szCs w:val="24"/>
-          <w:highlight w:val="green"/>
-          <w:u w:val="single"/>
-        </w:rPr>
-        <w:t>.»</w:t>
+          <w:rStyle w:val="text"/>
+          <w:rFonts w:ascii="Times New Roman" w:hAnsi="Times New Roman" w:cs="Times New Roman"/>
+          <w:sz w:val="24"/>
+          <w:szCs w:val="24"/>
+        </w:rPr>
+      </w:pPr>
+      <w:r>
+        <w:rPr>
+          <w:rFonts w:ascii="Times New Roman" w:hAnsi="Times New Roman" w:cs="Times New Roman"/>
+          <w:sz w:val="24"/>
+          <w:szCs w:val="24"/>
+        </w:rPr>
+        <w:t xml:space="preserve">Всего по плану – плановые человеко-часы на выполнение работы: произведение столбца 4 «Количество» и столбца 5 «Норма времени». </w:t>
       </w:r>
     </w:p>
     <w:p>
@@ -9494,212 +9264,17 @@
           <w:rFonts w:ascii="Times New Roman" w:hAnsi="Times New Roman" w:cs="Times New Roman"/>
           <w:sz w:val="24"/>
           <w:szCs w:val="24"/>
-        </w:rPr>
-      </w:pPr>
-      <w:r>
-        <w:rPr>
-          <w:rFonts w:ascii="Times New Roman" w:hAnsi="Times New Roman" w:cs="Times New Roman"/>
-          <w:sz w:val="24"/>
-          <w:szCs w:val="24"/>
-          <w:highlight w:val="green"/>
-        </w:rPr>
-        <w:t>Выполнение Факт чел.-ч. – фактически</w:t>
-      </w:r>
-      <w:r>
-        <w:rPr>
-          <w:rFonts w:ascii="Times New Roman" w:hAnsi="Times New Roman" w:cs="Times New Roman"/>
-          <w:sz w:val="24"/>
-          <w:szCs w:val="24"/>
-          <w:highlight w:val="green"/>
-        </w:rPr>
-        <w:t>е</w:t>
-      </w:r>
-      <w:r>
-        <w:rPr>
-          <w:rFonts w:ascii="Times New Roman" w:hAnsi="Times New Roman" w:cs="Times New Roman"/>
-          <w:sz w:val="24"/>
-          <w:szCs w:val="24"/>
-          <w:highlight w:val="green"/>
-        </w:rPr>
-        <w:t xml:space="preserve"> </w:t>
-      </w:r>
-      <w:r>
-        <w:rPr>
-          <w:rFonts w:ascii="Times New Roman" w:hAnsi="Times New Roman" w:cs="Times New Roman"/>
-          <w:sz w:val="24"/>
-          <w:szCs w:val="24"/>
-          <w:highlight w:val="green"/>
-        </w:rPr>
-        <w:t>человеко-часы затраченные на выполнение работы, которые включают в себя чистое время выполнения работы</w:t>
-      </w:r>
-      <w:r>
-        <w:rPr>
-          <w:rFonts w:ascii="Times New Roman" w:hAnsi="Times New Roman" w:cs="Times New Roman"/>
-          <w:sz w:val="24"/>
-          <w:szCs w:val="24"/>
-          <w:highlight w:val="green"/>
-        </w:rPr>
-        <w:t xml:space="preserve"> (</w:t>
-      </w:r>
-      <w:proofErr w:type="spellStart"/>
-      <w:r>
-        <w:rPr>
-          <w:rFonts w:ascii="Times New Roman" w:hAnsi="Times New Roman" w:cs="Times New Roman"/>
-          <w:sz w:val="24"/>
-          <w:szCs w:val="24"/>
-          <w:highlight w:val="green"/>
-        </w:rPr>
-        <w:t>Таблица</w:t>
-      </w:r>
-      <w:proofErr w:type="gramStart"/>
-      <w:r>
-        <w:rPr>
-          <w:rFonts w:ascii="Times New Roman" w:hAnsi="Times New Roman" w:cs="Times New Roman"/>
-          <w:sz w:val="24"/>
-          <w:szCs w:val="24"/>
-          <w:highlight w:val="green"/>
-        </w:rPr>
-        <w:t>.С</w:t>
-      </w:r>
-      <w:proofErr w:type="gramEnd"/>
-      <w:r>
-        <w:rPr>
-          <w:rFonts w:ascii="Times New Roman" w:hAnsi="Times New Roman" w:cs="Times New Roman"/>
-          <w:sz w:val="24"/>
-          <w:szCs w:val="24"/>
-          <w:highlight w:val="green"/>
-        </w:rPr>
-        <w:t>толбец</w:t>
-      </w:r>
-      <w:proofErr w:type="spellEnd"/>
-      <w:r>
-        <w:rPr>
-          <w:rFonts w:ascii="Times New Roman" w:hAnsi="Times New Roman" w:cs="Times New Roman"/>
-          <w:sz w:val="24"/>
-          <w:szCs w:val="24"/>
-          <w:highlight w:val="green"/>
-        </w:rPr>
-        <w:t xml:space="preserve"> </w:t>
-      </w:r>
-      <w:r>
-        <w:rPr>
-          <w:rStyle w:val="text"/>
-          <w:rFonts w:ascii="Times New Roman" w:hAnsi="Times New Roman" w:cs="Times New Roman"/>
-          <w:sz w:val="24"/>
-          <w:szCs w:val="24"/>
-          <w:highlight w:val="green"/>
-        </w:rPr>
-        <w:t>WORKORDER.CALCOBRAB</w:t>
-      </w:r>
-      <w:r>
-        <w:rPr>
-          <w:rStyle w:val="text"/>
-          <w:rFonts w:ascii="Times New Roman" w:hAnsi="Times New Roman" w:cs="Times New Roman"/>
-          <w:sz w:val="24"/>
-          <w:szCs w:val="24"/>
-          <w:highlight w:val="green"/>
-        </w:rPr>
-        <w:t>)</w:t>
-      </w:r>
-      <w:r>
-        <w:rPr>
-          <w:rStyle w:val="text"/>
-          <w:rFonts w:ascii="Times New Roman" w:hAnsi="Times New Roman" w:cs="Times New Roman"/>
-          <w:sz w:val="24"/>
-          <w:szCs w:val="24"/>
-          <w:highlight w:val="green"/>
-        </w:rPr>
-        <w:t>, время на ожидание «Окна» и допуска (</w:t>
-      </w:r>
-      <w:proofErr w:type="spellStart"/>
-      <w:r>
-        <w:rPr>
-          <w:rFonts w:ascii="Times New Roman" w:hAnsi="Times New Roman" w:cs="Times New Roman"/>
-          <w:sz w:val="24"/>
-          <w:szCs w:val="24"/>
-          <w:highlight w:val="green"/>
-        </w:rPr>
-        <w:t>Таблица.Столбец</w:t>
-      </w:r>
-      <w:proofErr w:type="spellEnd"/>
-      <w:r>
-        <w:rPr>
-          <w:rFonts w:ascii="Times New Roman" w:hAnsi="Times New Roman" w:cs="Times New Roman"/>
-          <w:sz w:val="24"/>
-          <w:szCs w:val="24"/>
-          <w:highlight w:val="green"/>
-        </w:rPr>
-        <w:t xml:space="preserve"> </w:t>
-      </w:r>
-      <w:r>
-        <w:rPr>
-          <w:rStyle w:val="text"/>
-          <w:rFonts w:ascii="Times New Roman" w:hAnsi="Times New Roman" w:cs="Times New Roman"/>
-          <w:sz w:val="24"/>
-          <w:szCs w:val="24"/>
-          <w:highlight w:val="green"/>
-        </w:rPr>
-        <w:t>WORKORDER.WWINDOW), время, затраченное на подъезд к месту работы (</w:t>
-      </w:r>
-      <w:proofErr w:type="spellStart"/>
-      <w:r>
-        <w:rPr>
-          <w:rFonts w:ascii="Times New Roman" w:hAnsi="Times New Roman" w:cs="Times New Roman"/>
-          <w:sz w:val="24"/>
-          <w:szCs w:val="24"/>
-          <w:highlight w:val="green"/>
-        </w:rPr>
-        <w:t>Таблица.Столбец</w:t>
-      </w:r>
-      <w:proofErr w:type="spellEnd"/>
-      <w:r>
-        <w:rPr>
-          <w:rFonts w:ascii="Times New Roman" w:hAnsi="Times New Roman" w:cs="Times New Roman"/>
-          <w:sz w:val="24"/>
-          <w:szCs w:val="24"/>
-          <w:highlight w:val="green"/>
-        </w:rPr>
-        <w:t xml:space="preserve"> </w:t>
-      </w:r>
-      <w:r>
-        <w:rPr>
-          <w:rStyle w:val="text"/>
-          <w:rFonts w:ascii="Times New Roman" w:hAnsi="Times New Roman" w:cs="Times New Roman"/>
-          <w:sz w:val="24"/>
-          <w:szCs w:val="24"/>
-          <w:highlight w:val="green"/>
-        </w:rPr>
-        <w:t>WORKORDER.WAYTOWORK), а также время на пропуск высокоскоростных поездов (</w:t>
-      </w:r>
-      <w:proofErr w:type="spellStart"/>
-      <w:r>
-        <w:rPr>
-          <w:rFonts w:ascii="Times New Roman" w:hAnsi="Times New Roman" w:cs="Times New Roman"/>
-          <w:sz w:val="24"/>
-          <w:szCs w:val="24"/>
-          <w:highlight w:val="green"/>
-        </w:rPr>
-        <w:t>Таблица.Столбец</w:t>
-      </w:r>
-      <w:proofErr w:type="spellEnd"/>
-      <w:r>
-        <w:rPr>
-          <w:rFonts w:ascii="Times New Roman" w:hAnsi="Times New Roman" w:cs="Times New Roman"/>
-          <w:sz w:val="24"/>
-          <w:szCs w:val="24"/>
-          <w:highlight w:val="green"/>
-        </w:rPr>
-        <w:t xml:space="preserve"> </w:t>
-      </w:r>
-      <w:r>
-        <w:rPr>
-          <w:rStyle w:val="text"/>
-          <w:rFonts w:ascii="Times New Roman" w:hAnsi="Times New Roman" w:cs="Times New Roman"/>
-          <w:sz w:val="24"/>
-          <w:szCs w:val="24"/>
-          <w:highlight w:val="green"/>
-        </w:rPr>
-        <w:t>WORKORDER.TRAINS_PASS)</w:t>
+          <w:u w:val="single"/>
+        </w:rPr>
+      </w:pPr>
+      <w:r>
+        <w:rPr>
+          <w:rFonts w:ascii="Times New Roman" w:hAnsi="Times New Roman" w:cs="Times New Roman"/>
+          <w:sz w:val="24"/>
+          <w:szCs w:val="24"/>
+          <w:u w:val="single"/>
+        </w:rPr>
+        <w:t>Столбец 7 «Выполнение Количество»</w:t>
       </w:r>
     </w:p>
     <w:p>
@@ -9708,56 +9283,64 @@
         <w:ind w:firstLine="284"/>
         <w:jc w:val="both"/>
         <w:rPr>
-          <w:rFonts w:ascii="Times New Roman" w:hAnsi="Times New Roman" w:cs="Times New Roman"/>
-          <w:sz w:val="24"/>
-          <w:szCs w:val="24"/>
-          <w:u w:val="single"/>
-        </w:rPr>
-      </w:pPr>
-      <w:r>
-        <w:rPr>
-          <w:rFonts w:ascii="Times New Roman" w:hAnsi="Times New Roman" w:cs="Times New Roman"/>
-          <w:sz w:val="24"/>
-          <w:szCs w:val="24"/>
-          <w:u w:val="single"/>
-        </w:rPr>
-        <w:t xml:space="preserve">Столбец </w:t>
-      </w:r>
-      <w:r>
-        <w:rPr>
-          <w:rFonts w:ascii="Times New Roman" w:hAnsi="Times New Roman" w:cs="Times New Roman"/>
-          <w:sz w:val="24"/>
-          <w:szCs w:val="24"/>
-          <w:u w:val="single"/>
-        </w:rPr>
-        <w:t>9</w:t>
-      </w:r>
-      <w:r>
-        <w:rPr>
-          <w:rFonts w:ascii="Times New Roman" w:hAnsi="Times New Roman" w:cs="Times New Roman"/>
-          <w:sz w:val="24"/>
-          <w:szCs w:val="24"/>
-          <w:u w:val="single"/>
-        </w:rPr>
-        <w:t xml:space="preserve"> «</w:t>
-      </w:r>
-      <w:r>
-        <w:rPr>
-          <w:rFonts w:ascii="Times New Roman" w:hAnsi="Times New Roman" w:cs="Times New Roman"/>
-          <w:sz w:val="24"/>
-          <w:szCs w:val="24"/>
-          <w:u w:val="single"/>
-        </w:rPr>
-        <w:t>Примечание</w:t>
-      </w:r>
-      <w:r>
-        <w:rPr>
-          <w:rFonts w:ascii="Times New Roman" w:hAnsi="Times New Roman" w:cs="Times New Roman"/>
-          <w:sz w:val="24"/>
-          <w:szCs w:val="24"/>
-          <w:u w:val="single"/>
-        </w:rPr>
-        <w:t>»</w:t>
+          <w:rStyle w:val="text"/>
+          <w:rFonts w:ascii="Times New Roman" w:hAnsi="Times New Roman" w:cs="Times New Roman"/>
+          <w:sz w:val="24"/>
+          <w:szCs w:val="24"/>
+        </w:rPr>
+      </w:pPr>
+      <w:r>
+        <w:rPr>
+          <w:rFonts w:ascii="Times New Roman" w:hAnsi="Times New Roman" w:cs="Times New Roman"/>
+          <w:sz w:val="24"/>
+          <w:szCs w:val="24"/>
+        </w:rPr>
+        <w:t>Выполнение Количество – фактический объем работы. (</w:t>
+      </w:r>
+      <w:proofErr w:type="spellStart"/>
+      <w:r>
+        <w:rPr>
+          <w:rFonts w:ascii="Times New Roman" w:hAnsi="Times New Roman" w:cs="Times New Roman"/>
+          <w:sz w:val="24"/>
+          <w:szCs w:val="24"/>
+        </w:rPr>
+        <w:t>Таблица</w:t>
+      </w:r>
+      <w:proofErr w:type="gramStart"/>
+      <w:r>
+        <w:rPr>
+          <w:rFonts w:ascii="Times New Roman" w:hAnsi="Times New Roman" w:cs="Times New Roman"/>
+          <w:sz w:val="24"/>
+          <w:szCs w:val="24"/>
+        </w:rPr>
+        <w:t>.С</w:t>
+      </w:r>
+      <w:proofErr w:type="gramEnd"/>
+      <w:r>
+        <w:rPr>
+          <w:rFonts w:ascii="Times New Roman" w:hAnsi="Times New Roman" w:cs="Times New Roman"/>
+          <w:sz w:val="24"/>
+          <w:szCs w:val="24"/>
+        </w:rPr>
+        <w:t>толбец</w:t>
+      </w:r>
+      <w:proofErr w:type="spellEnd"/>
+      <w:r>
+        <w:rPr>
+          <w:rFonts w:ascii="Times New Roman" w:hAnsi="Times New Roman" w:cs="Times New Roman"/>
+          <w:sz w:val="24"/>
+          <w:szCs w:val="24"/>
+        </w:rPr>
+        <w:t xml:space="preserve"> </w:t>
+      </w:r>
+      <w:r>
+        <w:rPr>
+          <w:rStyle w:val="text"/>
+          <w:rFonts w:ascii="Times New Roman" w:hAnsi="Times New Roman" w:cs="Times New Roman"/>
+          <w:sz w:val="24"/>
+          <w:szCs w:val="24"/>
+        </w:rPr>
+        <w:t>WORKORDER.FAKT_WO)</w:t>
       </w:r>
     </w:p>
     <w:p>
@@ -9766,36 +9349,23 @@
         <w:ind w:firstLine="284"/>
         <w:jc w:val="both"/>
         <w:rPr>
-          <w:rStyle w:val="text"/>
-          <w:rFonts w:ascii="Times New Roman" w:hAnsi="Times New Roman" w:cs="Times New Roman"/>
-          <w:sz w:val="24"/>
-          <w:szCs w:val="24"/>
-        </w:rPr>
-      </w:pPr>
-      <w:r>
-        <w:rPr>
-          <w:rFonts w:ascii="Times New Roman" w:hAnsi="Times New Roman" w:cs="Times New Roman"/>
-          <w:sz w:val="24"/>
-          <w:szCs w:val="24"/>
-        </w:rPr>
-        <w:t>В примечание поп</w:t>
-      </w:r>
-      <w:r>
-        <w:rPr>
-          <w:rFonts w:ascii="Times New Roman" w:hAnsi="Times New Roman" w:cs="Times New Roman"/>
-          <w:sz w:val="24"/>
-          <w:szCs w:val="24"/>
-        </w:rPr>
-        <w:t>адает фактическая дата выполнения работы. (</w:t>
-      </w:r>
-      <w:proofErr w:type="spellStart"/>
-      <w:r>
-        <w:rPr>
-          <w:rFonts w:ascii="Times New Roman" w:hAnsi="Times New Roman" w:cs="Times New Roman"/>
-          <w:sz w:val="24"/>
-          <w:szCs w:val="24"/>
-        </w:rPr>
-        <w:t>Таблица</w:t>
+          <w:rFonts w:ascii="Times New Roman" w:hAnsi="Times New Roman" w:cs="Times New Roman"/>
+          <w:sz w:val="24"/>
+          <w:szCs w:val="24"/>
+          <w:highlight w:val="green"/>
+          <w:u w:val="single"/>
+        </w:rPr>
+      </w:pPr>
+      <w:r>
+        <w:rPr>
+          <w:rFonts w:ascii="Times New Roman" w:hAnsi="Times New Roman" w:cs="Times New Roman"/>
+          <w:sz w:val="24"/>
+          <w:szCs w:val="24"/>
+          <w:highlight w:val="green"/>
+          <w:u w:val="single"/>
+        </w:rPr>
+        <w:lastRenderedPageBreak/>
+        <w:t>Столбец 8 «Выполнение Факт чел.-</w:t>
       </w:r>
       <w:proofErr w:type="gramStart"/>
       <w:r>
@@ -9803,8 +9373,10 @@
           <w:rFonts w:ascii="Times New Roman" w:hAnsi="Times New Roman" w:cs="Times New Roman"/>
           <w:sz w:val="24"/>
           <w:szCs w:val="24"/>
-        </w:rPr>
-        <w:t>.С</w:t>
+          <w:highlight w:val="green"/>
+          <w:u w:val="single"/>
+        </w:rPr>
+        <w:t>ч</w:t>
       </w:r>
       <w:proofErr w:type="gramEnd"/>
       <w:r>
@@ -9812,26 +9384,10 @@
           <w:rFonts w:ascii="Times New Roman" w:hAnsi="Times New Roman" w:cs="Times New Roman"/>
           <w:sz w:val="24"/>
           <w:szCs w:val="24"/>
-        </w:rPr>
-        <w:t>толбец</w:t>
-      </w:r>
-      <w:proofErr w:type="spellEnd"/>
-      <w:r>
-        <w:rPr>
-          <w:rFonts w:ascii="Times New Roman" w:hAnsi="Times New Roman" w:cs="Times New Roman"/>
-          <w:sz w:val="24"/>
-          <w:szCs w:val="24"/>
-        </w:rPr>
-        <w:t xml:space="preserve"> </w:t>
-      </w:r>
-      <w:r>
-        <w:rPr>
-          <w:rStyle w:val="text"/>
-          <w:rFonts w:ascii="Times New Roman" w:hAnsi="Times New Roman" w:cs="Times New Roman"/>
-          <w:sz w:val="24"/>
-          <w:szCs w:val="24"/>
-        </w:rPr>
-        <w:t>WORKORDER.ACTFINISH)</w:t>
+          <w:highlight w:val="green"/>
+          <w:u w:val="single"/>
+        </w:rPr>
+        <w:t>.»</w:t>
       </w:r>
     </w:p>
     <w:p>
@@ -9840,12 +9396,116 @@
         <w:ind w:firstLine="284"/>
         <w:jc w:val="both"/>
         <w:rPr>
+          <w:rFonts w:ascii="Times New Roman" w:hAnsi="Times New Roman" w:cs="Times New Roman"/>
+          <w:sz w:val="24"/>
+          <w:szCs w:val="24"/>
+        </w:rPr>
+      </w:pPr>
+      <w:r>
+        <w:rPr>
+          <w:rFonts w:ascii="Times New Roman" w:hAnsi="Times New Roman" w:cs="Times New Roman"/>
+          <w:sz w:val="24"/>
+          <w:szCs w:val="24"/>
+          <w:highlight w:val="green"/>
+        </w:rPr>
+        <w:t>Выполнение Факт чел.-ч. – фактически</w:t>
+      </w:r>
+      <w:r>
+        <w:rPr>
+          <w:rFonts w:ascii="Times New Roman" w:hAnsi="Times New Roman" w:cs="Times New Roman"/>
+          <w:sz w:val="24"/>
+          <w:szCs w:val="24"/>
+          <w:highlight w:val="green"/>
+        </w:rPr>
+        <w:t>е</w:t>
+      </w:r>
+      <w:r>
+        <w:rPr>
+          <w:rFonts w:ascii="Times New Roman" w:hAnsi="Times New Roman" w:cs="Times New Roman"/>
+          <w:sz w:val="24"/>
+          <w:szCs w:val="24"/>
+          <w:highlight w:val="green"/>
+        </w:rPr>
+        <w:t xml:space="preserve"> </w:t>
+      </w:r>
+      <w:r>
+        <w:rPr>
+          <w:rFonts w:ascii="Times New Roman" w:hAnsi="Times New Roman" w:cs="Times New Roman"/>
+          <w:sz w:val="24"/>
+          <w:szCs w:val="24"/>
+          <w:highlight w:val="green"/>
+        </w:rPr>
+        <w:t>человеко-часы затраченные на выполнение работы</w:t>
+      </w:r>
+      <w:r>
+        <w:rPr>
+          <w:rFonts w:ascii="Times New Roman" w:hAnsi="Times New Roman" w:cs="Times New Roman"/>
+          <w:sz w:val="24"/>
+          <w:szCs w:val="24"/>
+          <w:highlight w:val="green"/>
+        </w:rPr>
+        <w:t xml:space="preserve"> (</w:t>
+      </w:r>
+      <w:proofErr w:type="spellStart"/>
+      <w:r>
+        <w:rPr>
+          <w:rFonts w:ascii="Times New Roman" w:hAnsi="Times New Roman" w:cs="Times New Roman"/>
+          <w:sz w:val="24"/>
+          <w:szCs w:val="24"/>
+          <w:highlight w:val="green"/>
+        </w:rPr>
+        <w:t>Таблица</w:t>
+      </w:r>
+      <w:proofErr w:type="gramStart"/>
+      <w:r>
+        <w:rPr>
+          <w:rFonts w:ascii="Times New Roman" w:hAnsi="Times New Roman" w:cs="Times New Roman"/>
+          <w:sz w:val="24"/>
+          <w:szCs w:val="24"/>
+          <w:highlight w:val="green"/>
+        </w:rPr>
+        <w:t>.С</w:t>
+      </w:r>
+      <w:proofErr w:type="gramEnd"/>
+      <w:r>
+        <w:rPr>
+          <w:rFonts w:ascii="Times New Roman" w:hAnsi="Times New Roman" w:cs="Times New Roman"/>
+          <w:sz w:val="24"/>
+          <w:szCs w:val="24"/>
+          <w:highlight w:val="green"/>
+        </w:rPr>
+        <w:t>толбец</w:t>
+      </w:r>
+      <w:proofErr w:type="spellEnd"/>
+      <w:r>
+        <w:rPr>
+          <w:rFonts w:ascii="Times New Roman" w:hAnsi="Times New Roman" w:cs="Times New Roman"/>
+          <w:sz w:val="24"/>
+          <w:szCs w:val="24"/>
+          <w:highlight w:val="green"/>
+        </w:rPr>
+        <w:t xml:space="preserve"> </w:t>
+      </w:r>
+      <w:r>
+        <w:rPr>
           <w:rStyle w:val="text"/>
           <w:rFonts w:ascii="Times New Roman" w:hAnsi="Times New Roman" w:cs="Times New Roman"/>
           <w:sz w:val="24"/>
           <w:szCs w:val="24"/>
-        </w:rPr>
-      </w:pPr>
+          <w:highlight w:val="green"/>
+        </w:rPr>
+        <w:t>WORKORDER.CALCOBRAB</w:t>
+      </w:r>
+      <w:r>
+        <w:rPr>
+          <w:rStyle w:val="text"/>
+          <w:rFonts w:ascii="Times New Roman" w:hAnsi="Times New Roman" w:cs="Times New Roman"/>
+          <w:sz w:val="24"/>
+          <w:szCs w:val="24"/>
+          <w:highlight w:val="green"/>
+        </w:rPr>
+        <w:t>)</w:t>
+      </w:r>
     </w:p>
     <w:p>
       <w:pPr>
@@ -9853,6 +9513,147 @@
         <w:ind w:firstLine="284"/>
         <w:jc w:val="both"/>
         <w:rPr>
+          <w:rFonts w:ascii="Times New Roman" w:hAnsi="Times New Roman" w:cs="Times New Roman"/>
+          <w:sz w:val="24"/>
+          <w:szCs w:val="24"/>
+          <w:u w:val="single"/>
+        </w:rPr>
+      </w:pPr>
+      <w:r>
+        <w:rPr>
+          <w:rFonts w:ascii="Times New Roman" w:hAnsi="Times New Roman" w:cs="Times New Roman"/>
+          <w:sz w:val="24"/>
+          <w:szCs w:val="24"/>
+          <w:u w:val="single"/>
+        </w:rPr>
+        <w:t>Столбец 9 «Примечание»</w:t>
+      </w:r>
+    </w:p>
+    <w:p>
+      <w:pPr>
+        <w:spacing w:after="0" w:line="360" w:lineRule="auto"/>
+        <w:ind w:firstLine="284"/>
+        <w:jc w:val="both"/>
+        <w:rPr>
+          <w:rStyle w:val="text"/>
+          <w:rFonts w:ascii="Times New Roman" w:hAnsi="Times New Roman" w:cs="Times New Roman"/>
+          <w:sz w:val="24"/>
+          <w:szCs w:val="24"/>
+        </w:rPr>
+      </w:pPr>
+      <w:r>
+        <w:rPr>
+          <w:rFonts w:ascii="Times New Roman" w:hAnsi="Times New Roman" w:cs="Times New Roman"/>
+          <w:sz w:val="24"/>
+          <w:szCs w:val="24"/>
+        </w:rPr>
+        <w:t>В примечание попадает фактическая дата выполнения работы. (</w:t>
+      </w:r>
+      <w:proofErr w:type="spellStart"/>
+      <w:r>
+        <w:rPr>
+          <w:rFonts w:ascii="Times New Roman" w:hAnsi="Times New Roman" w:cs="Times New Roman"/>
+          <w:sz w:val="24"/>
+          <w:szCs w:val="24"/>
+        </w:rPr>
+        <w:t>Таблица</w:t>
+      </w:r>
+      <w:proofErr w:type="gramStart"/>
+      <w:r>
+        <w:rPr>
+          <w:rFonts w:ascii="Times New Roman" w:hAnsi="Times New Roman" w:cs="Times New Roman"/>
+          <w:sz w:val="24"/>
+          <w:szCs w:val="24"/>
+        </w:rPr>
+        <w:t>.С</w:t>
+      </w:r>
+      <w:proofErr w:type="gramEnd"/>
+      <w:r>
+        <w:rPr>
+          <w:rFonts w:ascii="Times New Roman" w:hAnsi="Times New Roman" w:cs="Times New Roman"/>
+          <w:sz w:val="24"/>
+          <w:szCs w:val="24"/>
+        </w:rPr>
+        <w:t>толбец</w:t>
+      </w:r>
+      <w:proofErr w:type="spellEnd"/>
+      <w:r>
+        <w:rPr>
+          <w:rFonts w:ascii="Times New Roman" w:hAnsi="Times New Roman" w:cs="Times New Roman"/>
+          <w:sz w:val="24"/>
+          <w:szCs w:val="24"/>
+        </w:rPr>
+        <w:t xml:space="preserve"> </w:t>
+      </w:r>
+      <w:r>
+        <w:rPr>
+          <w:rStyle w:val="text"/>
+          <w:rFonts w:ascii="Times New Roman" w:hAnsi="Times New Roman" w:cs="Times New Roman"/>
+          <w:sz w:val="24"/>
+          <w:szCs w:val="24"/>
+        </w:rPr>
+        <w:t>WORKORDER.ACTFINISH)</w:t>
+      </w:r>
+    </w:p>
+    <w:p>
+      <w:pPr>
+        <w:spacing w:after="0" w:line="360" w:lineRule="auto"/>
+        <w:ind w:firstLine="284"/>
+        <w:jc w:val="both"/>
+        <w:rPr>
+          <w:rStyle w:val="text"/>
+          <w:rFonts w:ascii="Times New Roman" w:hAnsi="Times New Roman" w:cs="Times New Roman"/>
+          <w:sz w:val="24"/>
+          <w:szCs w:val="24"/>
+        </w:rPr>
+      </w:pPr>
+    </w:p>
+    <w:p>
+      <w:pPr>
+        <w:spacing w:after="0" w:line="360" w:lineRule="auto"/>
+        <w:ind w:firstLine="284"/>
+        <w:jc w:val="both"/>
+        <w:rPr>
+          <w:rStyle w:val="text"/>
+          <w:rFonts w:ascii="Times New Roman" w:hAnsi="Times New Roman" w:cs="Times New Roman"/>
+          <w:sz w:val="24"/>
+          <w:szCs w:val="24"/>
+        </w:rPr>
+      </w:pPr>
+    </w:p>
+    <w:p>
+      <w:pPr>
+        <w:spacing w:after="0" w:line="360" w:lineRule="auto"/>
+        <w:ind w:firstLine="284"/>
+        <w:jc w:val="both"/>
+        <w:rPr>
+          <w:rStyle w:val="text"/>
+          <w:rFonts w:ascii="Times New Roman" w:hAnsi="Times New Roman" w:cs="Times New Roman"/>
+          <w:sz w:val="24"/>
+          <w:szCs w:val="24"/>
+        </w:rPr>
+      </w:pPr>
+    </w:p>
+    <w:p>
+      <w:pPr>
+        <w:spacing w:after="0" w:line="360" w:lineRule="auto"/>
+        <w:ind w:firstLine="284"/>
+        <w:jc w:val="both"/>
+        <w:rPr>
+          <w:rStyle w:val="text"/>
+          <w:rFonts w:ascii="Times New Roman" w:hAnsi="Times New Roman" w:cs="Times New Roman"/>
+          <w:sz w:val="24"/>
+          <w:szCs w:val="24"/>
+        </w:rPr>
+      </w:pPr>
+    </w:p>
+    <w:p>
+      <w:pPr>
+        <w:spacing w:after="0" w:line="360" w:lineRule="auto"/>
+        <w:ind w:firstLine="284"/>
+        <w:jc w:val="both"/>
+        <w:rPr>
+          <w:rStyle w:val="text"/>
           <w:rFonts w:ascii="Times New Roman" w:hAnsi="Times New Roman" w:cs="Times New Roman"/>
           <w:sz w:val="24"/>
           <w:szCs w:val="24"/>
@@ -9969,7 +9770,7 @@
           <w:szCs w:val="24"/>
           <w:highlight w:val="green"/>
         </w:rPr>
-        <w:t xml:space="preserve">дата планового завершения </w:t>
+        <w:t>дата планового начала выполнения</w:t>
       </w:r>
       <w:r>
         <w:rPr>
@@ -9978,6 +9779,15 @@
           <w:szCs w:val="24"/>
           <w:highlight w:val="green"/>
         </w:rPr>
+        <w:t xml:space="preserve"> </w:t>
+      </w:r>
+      <w:r>
+        <w:rPr>
+          <w:rFonts w:ascii="Times New Roman" w:hAnsi="Times New Roman" w:cs="Times New Roman"/>
+          <w:sz w:val="24"/>
+          <w:szCs w:val="24"/>
+          <w:highlight w:val="green"/>
+        </w:rPr>
         <w:t>работы</w:t>
       </w:r>
       <w:r>
@@ -10059,13 +9869,13 @@
       <w:proofErr w:type="gramStart"/>
       <w:r>
         <w:rPr>
-          <w:rFonts w:ascii="Times New Roman" w:eastAsia="Times New Roman" w:hAnsi="Times New Roman" w:cs="Times New Roman"/>
+          <w:rStyle w:val="text"/>
+          <w:rFonts w:ascii="Times New Roman" w:hAnsi="Times New Roman" w:cs="Times New Roman"/>
           <w:sz w:val="24"/>
           <w:szCs w:val="24"/>
           <w:highlight w:val="green"/>
-          <w:lang w:eastAsia="ru-RU"/>
-        </w:rPr>
-        <w:t>WORKORDER.TARGCOMPDATE</w:t>
+        </w:rPr>
+        <w:t>WORKORDER.TARGSTARTDATE</w:t>
       </w:r>
       <w:r>
         <w:rPr>
@@ -10462,39 +10272,7 @@
           <w:sz w:val="24"/>
           <w:szCs w:val="24"/>
         </w:rPr>
-        <w:t xml:space="preserve">дата </w:t>
-      </w:r>
-      <w:r>
-        <w:rPr>
-          <w:rFonts w:ascii="Times New Roman" w:hAnsi="Times New Roman" w:cs="Times New Roman"/>
-          <w:sz w:val="24"/>
-          <w:szCs w:val="24"/>
-        </w:rPr>
-        <w:t>фактического</w:t>
-      </w:r>
-      <w:r>
-        <w:rPr>
-          <w:rFonts w:ascii="Times New Roman" w:hAnsi="Times New Roman" w:cs="Times New Roman"/>
-          <w:sz w:val="24"/>
-          <w:szCs w:val="24"/>
-        </w:rPr>
-        <w:t xml:space="preserve"> завершения </w:t>
-      </w:r>
-      <w:r>
-        <w:rPr>
-          <w:rFonts w:ascii="Times New Roman" w:hAnsi="Times New Roman" w:cs="Times New Roman"/>
-          <w:sz w:val="24"/>
-          <w:szCs w:val="24"/>
-        </w:rPr>
-        <w:t>работы</w:t>
-      </w:r>
-      <w:r>
-        <w:rPr>
-          <w:rFonts w:ascii="Times New Roman" w:hAnsi="Times New Roman" w:cs="Times New Roman"/>
-          <w:sz w:val="24"/>
-          <w:szCs w:val="24"/>
-        </w:rPr>
-        <w:t xml:space="preserve"> приходится на месяц формирования отчета (</w:t>
+        <w:t>дата фактического завершения работы приходится на месяц формирования отчета (</w:t>
       </w:r>
       <w:proofErr w:type="spellStart"/>
       <w:r>
@@ -10530,25 +10308,17 @@
           <w:sz w:val="24"/>
           <w:szCs w:val="24"/>
         </w:rPr>
-        <w:t>:</w:t>
-      </w:r>
-      <w:r>
-        <w:rPr>
-          <w:rFonts w:ascii="Times New Roman" w:hAnsi="Times New Roman" w:cs="Times New Roman"/>
-          <w:sz w:val="24"/>
-          <w:szCs w:val="24"/>
-        </w:rPr>
-        <w:t xml:space="preserve"> </w:t>
+        <w:t xml:space="preserve">: </w:t>
       </w:r>
       <w:proofErr w:type="gramStart"/>
       <w:r>
         <w:rPr>
-          <w:rFonts w:ascii="Times New Roman" w:eastAsia="Times New Roman" w:hAnsi="Times New Roman" w:cs="Times New Roman"/>
-          <w:sz w:val="24"/>
-          <w:szCs w:val="24"/>
-          <w:lang w:eastAsia="ru-RU"/>
-        </w:rPr>
-        <w:t>WORKORDER.TARGCOMPDATE</w:t>
+          <w:rStyle w:val="text"/>
+          <w:rFonts w:ascii="Times New Roman" w:hAnsi="Times New Roman" w:cs="Times New Roman"/>
+          <w:sz w:val="24"/>
+          <w:szCs w:val="24"/>
+        </w:rPr>
+        <w:t>WORKORDER.ACTFINISH</w:t>
       </w:r>
       <w:r>
         <w:rPr>
@@ -10581,6 +10351,7 @@
           <w:sz w:val="24"/>
           <w:szCs w:val="24"/>
         </w:rPr>
+        <w:lastRenderedPageBreak/>
         <w:t>работа выполняется подразделением, для которого формируется отчет.</w:t>
       </w:r>
     </w:p>
@@ -10605,28 +10376,427 @@
           <w:sz w:val="24"/>
           <w:szCs w:val="24"/>
         </w:rPr>
-        <w:t xml:space="preserve">Для рабочих заданий в статусах </w:t>
-      </w:r>
-      <w:r>
-        <w:rPr>
-          <w:rFonts w:ascii="Times New Roman" w:hAnsi="Times New Roman" w:cs="Times New Roman"/>
-          <w:sz w:val="24"/>
-          <w:szCs w:val="24"/>
-        </w:rPr>
-        <w:t>«ЗАВЕРШ», «ЗАВ_ДИСП», «ЗАВЕРШ_ВР_РЕШ», «ТЕХОТДЕЛ», «ДОРАБОТКА», «ЗАКРЫТО»</w:t>
-      </w:r>
-      <w:r>
-        <w:rPr>
-          <w:rFonts w:ascii="Times New Roman" w:hAnsi="Times New Roman" w:cs="Times New Roman"/>
-          <w:sz w:val="24"/>
-          <w:szCs w:val="24"/>
-        </w:rPr>
-        <w:t xml:space="preserve"> заполняются все столбцы отчета.</w:t>
-      </w:r>
+        <w:t>Для рабочих заданий в статусах «ЗАВЕРШ», «ЗАВ_ДИСП», «ЗАВЕРШ_ВР_РЕШ», «ТЕХОТДЕЛ», «ДОРАБОТКА», «ЗАКРЫТО» заполняются все столбцы отчета.</w:t>
+      </w:r>
+    </w:p>
+    <w:p>
+      <w:pPr>
+        <w:tabs>
+          <w:tab w:val="left" w:pos="567"/>
+          <w:tab w:val="left" w:pos="1701"/>
+        </w:tabs>
+        <w:spacing w:after="0" w:line="360" w:lineRule="auto"/>
+        <w:ind w:firstLine="284"/>
+        <w:jc w:val="both"/>
+        <w:rPr>
+          <w:rFonts w:ascii="Times New Roman" w:hAnsi="Times New Roman" w:cs="Times New Roman"/>
+          <w:sz w:val="24"/>
+          <w:szCs w:val="24"/>
+        </w:rPr>
+      </w:pPr>
+    </w:p>
+    <w:p>
+      <w:pPr>
+        <w:tabs>
+          <w:tab w:val="left" w:pos="567"/>
+          <w:tab w:val="left" w:pos="1701"/>
+        </w:tabs>
+        <w:spacing w:after="0" w:line="360" w:lineRule="auto"/>
+        <w:ind w:firstLine="284"/>
+        <w:jc w:val="both"/>
+        <w:rPr>
+          <w:rFonts w:ascii="Times New Roman" w:hAnsi="Times New Roman" w:cs="Times New Roman"/>
+          <w:sz w:val="24"/>
+          <w:szCs w:val="24"/>
+        </w:rPr>
+        <w:sectPr>
+          <w:pgSz w:w="11906" w:h="16838"/>
+          <w:pgMar w:top="1134" w:right="850" w:bottom="1134" w:left="1701" w:header="708" w:footer="708" w:gutter="0"/>
+          <w:cols w:space="708"/>
+          <w:docGrid w:linePitch="360"/>
+        </w:sectPr>
+      </w:pPr>
+    </w:p>
+    <w:tbl>
+      <w:tblPr>
+        <w:tblStyle w:val="a3"/>
+        <w:tblW w:w="5000" w:type="pct"/>
+        <w:tblLook w:val="04A0" w:firstRow="1" w:lastRow="0" w:firstColumn="1" w:lastColumn="0" w:noHBand="0" w:noVBand="1"/>
+      </w:tblPr>
+      <w:tblGrid>
+        <w:gridCol w:w="2441"/>
+        <w:gridCol w:w="5623"/>
+        <w:gridCol w:w="6722"/>
+      </w:tblGrid>
+      <w:tr>
+        <w:tc>
+          <w:tcPr>
+            <w:tcW w:w="825" w:type="pct"/>
+          </w:tcPr>
+          <w:p>
+            <w:pPr>
+              <w:tabs>
+                <w:tab w:val="left" w:pos="567"/>
+                <w:tab w:val="left" w:pos="1701"/>
+              </w:tabs>
+              <w:spacing w:line="360" w:lineRule="auto"/>
+              <w:jc w:val="both"/>
+              <w:rPr>
+                <w:rFonts w:ascii="Times New Roman" w:hAnsi="Times New Roman" w:cs="Times New Roman"/>
+                <w:sz w:val="24"/>
+                <w:szCs w:val="24"/>
+              </w:rPr>
+            </w:pPr>
+          </w:p>
+        </w:tc>
+        <w:tc>
+          <w:tcPr>
+            <w:tcW w:w="1901" w:type="pct"/>
+            <w:vAlign w:val="center"/>
+          </w:tcPr>
+          <w:p>
+            <w:pPr>
+              <w:tabs>
+                <w:tab w:val="left" w:pos="567"/>
+                <w:tab w:val="left" w:pos="1701"/>
+              </w:tabs>
+              <w:spacing w:line="360" w:lineRule="auto"/>
+              <w:jc w:val="center"/>
+              <w:rPr>
+                <w:rFonts w:ascii="Times New Roman" w:hAnsi="Times New Roman" w:cs="Times New Roman"/>
+                <w:i/>
+                <w:sz w:val="24"/>
+                <w:szCs w:val="24"/>
+              </w:rPr>
+            </w:pPr>
+            <w:r>
+              <w:rPr>
+                <w:rFonts w:ascii="Times New Roman" w:hAnsi="Times New Roman" w:cs="Times New Roman"/>
+                <w:i/>
+                <w:sz w:val="24"/>
+                <w:szCs w:val="24"/>
+              </w:rPr>
+              <w:t>Одно рабочее задание</w:t>
+            </w:r>
+          </w:p>
+        </w:tc>
+        <w:tc>
+          <w:tcPr>
+            <w:tcW w:w="2273" w:type="pct"/>
+            <w:vAlign w:val="center"/>
+          </w:tcPr>
+          <w:p>
+            <w:pPr>
+              <w:tabs>
+                <w:tab w:val="left" w:pos="567"/>
+                <w:tab w:val="left" w:pos="1701"/>
+              </w:tabs>
+              <w:spacing w:line="360" w:lineRule="auto"/>
+              <w:jc w:val="center"/>
+              <w:rPr>
+                <w:rFonts w:ascii="Times New Roman" w:hAnsi="Times New Roman" w:cs="Times New Roman"/>
+                <w:i/>
+                <w:sz w:val="24"/>
+                <w:szCs w:val="24"/>
+              </w:rPr>
+            </w:pPr>
+            <w:r>
+              <w:rPr>
+                <w:rFonts w:ascii="Times New Roman" w:hAnsi="Times New Roman" w:cs="Times New Roman"/>
+                <w:i/>
+                <w:sz w:val="24"/>
+                <w:szCs w:val="24"/>
+              </w:rPr>
+              <w:t>Рабочее задание разбито на несколько</w:t>
+            </w:r>
+          </w:p>
+        </w:tc>
+      </w:tr>
+      <w:tr>
+        <w:tc>
+          <w:tcPr>
+            <w:tcW w:w="825" w:type="pct"/>
+            <w:vAlign w:val="center"/>
+          </w:tcPr>
+          <w:p>
+            <w:pPr>
+              <w:tabs>
+                <w:tab w:val="left" w:pos="567"/>
+                <w:tab w:val="left" w:pos="1701"/>
+              </w:tabs>
+              <w:spacing w:line="360" w:lineRule="auto"/>
+              <w:jc w:val="center"/>
+              <w:rPr>
+                <w:rFonts w:ascii="Times New Roman" w:hAnsi="Times New Roman" w:cs="Times New Roman"/>
+                <w:i/>
+                <w:sz w:val="24"/>
+                <w:szCs w:val="24"/>
+              </w:rPr>
+            </w:pPr>
+            <w:r>
+              <w:rPr>
+                <w:rFonts w:ascii="Times New Roman" w:hAnsi="Times New Roman" w:cs="Times New Roman"/>
+                <w:i/>
+                <w:sz w:val="24"/>
+                <w:szCs w:val="24"/>
+              </w:rPr>
+              <w:t>Плановая и фактическая даты приходятся на один месяц</w:t>
+            </w:r>
+          </w:p>
+        </w:tc>
+        <w:tc>
+          <w:tcPr>
+            <w:tcW w:w="1901" w:type="pct"/>
+            <w:vAlign w:val="center"/>
+          </w:tcPr>
+          <w:p>
+            <w:pPr>
+              <w:tabs>
+                <w:tab w:val="left" w:pos="567"/>
+                <w:tab w:val="left" w:pos="1701"/>
+              </w:tabs>
+              <w:spacing w:line="360" w:lineRule="auto"/>
+              <w:jc w:val="center"/>
+              <w:rPr>
+                <w:rFonts w:ascii="Times New Roman" w:hAnsi="Times New Roman" w:cs="Times New Roman"/>
+                <w:sz w:val="24"/>
+                <w:szCs w:val="24"/>
+              </w:rPr>
+            </w:pPr>
+            <w:r>
+              <w:rPr>
+                <w:rFonts w:ascii="Times New Roman" w:hAnsi="Times New Roman" w:cs="Times New Roman"/>
+                <w:sz w:val="24"/>
+                <w:szCs w:val="24"/>
+              </w:rPr>
+              <w:t>П</w:t>
+            </w:r>
+            <w:r>
+              <w:rPr>
+                <w:rFonts w:ascii="Times New Roman" w:hAnsi="Times New Roman" w:cs="Times New Roman"/>
+                <w:sz w:val="24"/>
+                <w:szCs w:val="24"/>
+              </w:rPr>
+              <w:t xml:space="preserve">лановые и </w:t>
+            </w:r>
+            <w:r>
+              <w:rPr>
+                <w:rFonts w:ascii="Times New Roman" w:hAnsi="Times New Roman" w:cs="Times New Roman"/>
+                <w:sz w:val="24"/>
+                <w:szCs w:val="24"/>
+              </w:rPr>
+              <w:t xml:space="preserve">фактические данные попадают в отчет на основании </w:t>
+            </w:r>
+            <w:r>
+              <w:rPr>
+                <w:rFonts w:ascii="Times New Roman" w:hAnsi="Times New Roman" w:cs="Times New Roman"/>
+                <w:sz w:val="24"/>
+                <w:szCs w:val="24"/>
+              </w:rPr>
+              <w:t xml:space="preserve">(плановой) </w:t>
+            </w:r>
+            <w:r>
+              <w:rPr>
+                <w:rFonts w:ascii="Times New Roman" w:hAnsi="Times New Roman" w:cs="Times New Roman"/>
+                <w:sz w:val="24"/>
+                <w:szCs w:val="24"/>
+              </w:rPr>
+              <w:t>фактической даты.</w:t>
+            </w:r>
+          </w:p>
+        </w:tc>
+        <w:tc>
+          <w:tcPr>
+            <w:tcW w:w="2273" w:type="pct"/>
+            <w:vAlign w:val="center"/>
+          </w:tcPr>
+          <w:p>
+            <w:pPr>
+              <w:tabs>
+                <w:tab w:val="left" w:pos="567"/>
+                <w:tab w:val="left" w:pos="1701"/>
+              </w:tabs>
+              <w:spacing w:line="360" w:lineRule="auto"/>
+              <w:jc w:val="center"/>
+              <w:rPr>
+                <w:rFonts w:ascii="Times New Roman" w:hAnsi="Times New Roman" w:cs="Times New Roman"/>
+                <w:sz w:val="24"/>
+                <w:szCs w:val="24"/>
+              </w:rPr>
+            </w:pPr>
+            <w:r>
+              <w:rPr>
+                <w:rFonts w:ascii="Times New Roman" w:hAnsi="Times New Roman" w:cs="Times New Roman"/>
+                <w:sz w:val="24"/>
+                <w:szCs w:val="24"/>
+              </w:rPr>
+              <w:t>П</w:t>
+            </w:r>
+            <w:r>
+              <w:rPr>
+                <w:rFonts w:ascii="Times New Roman" w:hAnsi="Times New Roman" w:cs="Times New Roman"/>
+                <w:sz w:val="24"/>
+                <w:szCs w:val="24"/>
+              </w:rPr>
+              <w:t xml:space="preserve">лановые и фактические данные попадают в отчет на основании </w:t>
+            </w:r>
+            <w:r>
+              <w:rPr>
+                <w:rFonts w:ascii="Times New Roman" w:hAnsi="Times New Roman" w:cs="Times New Roman"/>
+                <w:sz w:val="24"/>
+                <w:szCs w:val="24"/>
+              </w:rPr>
+              <w:t xml:space="preserve">(плановой) </w:t>
+            </w:r>
+            <w:r>
+              <w:rPr>
+                <w:rFonts w:ascii="Times New Roman" w:hAnsi="Times New Roman" w:cs="Times New Roman"/>
+                <w:sz w:val="24"/>
+                <w:szCs w:val="24"/>
+              </w:rPr>
+              <w:t>фактической даты.</w:t>
+            </w:r>
+          </w:p>
+        </w:tc>
+      </w:tr>
+      <w:tr>
+        <w:tc>
+          <w:tcPr>
+            <w:tcW w:w="825" w:type="pct"/>
+            <w:vAlign w:val="center"/>
+          </w:tcPr>
+          <w:p>
+            <w:pPr>
+              <w:tabs>
+                <w:tab w:val="left" w:pos="567"/>
+                <w:tab w:val="left" w:pos="1701"/>
+              </w:tabs>
+              <w:spacing w:line="360" w:lineRule="auto"/>
+              <w:jc w:val="center"/>
+              <w:rPr>
+                <w:rFonts w:ascii="Times New Roman" w:hAnsi="Times New Roman" w:cs="Times New Roman"/>
+                <w:i/>
+                <w:sz w:val="24"/>
+                <w:szCs w:val="24"/>
+              </w:rPr>
+            </w:pPr>
+            <w:proofErr w:type="gramStart"/>
+            <w:r>
+              <w:rPr>
+                <w:rFonts w:ascii="Times New Roman" w:hAnsi="Times New Roman" w:cs="Times New Roman"/>
+                <w:i/>
+                <w:sz w:val="24"/>
+                <w:szCs w:val="24"/>
+              </w:rPr>
+              <w:t>Плановая</w:t>
+            </w:r>
+            <w:proofErr w:type="gramEnd"/>
+            <w:r>
+              <w:rPr>
+                <w:rFonts w:ascii="Times New Roman" w:hAnsi="Times New Roman" w:cs="Times New Roman"/>
+                <w:i/>
+                <w:sz w:val="24"/>
+                <w:szCs w:val="24"/>
+              </w:rPr>
+              <w:t xml:space="preserve"> и фактическая даты приходятся на разные месяца</w:t>
+            </w:r>
+          </w:p>
+        </w:tc>
+        <w:tc>
+          <w:tcPr>
+            <w:tcW w:w="1901" w:type="pct"/>
+            <w:vAlign w:val="center"/>
+          </w:tcPr>
+          <w:p>
+            <w:pPr>
+              <w:tabs>
+                <w:tab w:val="left" w:pos="567"/>
+                <w:tab w:val="left" w:pos="1701"/>
+              </w:tabs>
+              <w:spacing w:line="360" w:lineRule="auto"/>
+              <w:jc w:val="center"/>
+              <w:rPr>
+                <w:rFonts w:ascii="Times New Roman" w:hAnsi="Times New Roman" w:cs="Times New Roman"/>
+                <w:sz w:val="24"/>
+                <w:szCs w:val="24"/>
+              </w:rPr>
+            </w:pPr>
+            <w:r>
+              <w:rPr>
+                <w:rFonts w:ascii="Times New Roman" w:hAnsi="Times New Roman" w:cs="Times New Roman"/>
+                <w:sz w:val="24"/>
+                <w:szCs w:val="24"/>
+              </w:rPr>
+              <w:t>П</w:t>
+            </w:r>
+            <w:r>
+              <w:rPr>
+                <w:rFonts w:ascii="Times New Roman" w:hAnsi="Times New Roman" w:cs="Times New Roman"/>
+                <w:sz w:val="24"/>
+                <w:szCs w:val="24"/>
+              </w:rPr>
+              <w:t>лановые и фактические данные попадают в отчет на основании фактической даты.</w:t>
+            </w:r>
+          </w:p>
+        </w:tc>
+        <w:tc>
+          <w:tcPr>
+            <w:tcW w:w="2273" w:type="pct"/>
+            <w:vAlign w:val="center"/>
+          </w:tcPr>
+          <w:p>
+            <w:pPr>
+              <w:tabs>
+                <w:tab w:val="left" w:pos="567"/>
+                <w:tab w:val="left" w:pos="1701"/>
+              </w:tabs>
+              <w:spacing w:line="360" w:lineRule="auto"/>
+              <w:jc w:val="center"/>
+              <w:rPr>
+                <w:rFonts w:ascii="Times New Roman" w:hAnsi="Times New Roman" w:cs="Times New Roman"/>
+                <w:sz w:val="24"/>
+                <w:szCs w:val="24"/>
+              </w:rPr>
+            </w:pPr>
+            <w:r>
+              <w:rPr>
+                <w:rFonts w:ascii="Times New Roman" w:hAnsi="Times New Roman" w:cs="Times New Roman"/>
+                <w:sz w:val="24"/>
+                <w:szCs w:val="24"/>
+              </w:rPr>
+              <w:t>П</w:t>
+            </w:r>
+            <w:r>
+              <w:rPr>
+                <w:rFonts w:ascii="Times New Roman" w:hAnsi="Times New Roman" w:cs="Times New Roman"/>
+                <w:sz w:val="24"/>
+                <w:szCs w:val="24"/>
+              </w:rPr>
+              <w:t>лановые данные РЗ попадают в отчет на основании плановой даты, фактические данные РЗ попадают в отчет на основании фактической даты.</w:t>
+            </w:r>
+          </w:p>
+        </w:tc>
+      </w:tr>
+    </w:tbl>
+    <w:p>
+      <w:pPr>
+        <w:tabs>
+          <w:tab w:val="left" w:pos="567"/>
+          <w:tab w:val="left" w:pos="1701"/>
+        </w:tabs>
+        <w:spacing w:after="0" w:line="360" w:lineRule="auto"/>
+        <w:ind w:firstLine="284"/>
+        <w:jc w:val="both"/>
+        <w:rPr>
+          <w:rFonts w:ascii="Times New Roman" w:hAnsi="Times New Roman" w:cs="Times New Roman"/>
+          <w:sz w:val="24"/>
+          <w:szCs w:val="24"/>
+        </w:rPr>
+      </w:pPr>
     </w:p>
     <w:sectPr>
-      <w:pgSz w:w="11906" w:h="16838"/>
-      <w:pgMar w:top="1134" w:right="850" w:bottom="1134" w:left="1701" w:header="708" w:footer="708" w:gutter="0"/>
+      <w:pgSz w:w="16838" w:h="11906" w:orient="landscape"/>
+      <w:pgMar w:top="1701" w:right="1134" w:bottom="850" w:left="1134" w:header="708" w:footer="708" w:gutter="0"/>
       <w:cols w:space="708"/>
       <w:docGrid w:linePitch="360"/>
     </w:sectPr>
@@ -12420,6 +12590,119 @@
     </w:lvl>
   </w:abstractNum>
   <w:abstractNum w:abstractNumId="17">
+    <w:nsid w:val="37B02A48"/>
+    <w:multiLevelType w:val="hybridMultilevel"/>
+    <w:tmpl w:val="B78AC60C"/>
+    <w:lvl w:ilvl="0" w:tplc="0419000B">
+      <w:start w:val="1"/>
+      <w:numFmt w:val="bullet"/>
+      <w:lvlText w:val=""/>
+      <w:lvlJc w:val="left"/>
+      <w:pPr>
+        <w:ind w:left="1004" w:hanging="360"/>
+      </w:pPr>
+      <w:rPr>
+        <w:rFonts w:ascii="Wingdings" w:hAnsi="Wingdings" w:hint="default"/>
+      </w:rPr>
+    </w:lvl>
+    <w:lvl w:ilvl="1" w:tplc="04190003" w:tentative="1">
+      <w:start w:val="1"/>
+      <w:numFmt w:val="bullet"/>
+      <w:lvlText w:val="o"/>
+      <w:lvlJc w:val="left"/>
+      <w:pPr>
+        <w:ind w:left="1724" w:hanging="360"/>
+      </w:pPr>
+      <w:rPr>
+        <w:rFonts w:ascii="Courier New" w:hAnsi="Courier New" w:cs="Courier New" w:hint="default"/>
+      </w:rPr>
+    </w:lvl>
+    <w:lvl w:ilvl="2" w:tplc="04190005" w:tentative="1">
+      <w:start w:val="1"/>
+      <w:numFmt w:val="bullet"/>
+      <w:lvlText w:val=""/>
+      <w:lvlJc w:val="left"/>
+      <w:pPr>
+        <w:ind w:left="2444" w:hanging="360"/>
+      </w:pPr>
+      <w:rPr>
+        <w:rFonts w:ascii="Wingdings" w:hAnsi="Wingdings" w:hint="default"/>
+      </w:rPr>
+    </w:lvl>
+    <w:lvl w:ilvl="3" w:tplc="04190001" w:tentative="1">
+      <w:start w:val="1"/>
+      <w:numFmt w:val="bullet"/>
+      <w:lvlText w:val=""/>
+      <w:lvlJc w:val="left"/>
+      <w:pPr>
+        <w:ind w:left="3164" w:hanging="360"/>
+      </w:pPr>
+      <w:rPr>
+        <w:rFonts w:ascii="Symbol" w:hAnsi="Symbol" w:hint="default"/>
+      </w:rPr>
+    </w:lvl>
+    <w:lvl w:ilvl="4" w:tplc="04190003" w:tentative="1">
+      <w:start w:val="1"/>
+      <w:numFmt w:val="bullet"/>
+      <w:lvlText w:val="o"/>
+      <w:lvlJc w:val="left"/>
+      <w:pPr>
+        <w:ind w:left="3884" w:hanging="360"/>
+      </w:pPr>
+      <w:rPr>
+        <w:rFonts w:ascii="Courier New" w:hAnsi="Courier New" w:cs="Courier New" w:hint="default"/>
+      </w:rPr>
+    </w:lvl>
+    <w:lvl w:ilvl="5" w:tplc="04190005" w:tentative="1">
+      <w:start w:val="1"/>
+      <w:numFmt w:val="bullet"/>
+      <w:lvlText w:val=""/>
+      <w:lvlJc w:val="left"/>
+      <w:pPr>
+        <w:ind w:left="4604" w:hanging="360"/>
+      </w:pPr>
+      <w:rPr>
+        <w:rFonts w:ascii="Wingdings" w:hAnsi="Wingdings" w:hint="default"/>
+      </w:rPr>
+    </w:lvl>
+    <w:lvl w:ilvl="6" w:tplc="04190001" w:tentative="1">
+      <w:start w:val="1"/>
+      <w:numFmt w:val="bullet"/>
+      <w:lvlText w:val=""/>
+      <w:lvlJc w:val="left"/>
+      <w:pPr>
+        <w:ind w:left="5324" w:hanging="360"/>
+      </w:pPr>
+      <w:rPr>
+        <w:rFonts w:ascii="Symbol" w:hAnsi="Symbol" w:hint="default"/>
+      </w:rPr>
+    </w:lvl>
+    <w:lvl w:ilvl="7" w:tplc="04190003" w:tentative="1">
+      <w:start w:val="1"/>
+      <w:numFmt w:val="bullet"/>
+      <w:lvlText w:val="o"/>
+      <w:lvlJc w:val="left"/>
+      <w:pPr>
+        <w:ind w:left="6044" w:hanging="360"/>
+      </w:pPr>
+      <w:rPr>
+        <w:rFonts w:ascii="Courier New" w:hAnsi="Courier New" w:cs="Courier New" w:hint="default"/>
+      </w:rPr>
+    </w:lvl>
+    <w:lvl w:ilvl="8" w:tplc="04190005" w:tentative="1">
+      <w:start w:val="1"/>
+      <w:numFmt w:val="bullet"/>
+      <w:lvlText w:val=""/>
+      <w:lvlJc w:val="left"/>
+      <w:pPr>
+        <w:ind w:left="6764" w:hanging="360"/>
+      </w:pPr>
+      <w:rPr>
+        <w:rFonts w:ascii="Wingdings" w:hAnsi="Wingdings" w:hint="default"/>
+      </w:rPr>
+    </w:lvl>
+  </w:abstractNum>
+  <w:abstractNum w:abstractNumId="18">
     <w:nsid w:val="393F6078"/>
     <w:multiLevelType w:val="multilevel"/>
     <w:tmpl w:val="2A9032CA"/>
@@ -12521,7 +12804,7 @@
       </w:pPr>
     </w:lvl>
   </w:abstractNum>
-  <w:abstractNum w:abstractNumId="18">
+  <w:abstractNum w:abstractNumId="19">
     <w:nsid w:val="3A0768F1"/>
     <w:multiLevelType w:val="multilevel"/>
     <w:tmpl w:val="7C424BD0"/>
@@ -12622,7 +12905,7 @@
       </w:pPr>
     </w:lvl>
   </w:abstractNum>
-  <w:abstractNum w:abstractNumId="19">
+  <w:abstractNum w:abstractNumId="20">
     <w:nsid w:val="3D425F29"/>
     <w:multiLevelType w:val="multilevel"/>
     <w:tmpl w:val="7C424BD0"/>
@@ -12723,7 +13006,7 @@
       </w:pPr>
     </w:lvl>
   </w:abstractNum>
-  <w:abstractNum w:abstractNumId="20">
+  <w:abstractNum w:abstractNumId="21">
     <w:nsid w:val="4A392899"/>
     <w:multiLevelType w:val="hybridMultilevel"/>
     <w:tmpl w:val="77EE7934"/>
@@ -12836,7 +13119,7 @@
       </w:rPr>
     </w:lvl>
   </w:abstractNum>
-  <w:abstractNum w:abstractNumId="21">
+  <w:abstractNum w:abstractNumId="22">
     <w:nsid w:val="4B554A13"/>
     <w:multiLevelType w:val="hybridMultilevel"/>
     <w:tmpl w:val="DD5A723A"/>
@@ -12949,7 +13232,120 @@
       </w:rPr>
     </w:lvl>
   </w:abstractNum>
-  <w:abstractNum w:abstractNumId="22">
+  <w:abstractNum w:abstractNumId="23">
+    <w:nsid w:val="60CF30D4"/>
+    <w:multiLevelType w:val="hybridMultilevel"/>
+    <w:tmpl w:val="D6261E9A"/>
+    <w:lvl w:ilvl="0" w:tplc="04190001">
+      <w:start w:val="1"/>
+      <w:numFmt w:val="bullet"/>
+      <w:lvlText w:val=""/>
+      <w:lvlJc w:val="left"/>
+      <w:pPr>
+        <w:ind w:left="1004" w:hanging="360"/>
+      </w:pPr>
+      <w:rPr>
+        <w:rFonts w:ascii="Symbol" w:hAnsi="Symbol" w:hint="default"/>
+      </w:rPr>
+    </w:lvl>
+    <w:lvl w:ilvl="1" w:tplc="04190003" w:tentative="1">
+      <w:start w:val="1"/>
+      <w:numFmt w:val="bullet"/>
+      <w:lvlText w:val="o"/>
+      <w:lvlJc w:val="left"/>
+      <w:pPr>
+        <w:ind w:left="1724" w:hanging="360"/>
+      </w:pPr>
+      <w:rPr>
+        <w:rFonts w:ascii="Courier New" w:hAnsi="Courier New" w:cs="Courier New" w:hint="default"/>
+      </w:rPr>
+    </w:lvl>
+    <w:lvl w:ilvl="2" w:tplc="04190005" w:tentative="1">
+      <w:start w:val="1"/>
+      <w:numFmt w:val="bullet"/>
+      <w:lvlText w:val=""/>
+      <w:lvlJc w:val="left"/>
+      <w:pPr>
+        <w:ind w:left="2444" w:hanging="360"/>
+      </w:pPr>
+      <w:rPr>
+        <w:rFonts w:ascii="Wingdings" w:hAnsi="Wingdings" w:hint="default"/>
+      </w:rPr>
+    </w:lvl>
+    <w:lvl w:ilvl="3" w:tplc="04190001" w:tentative="1">
+      <w:start w:val="1"/>
+      <w:numFmt w:val="bullet"/>
+      <w:lvlText w:val=""/>
+      <w:lvlJc w:val="left"/>
+      <w:pPr>
+        <w:ind w:left="3164" w:hanging="360"/>
+      </w:pPr>
+      <w:rPr>
+        <w:rFonts w:ascii="Symbol" w:hAnsi="Symbol" w:hint="default"/>
+      </w:rPr>
+    </w:lvl>
+    <w:lvl w:ilvl="4" w:tplc="04190003" w:tentative="1">
+      <w:start w:val="1"/>
+      <w:numFmt w:val="bullet"/>
+      <w:lvlText w:val="o"/>
+      <w:lvlJc w:val="left"/>
+      <w:pPr>
+        <w:ind w:left="3884" w:hanging="360"/>
+      </w:pPr>
+      <w:rPr>
+        <w:rFonts w:ascii="Courier New" w:hAnsi="Courier New" w:cs="Courier New" w:hint="default"/>
+      </w:rPr>
+    </w:lvl>
+    <w:lvl w:ilvl="5" w:tplc="04190005" w:tentative="1">
+      <w:start w:val="1"/>
+      <w:numFmt w:val="bullet"/>
+      <w:lvlText w:val=""/>
+      <w:lvlJc w:val="left"/>
+      <w:pPr>
+        <w:ind w:left="4604" w:hanging="360"/>
+      </w:pPr>
+      <w:rPr>
+        <w:rFonts w:ascii="Wingdings" w:hAnsi="Wingdings" w:hint="default"/>
+      </w:rPr>
+    </w:lvl>
+    <w:lvl w:ilvl="6" w:tplc="04190001" w:tentative="1">
+      <w:start w:val="1"/>
+      <w:numFmt w:val="bullet"/>
+      <w:lvlText w:val=""/>
+      <w:lvlJc w:val="left"/>
+      <w:pPr>
+        <w:ind w:left="5324" w:hanging="360"/>
+      </w:pPr>
+      <w:rPr>
+        <w:rFonts w:ascii="Symbol" w:hAnsi="Symbol" w:hint="default"/>
+      </w:rPr>
+    </w:lvl>
+    <w:lvl w:ilvl="7" w:tplc="04190003" w:tentative="1">
+      <w:start w:val="1"/>
+      <w:numFmt w:val="bullet"/>
+      <w:lvlText w:val="o"/>
+      <w:lvlJc w:val="left"/>
+      <w:pPr>
+        <w:ind w:left="6044" w:hanging="360"/>
+      </w:pPr>
+      <w:rPr>
+        <w:rFonts w:ascii="Courier New" w:hAnsi="Courier New" w:cs="Courier New" w:hint="default"/>
+      </w:rPr>
+    </w:lvl>
+    <w:lvl w:ilvl="8" w:tplc="04190005" w:tentative="1">
+      <w:start w:val="1"/>
+      <w:numFmt w:val="bullet"/>
+      <w:lvlText w:val=""/>
+      <w:lvlJc w:val="left"/>
+      <w:pPr>
+        <w:ind w:left="6764" w:hanging="360"/>
+      </w:pPr>
+      <w:rPr>
+        <w:rFonts w:ascii="Wingdings" w:hAnsi="Wingdings" w:hint="default"/>
+      </w:rPr>
+    </w:lvl>
+  </w:abstractNum>
+  <w:abstractNum w:abstractNumId="24">
     <w:nsid w:val="610001AB"/>
     <w:multiLevelType w:val="hybridMultilevel"/>
     <w:tmpl w:val="6A9446CC"/>
@@ -13062,7 +13458,7 @@
       </w:rPr>
     </w:lvl>
   </w:abstractNum>
-  <w:abstractNum w:abstractNumId="23">
+  <w:abstractNum w:abstractNumId="25">
     <w:nsid w:val="61FC3F20"/>
     <w:multiLevelType w:val="hybridMultilevel"/>
     <w:tmpl w:val="C6C28F1A"/>
@@ -13175,7 +13571,7 @@
       </w:rPr>
     </w:lvl>
   </w:abstractNum>
-  <w:abstractNum w:abstractNumId="24">
+  <w:abstractNum w:abstractNumId="26">
     <w:nsid w:val="65E66DBA"/>
     <w:multiLevelType w:val="hybridMultilevel"/>
     <w:tmpl w:val="55BC9766"/>
@@ -13288,7 +13684,7 @@
       </w:rPr>
     </w:lvl>
   </w:abstractNum>
-  <w:abstractNum w:abstractNumId="25">
+  <w:abstractNum w:abstractNumId="27">
     <w:nsid w:val="68136850"/>
     <w:multiLevelType w:val="hybridMultilevel"/>
     <w:tmpl w:val="2188BC7A"/>
@@ -13401,7 +13797,7 @@
       </w:rPr>
     </w:lvl>
   </w:abstractNum>
-  <w:abstractNum w:abstractNumId="26">
+  <w:abstractNum w:abstractNumId="28">
     <w:nsid w:val="69930567"/>
     <w:multiLevelType w:val="hybridMultilevel"/>
     <w:tmpl w:val="BEE4D79A"/>
@@ -13514,7 +13910,7 @@
       </w:rPr>
     </w:lvl>
   </w:abstractNum>
-  <w:abstractNum w:abstractNumId="27">
+  <w:abstractNum w:abstractNumId="29">
     <w:nsid w:val="6AC71CF7"/>
     <w:multiLevelType w:val="hybridMultilevel"/>
     <w:tmpl w:val="B71659E4"/>
@@ -13627,7 +14023,7 @@
       </w:rPr>
     </w:lvl>
   </w:abstractNum>
-  <w:abstractNum w:abstractNumId="28">
+  <w:abstractNum w:abstractNumId="30">
     <w:nsid w:val="70F1228C"/>
     <w:multiLevelType w:val="hybridMultilevel"/>
     <w:tmpl w:val="3BAA6C20"/>
@@ -13740,7 +14136,7 @@
       </w:rPr>
     </w:lvl>
   </w:abstractNum>
-  <w:abstractNum w:abstractNumId="29">
+  <w:abstractNum w:abstractNumId="31">
     <w:nsid w:val="739601E6"/>
     <w:multiLevelType w:val="multilevel"/>
     <w:tmpl w:val="F30A80FA"/>
@@ -13842,7 +14238,7 @@
       </w:pPr>
     </w:lvl>
   </w:abstractNum>
-  <w:abstractNum w:abstractNumId="30">
+  <w:abstractNum w:abstractNumId="32">
     <w:nsid w:val="781F0356"/>
     <w:multiLevelType w:val="hybridMultilevel"/>
     <w:tmpl w:val="BBECD7AA"/>
@@ -13955,7 +14351,7 @@
       </w:rPr>
     </w:lvl>
   </w:abstractNum>
-  <w:abstractNum w:abstractNumId="31">
+  <w:abstractNum w:abstractNumId="33">
     <w:nsid w:val="7DE76519"/>
     <w:multiLevelType w:val="hybridMultilevel"/>
     <w:tmpl w:val="79727C2E"/>
@@ -14072,34 +14468,34 @@
     <w:abstractNumId w:val="10"/>
   </w:num>
   <w:num w:numId="2">
-    <w:abstractNumId w:val="26"/>
+    <w:abstractNumId w:val="28"/>
   </w:num>
   <w:num w:numId="3">
     <w:abstractNumId w:val="15"/>
   </w:num>
   <w:num w:numId="4">
-    <w:abstractNumId w:val="27"/>
+    <w:abstractNumId w:val="29"/>
   </w:num>
   <w:num w:numId="5">
-    <w:abstractNumId w:val="18"/>
+    <w:abstractNumId w:val="19"/>
   </w:num>
   <w:num w:numId="6">
     <w:abstractNumId w:val="5"/>
   </w:num>
   <w:num w:numId="7">
-    <w:abstractNumId w:val="20"/>
+    <w:abstractNumId w:val="21"/>
   </w:num>
   <w:num w:numId="8">
     <w:abstractNumId w:val="3"/>
   </w:num>
   <w:num w:numId="9">
-    <w:abstractNumId w:val="30"/>
+    <w:abstractNumId w:val="32"/>
   </w:num>
   <w:num w:numId="10">
     <w:abstractNumId w:val="14"/>
   </w:num>
   <w:num w:numId="11">
-    <w:abstractNumId w:val="24"/>
+    <w:abstractNumId w:val="26"/>
   </w:num>
   <w:num w:numId="12">
     <w:abstractNumId w:val="11"/>
@@ -14111,13 +14507,13 @@
     <w:abstractNumId w:val="4"/>
   </w:num>
   <w:num w:numId="15">
-    <w:abstractNumId w:val="19"/>
+    <w:abstractNumId w:val="20"/>
   </w:num>
   <w:num w:numId="16">
-    <w:abstractNumId w:val="21"/>
+    <w:abstractNumId w:val="22"/>
   </w:num>
   <w:num w:numId="17">
-    <w:abstractNumId w:val="31"/>
+    <w:abstractNumId w:val="33"/>
   </w:num>
   <w:num w:numId="18">
     <w:abstractNumId w:val="8"/>
@@ -14126,13 +14522,13 @@
     <w:abstractNumId w:val="1"/>
   </w:num>
   <w:num w:numId="20">
-    <w:abstractNumId w:val="28"/>
+    <w:abstractNumId w:val="30"/>
   </w:num>
   <w:num w:numId="21">
     <w:abstractNumId w:val="12"/>
   </w:num>
   <w:num w:numId="22">
-    <w:abstractNumId w:val="25"/>
+    <w:abstractNumId w:val="27"/>
   </w:num>
   <w:num w:numId="23">
     <w:abstractNumId w:val="0"/>
@@ -14144,10 +14540,10 @@
     <w:abstractNumId w:val="16"/>
   </w:num>
   <w:num w:numId="26">
-    <w:abstractNumId w:val="22"/>
+    <w:abstractNumId w:val="24"/>
   </w:num>
   <w:num w:numId="27">
-    <w:abstractNumId w:val="23"/>
+    <w:abstractNumId w:val="25"/>
   </w:num>
   <w:num w:numId="28">
     <w:abstractNumId w:val="7"/>
@@ -14159,10 +14555,16 @@
     <w:abstractNumId w:val="13"/>
   </w:num>
   <w:num w:numId="31">
-    <w:abstractNumId w:val="17"/>
+    <w:abstractNumId w:val="18"/>
   </w:num>
   <w:num w:numId="32">
-    <w:abstractNumId w:val="29"/>
+    <w:abstractNumId w:val="31"/>
+  </w:num>
+  <w:num w:numId="33">
+    <w:abstractNumId w:val="23"/>
+  </w:num>
+  <w:num w:numId="34">
+    <w:abstractNumId w:val="17"/>
   </w:num>
 </w:numbering>
 </file>
@@ -14512,6 +14914,23 @@
       <w:bCs/>
       <w:sz w:val="20"/>
       <w:szCs w:val="20"/>
+    </w:rPr>
+  </w:style>
+  <w:style w:type="paragraph" w:customStyle="1" w:styleId="Default">
+    <w:name w:val="Default"/>
+    <w:rsid w:val="007C3313"/>
+    <w:pPr>
+      <w:autoSpaceDE w:val="0"/>
+      <w:autoSpaceDN w:val="0"/>
+      <w:adjustRightInd w:val="0"/>
+      <w:spacing w:after="0" w:line="240" w:lineRule="auto"/>
+    </w:pPr>
+    <w:rPr>
+      <w:rFonts w:ascii="Times New Roman" w:eastAsia="Calibri" w:hAnsi="Times New Roman" w:cs="Times New Roman"/>
+      <w:color w:val="000000"/>
+      <w:sz w:val="24"/>
+      <w:szCs w:val="24"/>
+      <w:lang w:eastAsia="ru-RU"/>
     </w:rPr>
   </w:style>
 </w:styles>
@@ -15083,7 +15502,7 @@
 </file>
 
 <file path=customXml/itemProps1.xml><?xml version="1.0" encoding="utf-8"?>
-<ds:datastoreItem xmlns:ds="http://schemas.openxmlformats.org/officeDocument/2006/customXml" ds:itemID="{FD24988C-9721-4E6B-AC42-B047E7177331}">
+<ds:datastoreItem xmlns:ds="http://schemas.openxmlformats.org/officeDocument/2006/customXml" ds:itemID="{FC3DEA98-DBC4-40D8-BCE2-63269DBB1F9A}">
   <ds:schemaRefs>
     <ds:schemaRef ds:uri="http://schemas.openxmlformats.org/officeDocument/2006/bibliography"/>
   </ds:schemaRefs>
